--- a/choosing_surgical_team.docx
+++ b/choosing_surgical_team.docx
@@ -936,7 +936,7 @@
         <w:pStyle w:val="FirstParagraph"/>
       </w:pPr>
       <w:r>
-        <w:t xml:space="preserve">Somethinge else you will want to know is what your surgeons estimates your risk of mortality, meaning death in the first 90 days after surgery. (33)</w:t>
+        <w:t xml:space="preserve">Something else you will want to know is what your surgeons estimates your risk of mortality, meaning death in the first 90 days after surgery. (33)</w:t>
       </w:r>
     </w:p>
     <w:bookmarkEnd w:id="54"/>
@@ -1022,7 +1022,7 @@
         <w:pStyle w:val="FirstParagraph"/>
       </w:pPr>
       <w:r>
-        <w:t xml:space="preserve">Risk of mortality also depends heavily upon the patient (35). We know that younger patients encounter fewer problems with surgery than do older patients. We know patients with major medical are more likely to have problems. And we know that patients who are fit and active have encounter fewer problems.</w:t>
+        <w:t xml:space="preserve">Risk of mortality also depends heavily upon the patient (36). We know that younger patients encounter fewer problems with surgery than do older patients. We know patients with major medical are more likely to have problems. And we know that patients who are fit and active have encounter fewer problems.</w:t>
       </w:r>
     </w:p>
     <w:bookmarkEnd w:id="57"/>
@@ -1040,18 +1040,226 @@
         <w:pStyle w:val="FirstParagraph"/>
       </w:pPr>
       <w:r>
-        <w:t xml:space="preserve">Because</w:t>
-      </w:r>
-    </w:p>
-    <w:p>
-      <w:pPr>
-        <w:pStyle w:val="BodyText"/>
-      </w:pPr>
-      <w:r>
-        <w:t xml:space="preserve">I would recommend that you ask your surgeon what their personal experience is with anastomotic leak (32)</w:t>
+        <w:t xml:space="preserve">Because the risk of mortality depends upon a number of factors, by itself it is not an ideal way of choosing a surgical team. (37)</w:t>
+      </w:r>
+    </w:p>
+    <w:p>
+      <w:pPr>
+        <w:pStyle w:val="BodyText"/>
+      </w:pPr>
+      <w:r>
+        <w:t xml:space="preserve">I would recommend that you ask your surgeon what their personal experience is with mortality after esophagectomy in the first 90 days in patients on whom they personally perform an operation.</w:t>
+      </w:r>
+    </w:p>
+    <w:p>
+      <w:pPr>
+        <w:pStyle w:val="BodyText"/>
+      </w:pPr>
+      <w:r>
+        <w:t xml:space="preserve">The most important thing is that you want a surgeon who is focused on optimizing their outcomes, and they can’t do that if they don’t have the data</w:t>
       </w:r>
     </w:p>
     <w:bookmarkEnd w:id="58"/>
+    <w:bookmarkStart w:id="59" w:name="mortality-within-90-days-1"/>
+    <w:p>
+      <w:pPr>
+        <w:pStyle w:val="Heading2"/>
+      </w:pPr>
+      <w:r>
+        <w:t xml:space="preserve">40 Mortality within 90 Days</w:t>
+      </w:r>
+    </w:p>
+    <w:p>
+      <w:pPr>
+        <w:pStyle w:val="FirstParagraph"/>
+      </w:pPr>
+      <w:r>
+        <w:t xml:space="preserve">An important follow up question is to ask your surgeon to make an estimate of surgical mortality in your particular case. In other words, starting with the surgeon’s overall experience, can they make an estimate of surgical mortality for your case.</w:t>
+      </w:r>
+    </w:p>
+    <w:p>
+      <w:pPr>
+        <w:pStyle w:val="BodyText"/>
+      </w:pPr>
+      <w:r>
+        <w:t xml:space="preserve">I think this is an important question as it helps you know whether our surgeon has the experience with a variety of patients to understand which patients will do well and which patients won’t</w:t>
+      </w:r>
+    </w:p>
+    <w:bookmarkEnd w:id="59"/>
+    <w:bookmarkStart w:id="60" w:name="preoperative-evaluation"/>
+    <w:p>
+      <w:pPr>
+        <w:pStyle w:val="Heading2"/>
+      </w:pPr>
+      <w:r>
+        <w:t xml:space="preserve">41 Preoperative Evaluation</w:t>
+      </w:r>
+    </w:p>
+    <w:p>
+      <w:pPr>
+        <w:pStyle w:val="FirstParagraph"/>
+      </w:pPr>
+      <w:r>
+        <w:t xml:space="preserve">So how can your surgeon give you a personalized risk estimate?</w:t>
+      </w:r>
+    </w:p>
+    <w:p>
+      <w:pPr>
+        <w:pStyle w:val="BodyText"/>
+      </w:pPr>
+      <w:r>
+        <w:t xml:space="preserve">There are several tools your surgeon can use: (39)</w:t>
+      </w:r>
+    </w:p>
+    <w:bookmarkEnd w:id="60"/>
+    <w:bookmarkStart w:id="61" w:name="cardiology-evaluation"/>
+    <w:p>
+      <w:pPr>
+        <w:pStyle w:val="Heading2"/>
+      </w:pPr>
+      <w:r>
+        <w:t xml:space="preserve">42 Cardiology Evaluation</w:t>
+      </w:r>
+    </w:p>
+    <w:p>
+      <w:pPr>
+        <w:pStyle w:val="FirstParagraph"/>
+      </w:pPr>
+      <w:r>
+        <w:t xml:space="preserve">A cardiology evaluation can help identify issues which would make surgery higher risk.</w:t>
+      </w:r>
+    </w:p>
+    <w:p>
+      <w:pPr>
+        <w:pStyle w:val="BodyText"/>
+      </w:pPr>
+      <w:r>
+        <w:t xml:space="preserve">You may be referred to a cardiologist for testing such as an echocardiogram or stress test</w:t>
+      </w:r>
+    </w:p>
+    <w:bookmarkEnd w:id="61"/>
+    <w:bookmarkStart w:id="62" w:name="pulmonary-evaluation"/>
+    <w:p>
+      <w:pPr>
+        <w:pStyle w:val="Heading2"/>
+      </w:pPr>
+      <w:r>
+        <w:t xml:space="preserve">43 Pulmonary Evaluation</w:t>
+      </w:r>
+    </w:p>
+    <w:p>
+      <w:pPr>
+        <w:pStyle w:val="FirstParagraph"/>
+      </w:pPr>
+      <w:r>
+        <w:t xml:space="preserve">Pulmonary function testing can also be helpfull, particularly for patients who are heavy smokers or have emphysema</w:t>
+      </w:r>
+    </w:p>
+    <w:bookmarkEnd w:id="62"/>
+    <w:bookmarkStart w:id="63" w:name="overall-fitness-evaluation"/>
+    <w:p>
+      <w:pPr>
+        <w:pStyle w:val="Heading2"/>
+      </w:pPr>
+      <w:r>
+        <w:t xml:space="preserve">44 Overall Fitness Evaluation</w:t>
+      </w:r>
+    </w:p>
+    <w:p>
+      <w:pPr>
+        <w:pStyle w:val="FirstParagraph"/>
+      </w:pPr>
+      <w:r>
+        <w:t xml:space="preserve">There are a variety of ways to test overall fitness.</w:t>
+      </w:r>
+    </w:p>
+    <w:p>
+      <w:pPr>
+        <w:pStyle w:val="BodyText"/>
+      </w:pPr>
+      <w:r>
+        <w:t xml:space="preserve">A simple method that we use in our clinic is to test muscle strength as shown here.</w:t>
+      </w:r>
+    </w:p>
+    <w:p>
+      <w:pPr>
+        <w:pStyle w:val="BodyText"/>
+      </w:pPr>
+      <w:r>
+        <w:t xml:space="preserve">There are other tests such as a 6-minute walk test or a treadmill test that can also be used</w:t>
+      </w:r>
+    </w:p>
+    <w:bookmarkEnd w:id="63"/>
+    <w:bookmarkStart w:id="64" w:name="discuss-with-your-surgeon"/>
+    <w:p>
+      <w:pPr>
+        <w:pStyle w:val="Heading2"/>
+      </w:pPr>
+      <w:r>
+        <w:t xml:space="preserve">45 Discuss with your surgeon</w:t>
+      </w:r>
+    </w:p>
+    <w:p>
+      <w:pPr>
+        <w:pStyle w:val="FirstParagraph"/>
+      </w:pPr>
+      <w:r>
+        <w:t xml:space="preserve">Is summary, you need an honest discussion with your surgeon about the risks of surgery.</w:t>
+      </w:r>
+    </w:p>
+    <w:p>
+      <w:pPr>
+        <w:pStyle w:val="BodyText"/>
+      </w:pPr>
+      <w:r>
+        <w:t xml:space="preserve">This should not be a discussion that gets delegated to a physician’s assistant or nurse practitioner</w:t>
+      </w:r>
+    </w:p>
+    <w:bookmarkEnd w:id="64"/>
+    <w:bookmarkStart w:id="65" w:name="second-opinion"/>
+    <w:p>
+      <w:pPr>
+        <w:pStyle w:val="Heading2"/>
+      </w:pPr>
+      <w:r>
+        <w:t xml:space="preserve">46 Second opinion</w:t>
+      </w:r>
+    </w:p>
+    <w:p>
+      <w:pPr>
+        <w:pStyle w:val="FirstParagraph"/>
+      </w:pPr>
+      <w:r>
+        <w:t xml:space="preserve">If you are interested in a second opinion, the questions are where? and how?</w:t>
+      </w:r>
+    </w:p>
+    <w:p>
+      <w:pPr>
+        <w:pStyle w:val="BodyText"/>
+      </w:pPr>
+      <w:r>
+        <w:t xml:space="preserve">The easiest place to start is asking your primary care provider for a recommendation,</w:t>
+      </w:r>
+    </w:p>
+    <w:p>
+      <w:pPr>
+        <w:pStyle w:val="BodyText"/>
+      </w:pPr>
+      <w:r>
+        <w:t xml:space="preserve">or other members of your cancer care team such as your medical Oncologist or gastroenterologist</w:t>
+      </w:r>
+    </w:p>
+    <w:bookmarkEnd w:id="65"/>
+    <w:bookmarkStart w:id="66" w:name="second-opinion-1"/>
+    <w:p>
+      <w:pPr>
+        <w:pStyle w:val="Heading2"/>
+      </w:pPr>
+      <w:r>
+        <w:t xml:space="preserve">47 Second Opinion</w:t>
+      </w:r>
+    </w:p>
+    <w:bookmarkEnd w:id="66"/>
     <w:sectPr>
       <w:footnotePr>
         <w:numRestart w:val="eachSect"/>

--- a/choosing_surgical_team.docx
+++ b/choosing_surgical_team.docx
@@ -463,6 +463,30 @@
         <w:t xml:space="preserve">in order to have enough familiarity with the surgery (18)</w:t>
       </w:r>
     </w:p>
+    <w:p>
+      <w:pPr>
+        <w:pStyle w:val="BodyText"/>
+      </w:pPr>
+      <w:r>
+        <w:t xml:space="preserve">https://ratings.leapfroggroup.org/sites/default/files/inline-files/2023%20Adult%20and%20Pediatric%20Complex%20Surgery%20Fact%20Sheet.pdf</w:t>
+      </w:r>
+    </w:p>
+    <w:p>
+      <w:pPr>
+        <w:pStyle w:val="BodyText"/>
+      </w:pPr>
+      <w:r>
+        <w:t xml:space="preserve">Bibliography:</w:t>
+      </w:r>
+    </w:p>
+    <w:p>
+      <w:pPr>
+        <w:pStyle w:val="BodyText"/>
+      </w:pPr>
+      <w:r>
+        <w:t xml:space="preserve">https://ratings.leapfroggroup.org/sites/default/files/2025-03/2025%20Adult%20and%20Pediatric%20Complex%20Surgery%20Bibliography.pdf</w:t>
+      </w:r>
+    </w:p>
     <w:bookmarkEnd w:id="37"/>
     <w:bookmarkStart w:id="38" w:name="how-many-cases-is-enough-2"/>
     <w:p>
@@ -523,6 +547,14 @@
       </w:pPr>
       <w:r>
         <w:t xml:space="preserve">However 25% of hospitals have a surgeon who meets the volume guidelines by performing 7 or more esophagectomy operations per year. (20)</w:t>
+      </w:r>
+    </w:p>
+    <w:p>
+      <w:pPr>
+        <w:pStyle w:val="BodyText"/>
+      </w:pPr>
+      <w:r>
+        <w:t xml:space="preserve">https://www.leapfroggroup.org/sites/default/files/Files/Leapfrog%20Report%20on%20Safe%20Surgical%20Volumes%202020.pdf</w:t>
       </w:r>
     </w:p>
     <w:bookmarkEnd w:id="40"/>
@@ -819,6 +851,14 @@
       </w:pPr>
       <w:r>
         <w:t xml:space="preserve">And they found two-fold variation in mortality outcomes (29)</w:t>
+      </w:r>
+    </w:p>
+    <w:p>
+      <w:pPr>
+        <w:pStyle w:val="BodyText"/>
+      </w:pPr>
+      <w:r>
+        <w:t xml:space="preserve">https://pubmed.ncbi.nlm.nih.gov/34292582/</w:t>
       </w:r>
     </w:p>
     <w:bookmarkEnd w:id="50"/>

--- a/choosing_surgical_team.docx
+++ b/choosing_surgical_team.docx
@@ -210,12 +210,6 @@
       <w:r>
         <w:t xml:space="preserve">Esophagectomy is a complex operation, (7)</w:t>
       </w:r>
-      <w:r>
-        <w:t xml:space="preserve"> </w:t>
-      </w:r>
-      <w:r>
-        <w:t xml:space="preserve">Diff</w:t>
-      </w:r>
     </w:p>
     <w:bookmarkEnd w:id="26"/>
     <w:bookmarkStart w:id="27" w:name="outcome-variation"/>
@@ -232,15 +226,7 @@
         <w:pStyle w:val="FirstParagraph"/>
       </w:pPr>
       <w:r>
-        <w:t xml:space="preserve">Because of it’s complexity, the outcomes aren’t the same for every hospital and every surgery (8)</w:t>
-      </w:r>
-    </w:p>
-    <w:p>
-      <w:pPr>
-        <w:pStyle w:val="BodyText"/>
-      </w:pPr>
-      <w:r>
-        <w:t xml:space="preserve">There is a lot of variation</w:t>
+        <w:t xml:space="preserve">Because of it’s complexity, the outcomes aren’t the same for every hospital and every surgery, so there is a lot of variation</w:t>
       </w:r>
     </w:p>
     <w:bookmarkEnd w:id="27"/>
@@ -294,7 +280,7 @@
         <w:pStyle w:val="FirstParagraph"/>
       </w:pPr>
       <w:r>
-        <w:t xml:space="preserve">When we compare the results, or outcomes for different hospitals and compare different surgeons,</w:t>
+        <w:t xml:space="preserve">When we compare the results, or outcomes for different hospitals and surgeons,</w:t>
       </w:r>
     </w:p>
     <w:p>
@@ -328,15 +314,15 @@
         <w:pStyle w:val="FirstParagraph"/>
       </w:pPr>
       <w:r>
-        <w:t xml:space="preserve">particularly the risk of a leak from the anastomosis (12)</w:t>
-      </w:r>
-    </w:p>
-    <w:p>
-      <w:pPr>
-        <w:pStyle w:val="BodyText"/>
-      </w:pPr>
-      <w:r>
-        <w:t xml:space="preserve">Our video on esophagectomy goes into this is more detail</w:t>
+        <w:t xml:space="preserve">An important complication is a leak from the anastomosis (12)</w:t>
+      </w:r>
+    </w:p>
+    <w:p>
+      <w:pPr>
+        <w:pStyle w:val="BodyText"/>
+      </w:pPr>
+      <w:r>
+        <w:t xml:space="preserve">We have a video about esophagectomy surgery which discusses these complications.</w:t>
       </w:r>
     </w:p>
     <w:bookmarkEnd w:id="31"/>
@@ -390,7 +376,14 @@
         <w:pStyle w:val="FirstParagraph"/>
       </w:pPr>
       <w:r>
-        <w:t xml:space="preserve">Outcomes are better at high-volume hospitals (15)</w:t>
+        <w:rPr>
+          <w:i/>
+          <w:iCs/>
+        </w:rPr>
+        <w:t xml:space="preserve">In general</w:t>
+      </w:r>
+      <w:r>
+        <w:t xml:space="preserve">, Outcomes are better at high-volume hospitals (15)</w:t>
       </w:r>
     </w:p>
     <w:bookmarkEnd w:id="34"/>
@@ -468,6 +461,14 @@
         <w:pStyle w:val="BodyText"/>
       </w:pPr>
       <w:r>
+        <w:t xml:space="preserve">We have a link to their recommendations</w:t>
+      </w:r>
+    </w:p>
+    <w:p>
+      <w:pPr>
+        <w:pStyle w:val="BodyText"/>
+      </w:pPr>
+      <w:r>
         <w:t xml:space="preserve">https://ratings.leapfroggroup.org/sites/default/files/inline-files/2023%20Adult%20and%20Pediatric%20Complex%20Surgery%20Fact%20Sheet.pdf</w:t>
       </w:r>
     </w:p>
@@ -488,33 +489,25 @@
       </w:r>
     </w:p>
     <w:bookmarkEnd w:id="37"/>
-    <w:bookmarkStart w:id="38" w:name="how-many-cases-is-enough-2"/>
-    <w:p>
-      <w:pPr>
-        <w:pStyle w:val="Heading2"/>
-      </w:pPr>
-      <w:r>
-        <w:t xml:space="preserve">19 How Many Cases is Enough?</w:t>
-      </w:r>
-    </w:p>
-    <w:p>
-      <w:pPr>
-        <w:pStyle w:val="FirstParagraph"/>
-      </w:pPr>
-      <w:r>
-        <w:t xml:space="preserve">In 2018 they made their recommendations that hospitals should perform at least 20 esophagectomy operations per year, and surgeons should perform at least 7 operations a year,</w:t>
-      </w:r>
-    </w:p>
-    <w:p>
-      <w:pPr>
-        <w:pStyle w:val="BodyText"/>
-      </w:pPr>
-      <w:r>
-        <w:t xml:space="preserve">in order to have enough familiarity with the surgery (18)</w:t>
+    <w:bookmarkStart w:id="38" w:name="leapfrog-survey-2019"/>
+    <w:p>
+      <w:pPr>
+        <w:pStyle w:val="Heading2"/>
+      </w:pPr>
+      <w:r>
+        <w:t xml:space="preserve">19 Leapfrog Survey 2019</w:t>
+      </w:r>
+    </w:p>
+    <w:p>
+      <w:pPr>
+        <w:pStyle w:val="FirstParagraph"/>
+      </w:pPr>
+      <w:r>
+        <w:t xml:space="preserve">In 2019 Leapfrog surveyed hospitals and found that only 3% of hospitals met the guidelines for hospital volume and surgical volume, (19)</w:t>
       </w:r>
     </w:p>
     <w:bookmarkEnd w:id="38"/>
-    <w:bookmarkStart w:id="39" w:name="leapfrog-survey-2019"/>
+    <w:bookmarkStart w:id="39" w:name="leapfrog-survey-2019-1"/>
     <w:p>
       <w:pPr>
         <w:pStyle w:val="Heading2"/>
@@ -528,43 +521,25 @@
         <w:pStyle w:val="FirstParagraph"/>
       </w:pPr>
       <w:r>
-        <w:t xml:space="preserve">In 2019 Leapfrog release their findings and found that only 3% of hospitals met the guidelines for hospital volume and surgical volume, (19)</w:t>
+        <w:t xml:space="preserve">However 25% of hospitals have a surgeon who meets the volume guidelines by performing 7 or more esophagectomy operations per year. (20)</w:t>
+      </w:r>
+    </w:p>
+    <w:p>
+      <w:pPr>
+        <w:pStyle w:val="BodyText"/>
+      </w:pPr>
+      <w:r>
+        <w:t xml:space="preserve">https://www.leapfroggroup.org/sites/default/files/Files/Leapfrog%20Report%20on%20Safe%20Surgical%20Volumes%202020.pdf</w:t>
       </w:r>
     </w:p>
     <w:bookmarkEnd w:id="39"/>
-    <w:bookmarkStart w:id="40" w:name="leapfrog-survey-2019-1"/>
-    <w:p>
-      <w:pPr>
-        <w:pStyle w:val="Heading2"/>
-      </w:pPr>
-      <w:r>
-        <w:t xml:space="preserve">21 Leapfrog Survey 2019</w:t>
-      </w:r>
-    </w:p>
-    <w:p>
-      <w:pPr>
-        <w:pStyle w:val="FirstParagraph"/>
-      </w:pPr>
-      <w:r>
-        <w:t xml:space="preserve">However 25% of hospitals have a surgeon who meets the volume guidelines by performing 7 or more esophagectomy operations per year. (20)</w:t>
-      </w:r>
-    </w:p>
-    <w:p>
-      <w:pPr>
-        <w:pStyle w:val="BodyText"/>
-      </w:pPr>
-      <w:r>
-        <w:t xml:space="preserve">https://www.leapfroggroup.org/sites/default/files/Files/Leapfrog%20Report%20on%20Safe%20Surgical%20Volumes%202020.pdf</w:t>
-      </w:r>
-    </w:p>
-    <w:bookmarkEnd w:id="40"/>
-    <w:bookmarkStart w:id="41" w:name="interview-your-surgeon"/>
-    <w:p>
-      <w:pPr>
-        <w:pStyle w:val="Heading2"/>
-      </w:pPr>
-      <w:r>
-        <w:t xml:space="preserve">22 Interview your Surgeon</w:t>
+    <w:bookmarkStart w:id="40" w:name="interview-your-surgeon"/>
+    <w:p>
+      <w:pPr>
+        <w:pStyle w:val="Heading2"/>
+      </w:pPr>
+      <w:r>
+        <w:t xml:space="preserve">21 Interview your Surgeon</w:t>
       </w:r>
     </w:p>
     <w:p>
@@ -601,14 +576,14 @@
         <w:t xml:space="preserve">This may seem a bit awkward at first, but most of us are comfortable about doing some comparison shopping when it comes to buying or house or a car or a flat-screen TV (21)</w:t>
       </w:r>
     </w:p>
-    <w:bookmarkEnd w:id="41"/>
-    <w:bookmarkStart w:id="42" w:name="interview-your-surgeon-1"/>
-    <w:p>
-      <w:pPr>
-        <w:pStyle w:val="Heading2"/>
-      </w:pPr>
-      <w:r>
-        <w:t xml:space="preserve">23 Interview your Surgeon</w:t>
+    <w:bookmarkEnd w:id="40"/>
+    <w:bookmarkStart w:id="41" w:name="interview-your-surgeon-1"/>
+    <w:p>
+      <w:pPr>
+        <w:pStyle w:val="Heading2"/>
+      </w:pPr>
+      <w:r>
+        <w:t xml:space="preserve">22 Interview your Surgeon</w:t>
       </w:r>
     </w:p>
     <w:p>
@@ -681,8 +656,26 @@
         <w:t xml:space="preserve">surgeon has the experience necessary.</w:t>
       </w:r>
     </w:p>
+    <w:bookmarkEnd w:id="41"/>
+    <w:bookmarkStart w:id="42" w:name="esophagectomy-surgeon-volume"/>
+    <w:p>
+      <w:pPr>
+        <w:pStyle w:val="Heading2"/>
+      </w:pPr>
+      <w:r>
+        <w:t xml:space="preserve">23 Esophagectomy Surgeon Volume</w:t>
+      </w:r>
+    </w:p>
+    <w:p>
+      <w:pPr>
+        <w:pStyle w:val="FirstParagraph"/>
+      </w:pPr>
+      <w:r>
+        <w:t xml:space="preserve">If the surgeon volume is less than 7 cases per year, I would see that you have two choices. (22)</w:t>
+      </w:r>
+    </w:p>
     <w:bookmarkEnd w:id="42"/>
-    <w:bookmarkStart w:id="43" w:name="esophagectomy-surgeon-volume"/>
+    <w:bookmarkStart w:id="43" w:name="esophagectomy-surgeon-volume-1"/>
     <w:p>
       <w:pPr>
         <w:pStyle w:val="Heading2"/>
@@ -696,11 +689,11 @@
         <w:pStyle w:val="FirstParagraph"/>
       </w:pPr>
       <w:r>
-        <w:t xml:space="preserve">If the surgeon volume is less than 7 cases per year, I would see that you have two choices. (22)</w:t>
+        <w:t xml:space="preserve">One is to get a second opinion, and we’ll talk about that at the end of the video (23)</w:t>
       </w:r>
     </w:p>
     <w:bookmarkEnd w:id="43"/>
-    <w:bookmarkStart w:id="44" w:name="esophagectomy-surgeon-volume-1"/>
+    <w:bookmarkStart w:id="44" w:name="esophagectomy-surgeon-volume-2"/>
     <w:p>
       <w:pPr>
         <w:pStyle w:val="Heading2"/>
@@ -714,35 +707,17 @@
         <w:pStyle w:val="FirstParagraph"/>
       </w:pPr>
       <w:r>
-        <w:t xml:space="preserve">One is to get a second opinion, and we’ll talk about that at the end of the video (23)</w:t>
+        <w:t xml:space="preserve">The other is to ask whether there is an experienced surgeon who can join your surgeon in the operating room (24)</w:t>
       </w:r>
     </w:p>
     <w:bookmarkEnd w:id="44"/>
-    <w:bookmarkStart w:id="45" w:name="esophagectomy-surgeon-volume-2"/>
-    <w:p>
-      <w:pPr>
-        <w:pStyle w:val="Heading2"/>
-      </w:pPr>
-      <w:r>
-        <w:t xml:space="preserve">26 Esophagectomy Surgeon Volume</w:t>
-      </w:r>
-    </w:p>
-    <w:p>
-      <w:pPr>
-        <w:pStyle w:val="FirstParagraph"/>
-      </w:pPr>
-      <w:r>
-        <w:t xml:space="preserve">The other is to ask whether there is an experienced surgeon who can join your surgeon in the operating room (24)</w:t>
-      </w:r>
-    </w:p>
-    <w:bookmarkEnd w:id="45"/>
-    <w:bookmarkStart w:id="46" w:name="section"/>
-    <w:p>
-      <w:pPr>
-        <w:pStyle w:val="Heading2"/>
-      </w:pPr>
-      <w:r>
-        <w:t xml:space="preserve">27</w:t>
+    <w:bookmarkStart w:id="45" w:name="section"/>
+    <w:p>
+      <w:pPr>
+        <w:pStyle w:val="Heading2"/>
+      </w:pPr>
+      <w:r>
+        <w:t xml:space="preserve">26</w:t>
       </w:r>
       <w:r>
         <w:t xml:space="preserve"> </w:t>
@@ -760,25 +735,25 @@
         <w:pStyle w:val="FirstParagraph"/>
       </w:pPr>
       <w:r>
-        <w:t xml:space="preserve">One of the challenges for surgeons in the beginning stages of their careers is how do you safely acquire experience with complex surgery</w:t>
-      </w:r>
-    </w:p>
-    <w:p>
-      <w:pPr>
-        <w:pStyle w:val="BodyText"/>
-      </w:pPr>
-      <w:r>
-        <w:t xml:space="preserve">One way to address that challenge is to have more senior surgeons working with younger surgeons to allow the patient to have the best outcomes possible while also allowing the training of the next generation of surgeons. (25)</w:t>
-      </w:r>
-    </w:p>
-    <w:bookmarkEnd w:id="46"/>
-    <w:bookmarkStart w:id="47" w:name="esophagectomy-surgeon-volume-4"/>
-    <w:p>
-      <w:pPr>
-        <w:pStyle w:val="Heading2"/>
-      </w:pPr>
-      <w:r>
-        <w:t xml:space="preserve">28 Esophagectomy Surgeon Volume</w:t>
+        <w:t xml:space="preserve">One of the challenges for surgeons in the beginning stages of their careers is how to safely acquire experience with complex surgery</w:t>
+      </w:r>
+    </w:p>
+    <w:p>
+      <w:pPr>
+        <w:pStyle w:val="BodyText"/>
+      </w:pPr>
+      <w:r>
+        <w:t xml:space="preserve">One way to address that challenge is to have more experienced surgeons working with less experienced surgeons to allow the patient to have the best outcomes possible while also allowing the training of the next generation of surgeons. (25)</w:t>
+      </w:r>
+    </w:p>
+    <w:bookmarkEnd w:id="45"/>
+    <w:bookmarkStart w:id="46" w:name="esophagectomy-surgeon-volume-4"/>
+    <w:p>
+      <w:pPr>
+        <w:pStyle w:val="Heading2"/>
+      </w:pPr>
+      <w:r>
+        <w:t xml:space="preserve">27 Esophagectomy Surgeon Volume</w:t>
       </w:r>
       <w:r>
         <w:t xml:space="preserve"> </w:t>
@@ -799,8 +774,26 @@
         <w:t xml:space="preserve">To my mind, mentoring is a safe way for low-volume surgeons to gain experience (and become high-volume surgeons) (26)</w:t>
       </w:r>
     </w:p>
+    <w:bookmarkEnd w:id="46"/>
+    <w:bookmarkStart w:id="47" w:name="is-volume-the-only-measure"/>
+    <w:p>
+      <w:pPr>
+        <w:pStyle w:val="Heading2"/>
+      </w:pPr>
+      <w:r>
+        <w:t xml:space="preserve">28 Is Volume the only Measure</w:t>
+      </w:r>
+    </w:p>
+    <w:p>
+      <w:pPr>
+        <w:pStyle w:val="FirstParagraph"/>
+      </w:pPr>
+      <w:r>
+        <w:t xml:space="preserve">Now that you have located a high-volume surgeon, what else do you need to look for? (27)</w:t>
+      </w:r>
+    </w:p>
     <w:bookmarkEnd w:id="47"/>
-    <w:bookmarkStart w:id="48" w:name="is-volume-the-only-measure"/>
+    <w:bookmarkStart w:id="48" w:name="is-volume-the-only-measure-1"/>
     <w:p>
       <w:pPr>
         <w:pStyle w:val="Heading2"/>
@@ -814,11 +807,11 @@
         <w:pStyle w:val="FirstParagraph"/>
       </w:pPr>
       <w:r>
-        <w:t xml:space="preserve">Now that you have located a high-volume surgeon, what else do you need to look for? (27)</w:t>
+        <w:t xml:space="preserve">A research study looked at outcomes among high-volume hospitals in New York state (28)</w:t>
       </w:r>
     </w:p>
     <w:bookmarkEnd w:id="48"/>
-    <w:bookmarkStart w:id="49" w:name="is-volume-the-only-measure-1"/>
+    <w:bookmarkStart w:id="49" w:name="is-volume-the-only-measure-2"/>
     <w:p>
       <w:pPr>
         <w:pStyle w:val="Heading2"/>
@@ -832,43 +825,25 @@
         <w:pStyle w:val="FirstParagraph"/>
       </w:pPr>
       <w:r>
-        <w:t xml:space="preserve">A research study looked at outcomes among high-volume hospitals in New York state (28)</w:t>
+        <w:t xml:space="preserve">And they found two-fold variation in mortality outcomes (29)</w:t>
+      </w:r>
+    </w:p>
+    <w:p>
+      <w:pPr>
+        <w:pStyle w:val="BodyText"/>
+      </w:pPr>
+      <w:r>
+        <w:t xml:space="preserve">https://pubmed.ncbi.nlm.nih.gov/34292582/</w:t>
       </w:r>
     </w:p>
     <w:bookmarkEnd w:id="49"/>
-    <w:bookmarkStart w:id="50" w:name="is-volume-the-only-measure-2"/>
-    <w:p>
-      <w:pPr>
-        <w:pStyle w:val="Heading2"/>
-      </w:pPr>
-      <w:r>
-        <w:t xml:space="preserve">31 Is Volume the only Measure</w:t>
-      </w:r>
-    </w:p>
-    <w:p>
-      <w:pPr>
-        <w:pStyle w:val="FirstParagraph"/>
-      </w:pPr>
-      <w:r>
-        <w:t xml:space="preserve">And they found two-fold variation in mortality outcomes (29)</w:t>
-      </w:r>
-    </w:p>
-    <w:p>
-      <w:pPr>
-        <w:pStyle w:val="BodyText"/>
-      </w:pPr>
-      <w:r>
-        <w:t xml:space="preserve">https://pubmed.ncbi.nlm.nih.gov/34292582/</w:t>
-      </w:r>
-    </w:p>
-    <w:bookmarkEnd w:id="50"/>
-    <w:bookmarkStart w:id="51" w:name="is-volume-the-only-measure-3"/>
-    <w:p>
-      <w:pPr>
-        <w:pStyle w:val="Heading2"/>
-      </w:pPr>
-      <w:r>
-        <w:t xml:space="preserve">32 Is Volume the only Measure?</w:t>
+    <w:bookmarkStart w:id="50" w:name="is-volume-the-only-measure-3"/>
+    <w:p>
+      <w:pPr>
+        <w:pStyle w:val="Heading2"/>
+      </w:pPr>
+      <w:r>
+        <w:t xml:space="preserve">31 Is Volume the only Measure?</w:t>
       </w:r>
     </w:p>
     <w:p>
@@ -897,8 +872,26 @@
         <w:t xml:space="preserve">In other words, some high-volume hospitals had twice the complication rate of other hospitals.</w:t>
       </w:r>
     </w:p>
+    <w:bookmarkEnd w:id="50"/>
+    <w:bookmarkStart w:id="51" w:name="interview-your-surgeon-2"/>
+    <w:p>
+      <w:pPr>
+        <w:pStyle w:val="Heading2"/>
+      </w:pPr>
+      <w:r>
+        <w:t xml:space="preserve">32 Interview your Surgeon</w:t>
+      </w:r>
+    </w:p>
+    <w:p>
+      <w:pPr>
+        <w:pStyle w:val="FirstParagraph"/>
+      </w:pPr>
+      <w:r>
+        <w:t xml:space="preserve">You will want to know something about your surgeon’s complication rate (31)</w:t>
+      </w:r>
+    </w:p>
     <w:bookmarkEnd w:id="51"/>
-    <w:bookmarkStart w:id="52" w:name="interview-your-surgeon-2"/>
+    <w:bookmarkStart w:id="52" w:name="interview-your-surgeon-3"/>
     <w:p>
       <w:pPr>
         <w:pStyle w:val="Heading2"/>
@@ -912,81 +905,63 @@
         <w:pStyle w:val="FirstParagraph"/>
       </w:pPr>
       <w:r>
-        <w:t xml:space="preserve">You will want to know something about your surgeon’s complication rate (31)</w:t>
+        <w:t xml:space="preserve">I would ask</w:t>
+      </w:r>
+      <w:r>
+        <w:t xml:space="preserve"> </w:t>
+      </w:r>
+      <w:r>
+        <w:t xml:space="preserve">“What is the anastomotic leak rate in operations you personally perform?”</w:t>
+      </w:r>
+      <w:r>
+        <w:t xml:space="preserve"> </w:t>
+      </w:r>
+      <w:r>
+        <w:t xml:space="preserve">(32)</w:t>
+      </w:r>
+    </w:p>
+    <w:p>
+      <w:pPr>
+        <w:pStyle w:val="BodyText"/>
+      </w:pPr>
+      <w:r>
+        <w:t xml:space="preserve">Again, you aren’t as interested in what the average is for the hospital, or what the average is in the medical literature, but the personal experience of that surgeon.</w:t>
+      </w:r>
+    </w:p>
+    <w:p>
+      <w:pPr>
+        <w:pStyle w:val="BodyText"/>
+      </w:pPr>
+      <w:r>
+        <w:t xml:space="preserve">If you surgeon isn’t familiar with their personal outcomes, I would recommend getting a second opinion. Whoever your surgeon is, you want someone who is constantly seeking to improve outcomes for their patients, and the only way to do that is to know what your outcomes are.</w:t>
       </w:r>
     </w:p>
     <w:bookmarkEnd w:id="52"/>
-    <w:bookmarkStart w:id="53" w:name="interview-your-surgeon-3"/>
-    <w:p>
-      <w:pPr>
-        <w:pStyle w:val="Heading2"/>
-      </w:pPr>
-      <w:r>
-        <w:t xml:space="preserve">34 Interview your Surgeon</w:t>
-      </w:r>
-    </w:p>
-    <w:p>
-      <w:pPr>
-        <w:pStyle w:val="FirstParagraph"/>
-      </w:pPr>
-      <w:r>
-        <w:t xml:space="preserve">I would ask</w:t>
-      </w:r>
-      <w:r>
-        <w:t xml:space="preserve"> </w:t>
-      </w:r>
-      <w:r>
-        <w:t xml:space="preserve">“What is the anastomotic leak rate in operations you personally perform?”</w:t>
-      </w:r>
-      <w:r>
-        <w:t xml:space="preserve"> </w:t>
-      </w:r>
-      <w:r>
-        <w:t xml:space="preserve">(32)</w:t>
-      </w:r>
-    </w:p>
-    <w:p>
-      <w:pPr>
-        <w:pStyle w:val="BodyText"/>
-      </w:pPr>
-      <w:r>
-        <w:t xml:space="preserve">Again, you aren’t as interested in what the average is for the hospital, or what the average is in the medical literature, but the personal experience of that surgeon.</w:t>
-      </w:r>
-    </w:p>
-    <w:p>
-      <w:pPr>
-        <w:pStyle w:val="BodyText"/>
-      </w:pPr>
-      <w:r>
-        <w:t xml:space="preserve">If you surgeon isn’t familiar with their personal outcomes, I would recommend getting a second opinion. Whoever your surgeon is, you want someone who is constantly seeking to improve outcomes for their patients, and the only way to do that is to know what your outcomes are.</w:t>
+    <w:bookmarkStart w:id="53" w:name="interveiw-your-surgeon"/>
+    <w:p>
+      <w:pPr>
+        <w:pStyle w:val="Heading2"/>
+      </w:pPr>
+      <w:r>
+        <w:t xml:space="preserve">34 Interveiw Your Surgeon</w:t>
+      </w:r>
+    </w:p>
+    <w:p>
+      <w:pPr>
+        <w:pStyle w:val="FirstParagraph"/>
+      </w:pPr>
+      <w:r>
+        <w:t xml:space="preserve">Something else you will want to know is what your surgeons estimates your risk of mortality, meaning death in the first 90 days after surgery. (33)</w:t>
       </w:r>
     </w:p>
     <w:bookmarkEnd w:id="53"/>
-    <w:bookmarkStart w:id="54" w:name="interveiw-your-surgeon"/>
-    <w:p>
-      <w:pPr>
-        <w:pStyle w:val="Heading2"/>
-      </w:pPr>
-      <w:r>
-        <w:t xml:space="preserve">35 Interveiw Your Surgeon</w:t>
-      </w:r>
-    </w:p>
-    <w:p>
-      <w:pPr>
-        <w:pStyle w:val="FirstParagraph"/>
-      </w:pPr>
-      <w:r>
-        <w:t xml:space="preserve">Something else you will want to know is what your surgeons estimates your risk of mortality, meaning death in the first 90 days after surgery. (33)</w:t>
-      </w:r>
-    </w:p>
-    <w:bookmarkEnd w:id="54"/>
-    <w:bookmarkStart w:id="55" w:name="risk-of-mortality-after-surgery"/>
-    <w:p>
-      <w:pPr>
-        <w:pStyle w:val="Heading2"/>
-      </w:pPr>
-      <w:r>
-        <w:t xml:space="preserve">36 Risk of Mortality after Surgery</w:t>
+    <w:bookmarkStart w:id="54" w:name="risk-of-mortality-after-surgery"/>
+    <w:p>
+      <w:pPr>
+        <w:pStyle w:val="Heading2"/>
+      </w:pPr>
+      <w:r>
+        <w:t xml:space="preserve">35 Risk of Mortality after Surgery</w:t>
       </w:r>
     </w:p>
     <w:p>
@@ -1029,8 +1004,26 @@
         <w:t xml:space="preserve">The first is the experience of the surgical team (34)</w:t>
       </w:r>
     </w:p>
+    <w:bookmarkEnd w:id="54"/>
+    <w:bookmarkStart w:id="55" w:name="risk-of-mortality-after-surgery-1"/>
+    <w:p>
+      <w:pPr>
+        <w:pStyle w:val="Heading2"/>
+      </w:pPr>
+      <w:r>
+        <w:t xml:space="preserve">36 Risk of Mortality after Surgery</w:t>
+      </w:r>
+    </w:p>
+    <w:p>
+      <w:pPr>
+        <w:pStyle w:val="FirstParagraph"/>
+      </w:pPr>
+      <w:r>
+        <w:t xml:space="preserve">Risk of mortality also depends upon the hospital (35). Caring for a patient after esophagectomy requires a large team of people in addition to the surgeon. Everyone from the nurses to the physicians in the intensive care unit to the dietitians and the other specialists in the hospital such as radiologists and gastroenterologists.</w:t>
+      </w:r>
+    </w:p>
     <w:bookmarkEnd w:id="55"/>
-    <w:bookmarkStart w:id="56" w:name="risk-of-mortality-after-surgery-1"/>
+    <w:bookmarkStart w:id="56" w:name="risk-of-mortality-after-surgery-2"/>
     <w:p>
       <w:pPr>
         <w:pStyle w:val="Heading2"/>
@@ -1044,29 +1037,45 @@
         <w:pStyle w:val="FirstParagraph"/>
       </w:pPr>
       <w:r>
-        <w:t xml:space="preserve">Risk of mortality also depends upon the hospital (35). Caring for a patient after esophagectomy requires a large team of people in addition to the surgeon. Everyone from the nurses to the physicians in the intensive care unit to the dietitians and the other specialists in the hospital such as radiologists and gastroenterologists.</w:t>
+        <w:t xml:space="preserve">Risk of mortality also depends heavily upon the patient (36). We know that younger patients encounter fewer problems with surgery than do older patients. We know patients with major medical are more likely to have problems. And we know that patients who are fit and active have encounter fewer problems.</w:t>
       </w:r>
     </w:p>
     <w:bookmarkEnd w:id="56"/>
-    <w:bookmarkStart w:id="57" w:name="risk-of-mortality-after-surgery-2"/>
-    <w:p>
-      <w:pPr>
-        <w:pStyle w:val="Heading2"/>
-      </w:pPr>
-      <w:r>
-        <w:t xml:space="preserve">38 Risk of Mortality after Surgery</w:t>
-      </w:r>
-    </w:p>
-    <w:p>
-      <w:pPr>
-        <w:pStyle w:val="FirstParagraph"/>
-      </w:pPr>
-      <w:r>
-        <w:t xml:space="preserve">Risk of mortality also depends heavily upon the patient (36). We know that younger patients encounter fewer problems with surgery than do older patients. We know patients with major medical are more likely to have problems. And we know that patients who are fit and active have encounter fewer problems.</w:t>
+    <w:bookmarkStart w:id="57" w:name="mortality-within-90-days"/>
+    <w:p>
+      <w:pPr>
+        <w:pStyle w:val="Heading2"/>
+      </w:pPr>
+      <w:r>
+        <w:t xml:space="preserve">38 Mortality within 90 Days</w:t>
+      </w:r>
+    </w:p>
+    <w:p>
+      <w:pPr>
+        <w:pStyle w:val="FirstParagraph"/>
+      </w:pPr>
+      <w:r>
+        <w:t xml:space="preserve">Because the risk of mortality depends upon a number of factors, by itself it is not an ideal way of choosing a surgical team. (37)</w:t>
+      </w:r>
+    </w:p>
+    <w:p>
+      <w:pPr>
+        <w:pStyle w:val="BodyText"/>
+      </w:pPr>
+      <w:r>
+        <w:t xml:space="preserve">I would recommend that you ask your surgeon what their personal experience is with mortality after esophagectomy in the first 90 days in patients on whom they personally perform an operation.</w:t>
+      </w:r>
+    </w:p>
+    <w:p>
+      <w:pPr>
+        <w:pStyle w:val="BodyText"/>
+      </w:pPr>
+      <w:r>
+        <w:t xml:space="preserve">The most important thing is that you want a surgeon who is focused on optimizing their outcomes, and they can’t do that if they don’t have the data</w:t>
       </w:r>
     </w:p>
     <w:bookmarkEnd w:id="57"/>
-    <w:bookmarkStart w:id="58" w:name="mortality-within-90-days"/>
+    <w:bookmarkStart w:id="58" w:name="mortality-within-90-days-1"/>
     <w:p>
       <w:pPr>
         <w:pStyle w:val="Heading2"/>
@@ -1080,217 +1089,241 @@
         <w:pStyle w:val="FirstParagraph"/>
       </w:pPr>
       <w:r>
-        <w:t xml:space="preserve">Because the risk of mortality depends upon a number of factors, by itself it is not an ideal way of choosing a surgical team. (37)</w:t>
-      </w:r>
-    </w:p>
-    <w:p>
-      <w:pPr>
-        <w:pStyle w:val="BodyText"/>
-      </w:pPr>
-      <w:r>
-        <w:t xml:space="preserve">I would recommend that you ask your surgeon what their personal experience is with mortality after esophagectomy in the first 90 days in patients on whom they personally perform an operation.</w:t>
-      </w:r>
-    </w:p>
-    <w:p>
-      <w:pPr>
-        <w:pStyle w:val="BodyText"/>
-      </w:pPr>
-      <w:r>
-        <w:t xml:space="preserve">The most important thing is that you want a surgeon who is focused on optimizing their outcomes, and they can’t do that if they don’t have the data</w:t>
+        <w:t xml:space="preserve">An important follow up question is to ask your surgeon to make an estimate of surgical mortality in your particular case. In other words, starting with the surgeon’s overall experience, can they make an estimate of surgical mortality for your case.</w:t>
+      </w:r>
+    </w:p>
+    <w:p>
+      <w:pPr>
+        <w:pStyle w:val="BodyText"/>
+      </w:pPr>
+      <w:r>
+        <w:t xml:space="preserve">I think this is an important question as it helps you know whether our surgeon has the experience with a variety of patients to understand how risky an operation is in a particular patient.</w:t>
       </w:r>
     </w:p>
     <w:bookmarkEnd w:id="58"/>
-    <w:bookmarkStart w:id="59" w:name="mortality-within-90-days-1"/>
-    <w:p>
-      <w:pPr>
-        <w:pStyle w:val="Heading2"/>
-      </w:pPr>
-      <w:r>
-        <w:t xml:space="preserve">40 Mortality within 90 Days</w:t>
-      </w:r>
-    </w:p>
-    <w:p>
-      <w:pPr>
-        <w:pStyle w:val="FirstParagraph"/>
-      </w:pPr>
-      <w:r>
-        <w:t xml:space="preserve">An important follow up question is to ask your surgeon to make an estimate of surgical mortality in your particular case. In other words, starting with the surgeon’s overall experience, can they make an estimate of surgical mortality for your case.</w:t>
-      </w:r>
-    </w:p>
-    <w:p>
-      <w:pPr>
-        <w:pStyle w:val="BodyText"/>
-      </w:pPr>
-      <w:r>
-        <w:t xml:space="preserve">I think this is an important question as it helps you know whether our surgeon has the experience with a variety of patients to understand which patients will do well and which patients won’t</w:t>
+    <w:bookmarkStart w:id="59" w:name="preoperative-evaluation"/>
+    <w:p>
+      <w:pPr>
+        <w:pStyle w:val="Heading2"/>
+      </w:pPr>
+      <w:r>
+        <w:t xml:space="preserve">40 Preoperative Evaluation</w:t>
+      </w:r>
+    </w:p>
+    <w:p>
+      <w:pPr>
+        <w:pStyle w:val="FirstParagraph"/>
+      </w:pPr>
+      <w:r>
+        <w:t xml:space="preserve">So how can your surgeon give you a personalized risk estimate?</w:t>
+      </w:r>
+    </w:p>
+    <w:p>
+      <w:pPr>
+        <w:pStyle w:val="BodyText"/>
+      </w:pPr>
+      <w:r>
+        <w:t xml:space="preserve">There are several tools your surgeon can use: (39)</w:t>
       </w:r>
     </w:p>
     <w:bookmarkEnd w:id="59"/>
-    <w:bookmarkStart w:id="60" w:name="preoperative-evaluation"/>
-    <w:p>
-      <w:pPr>
-        <w:pStyle w:val="Heading2"/>
-      </w:pPr>
-      <w:r>
-        <w:t xml:space="preserve">41 Preoperative Evaluation</w:t>
-      </w:r>
-    </w:p>
-    <w:p>
-      <w:pPr>
-        <w:pStyle w:val="FirstParagraph"/>
-      </w:pPr>
-      <w:r>
-        <w:t xml:space="preserve">So how can your surgeon give you a personalized risk estimate?</w:t>
-      </w:r>
-    </w:p>
-    <w:p>
-      <w:pPr>
-        <w:pStyle w:val="BodyText"/>
-      </w:pPr>
-      <w:r>
-        <w:t xml:space="preserve">There are several tools your surgeon can use: (39)</w:t>
+    <w:bookmarkStart w:id="60" w:name="cardiology-evaluation"/>
+    <w:p>
+      <w:pPr>
+        <w:pStyle w:val="Heading2"/>
+      </w:pPr>
+      <w:r>
+        <w:t xml:space="preserve">41 Cardiology Evaluation</w:t>
+      </w:r>
+    </w:p>
+    <w:p>
+      <w:pPr>
+        <w:pStyle w:val="FirstParagraph"/>
+      </w:pPr>
+      <w:r>
+        <w:t xml:space="preserve">A cardiology evaluation can help identify issues which would make surgery higher risk.</w:t>
+      </w:r>
+    </w:p>
+    <w:p>
+      <w:pPr>
+        <w:pStyle w:val="BodyText"/>
+      </w:pPr>
+      <w:r>
+        <w:t xml:space="preserve">You may be referred to a cardiologist for testing such as an echocardiogram or stress test</w:t>
       </w:r>
     </w:p>
     <w:bookmarkEnd w:id="60"/>
-    <w:bookmarkStart w:id="61" w:name="cardiology-evaluation"/>
-    <w:p>
-      <w:pPr>
-        <w:pStyle w:val="Heading2"/>
-      </w:pPr>
-      <w:r>
-        <w:t xml:space="preserve">42 Cardiology Evaluation</w:t>
-      </w:r>
-    </w:p>
-    <w:p>
-      <w:pPr>
-        <w:pStyle w:val="FirstParagraph"/>
-      </w:pPr>
-      <w:r>
-        <w:t xml:space="preserve">A cardiology evaluation can help identify issues which would make surgery higher risk.</w:t>
-      </w:r>
-    </w:p>
-    <w:p>
-      <w:pPr>
-        <w:pStyle w:val="BodyText"/>
-      </w:pPr>
-      <w:r>
-        <w:t xml:space="preserve">You may be referred to a cardiologist for testing such as an echocardiogram or stress test</w:t>
+    <w:bookmarkStart w:id="61" w:name="pulmonary-evaluation"/>
+    <w:p>
+      <w:pPr>
+        <w:pStyle w:val="Heading2"/>
+      </w:pPr>
+      <w:r>
+        <w:t xml:space="preserve">42 Pulmonary Evaluation</w:t>
+      </w:r>
+    </w:p>
+    <w:p>
+      <w:pPr>
+        <w:pStyle w:val="FirstParagraph"/>
+      </w:pPr>
+      <w:r>
+        <w:t xml:space="preserve">Pulmonary function testing can also be helpfull, particularly for patients who are heavy smokers or have emphysema</w:t>
       </w:r>
     </w:p>
     <w:bookmarkEnd w:id="61"/>
-    <w:bookmarkStart w:id="62" w:name="pulmonary-evaluation"/>
-    <w:p>
-      <w:pPr>
-        <w:pStyle w:val="Heading2"/>
-      </w:pPr>
-      <w:r>
-        <w:t xml:space="preserve">43 Pulmonary Evaluation</w:t>
-      </w:r>
-    </w:p>
-    <w:p>
-      <w:pPr>
-        <w:pStyle w:val="FirstParagraph"/>
-      </w:pPr>
-      <w:r>
-        <w:t xml:space="preserve">Pulmonary function testing can also be helpfull, particularly for patients who are heavy smokers or have emphysema</w:t>
+    <w:bookmarkStart w:id="62" w:name="overall-fitness-evaluation"/>
+    <w:p>
+      <w:pPr>
+        <w:pStyle w:val="Heading2"/>
+      </w:pPr>
+      <w:r>
+        <w:t xml:space="preserve">43 Overall Fitness Evaluation</w:t>
+      </w:r>
+    </w:p>
+    <w:p>
+      <w:pPr>
+        <w:pStyle w:val="FirstParagraph"/>
+      </w:pPr>
+      <w:r>
+        <w:t xml:space="preserve">There are a variety of ways to test overall fitness.</w:t>
+      </w:r>
+    </w:p>
+    <w:p>
+      <w:pPr>
+        <w:pStyle w:val="BodyText"/>
+      </w:pPr>
+      <w:r>
+        <w:t xml:space="preserve">A simple method that we use in our clinic is to test muscle strength as shown here.</w:t>
+      </w:r>
+    </w:p>
+    <w:p>
+      <w:pPr>
+        <w:pStyle w:val="BodyText"/>
+      </w:pPr>
+      <w:r>
+        <w:t xml:space="preserve">There are other tests such as a 6-minute walk test or a treadmill test that can also be used</w:t>
       </w:r>
     </w:p>
     <w:bookmarkEnd w:id="62"/>
-    <w:bookmarkStart w:id="63" w:name="overall-fitness-evaluation"/>
-    <w:p>
-      <w:pPr>
-        <w:pStyle w:val="Heading2"/>
-      </w:pPr>
-      <w:r>
-        <w:t xml:space="preserve">44 Overall Fitness Evaluation</w:t>
-      </w:r>
-    </w:p>
-    <w:p>
-      <w:pPr>
-        <w:pStyle w:val="FirstParagraph"/>
-      </w:pPr>
-      <w:r>
-        <w:t xml:space="preserve">There are a variety of ways to test overall fitness.</w:t>
-      </w:r>
-    </w:p>
-    <w:p>
-      <w:pPr>
-        <w:pStyle w:val="BodyText"/>
-      </w:pPr>
-      <w:r>
-        <w:t xml:space="preserve">A simple method that we use in our clinic is to test muscle strength as shown here.</w:t>
-      </w:r>
-    </w:p>
-    <w:p>
-      <w:pPr>
-        <w:pStyle w:val="BodyText"/>
-      </w:pPr>
-      <w:r>
-        <w:t xml:space="preserve">There are other tests such as a 6-minute walk test or a treadmill test that can also be used</w:t>
+    <w:bookmarkStart w:id="63" w:name="discuss-with-your-surgeon"/>
+    <w:p>
+      <w:pPr>
+        <w:pStyle w:val="Heading2"/>
+      </w:pPr>
+      <w:r>
+        <w:t xml:space="preserve">44 Discuss with your surgeon</w:t>
+      </w:r>
+    </w:p>
+    <w:p>
+      <w:pPr>
+        <w:pStyle w:val="FirstParagraph"/>
+      </w:pPr>
+      <w:r>
+        <w:t xml:space="preserve">Is summary, you need an honest discussion with your surgeon about the risks of surgery.</w:t>
+      </w:r>
+    </w:p>
+    <w:p>
+      <w:pPr>
+        <w:pStyle w:val="BodyText"/>
+      </w:pPr>
+      <w:r>
+        <w:t xml:space="preserve">I would recommend that this not be a discussion that gets delegated to a physician’s assistant or nurse practitioner</w:t>
       </w:r>
     </w:p>
     <w:bookmarkEnd w:id="63"/>
-    <w:bookmarkStart w:id="64" w:name="discuss-with-your-surgeon"/>
-    <w:p>
-      <w:pPr>
-        <w:pStyle w:val="Heading2"/>
-      </w:pPr>
-      <w:r>
-        <w:t xml:space="preserve">45 Discuss with your surgeon</w:t>
-      </w:r>
-    </w:p>
-    <w:p>
-      <w:pPr>
-        <w:pStyle w:val="FirstParagraph"/>
-      </w:pPr>
-      <w:r>
-        <w:t xml:space="preserve">Is summary, you need an honest discussion with your surgeon about the risks of surgery.</w:t>
-      </w:r>
-    </w:p>
-    <w:p>
-      <w:pPr>
-        <w:pStyle w:val="BodyText"/>
-      </w:pPr>
-      <w:r>
-        <w:t xml:space="preserve">This should not be a discussion that gets delegated to a physician’s assistant or nurse practitioner</w:t>
+    <w:bookmarkStart w:id="64" w:name="second-opinion"/>
+    <w:p>
+      <w:pPr>
+        <w:pStyle w:val="Heading2"/>
+      </w:pPr>
+      <w:r>
+        <w:t xml:space="preserve">45 Second opinion</w:t>
+      </w:r>
+    </w:p>
+    <w:p>
+      <w:pPr>
+        <w:pStyle w:val="FirstParagraph"/>
+      </w:pPr>
+      <w:r>
+        <w:t xml:space="preserve">If you are interested in a second opinion, the questions are where? and how?</w:t>
+      </w:r>
+    </w:p>
+    <w:p>
+      <w:pPr>
+        <w:pStyle w:val="BodyText"/>
+      </w:pPr>
+      <w:r>
+        <w:t xml:space="preserve">The easiest place to start is asking your primary care provider for a recommendation,</w:t>
+      </w:r>
+    </w:p>
+    <w:p>
+      <w:pPr>
+        <w:pStyle w:val="BodyText"/>
+      </w:pPr>
+      <w:r>
+        <w:t xml:space="preserve">or other members of your cancer care team such as your medical Oncologist or gastroenterologist</w:t>
+      </w:r>
+    </w:p>
+    <w:p>
+      <w:pPr>
+        <w:pStyle w:val="BodyText"/>
+      </w:pPr>
+      <w:r>
+        <w:t xml:space="preserve">The important thing is not hesitate out of concerns for offending the first surgeon you may have seen: All of us in healthcare want for our patients to have good outcomes from their cancer treatment.</w:t>
       </w:r>
     </w:p>
     <w:bookmarkEnd w:id="64"/>
-    <w:bookmarkStart w:id="65" w:name="second-opinion"/>
-    <w:p>
-      <w:pPr>
-        <w:pStyle w:val="Heading2"/>
-      </w:pPr>
-      <w:r>
-        <w:t xml:space="preserve">46 Second opinion</w:t>
-      </w:r>
-    </w:p>
-    <w:p>
-      <w:pPr>
-        <w:pStyle w:val="FirstParagraph"/>
-      </w:pPr>
-      <w:r>
-        <w:t xml:space="preserve">If you are interested in a second opinion, the questions are where? and how?</w:t>
-      </w:r>
-    </w:p>
-    <w:p>
-      <w:pPr>
-        <w:pStyle w:val="BodyText"/>
-      </w:pPr>
-      <w:r>
-        <w:t xml:space="preserve">The easiest place to start is asking your primary care provider for a recommendation,</w:t>
-      </w:r>
-    </w:p>
-    <w:p>
-      <w:pPr>
-        <w:pStyle w:val="BodyText"/>
-      </w:pPr>
-      <w:r>
-        <w:t xml:space="preserve">or other members of your cancer care team such as your medical Oncologist or gastroenterologist</w:t>
+    <w:bookmarkStart w:id="65" w:name="second-opinion-1"/>
+    <w:p>
+      <w:pPr>
+        <w:pStyle w:val="Heading2"/>
+      </w:pPr>
+      <w:r>
+        <w:t xml:space="preserve">46 Second Opinion</w:t>
+      </w:r>
+    </w:p>
+    <w:p>
+      <w:pPr>
+        <w:pStyle w:val="FirstParagraph"/>
+      </w:pPr>
+      <w:r>
+        <w:t xml:space="preserve">Your second opinion team will need a variety of materials in order to make a recommendation. Your cancer care team can help you assemble these records.</w:t>
+      </w:r>
+    </w:p>
+    <w:p>
+      <w:pPr>
+        <w:pStyle w:val="BodyText"/>
+      </w:pPr>
+      <w:r>
+        <w:t xml:space="preserve">THe first is medical records, which will include:</w:t>
+      </w:r>
+    </w:p>
+    <w:p>
+      <w:pPr>
+        <w:pStyle w:val="Compact"/>
+        <w:numPr>
+          <w:ilvl w:val="0"/>
+          <w:numId w:val="1004"/>
+        </w:numPr>
+      </w:pPr>
+      <w:r>
+        <w:t xml:space="preserve">Notes from all consultations with any specailists</w:t>
+      </w:r>
+    </w:p>
+    <w:p>
+      <w:pPr>
+        <w:pStyle w:val="Compact"/>
+        <w:numPr>
+          <w:ilvl w:val="0"/>
+          <w:numId w:val="1004"/>
+        </w:numPr>
+      </w:pPr>
+      <w:r>
+        <w:t xml:space="preserve">Endoscopy reports</w:t>
       </w:r>
     </w:p>
     <w:bookmarkEnd w:id="65"/>
-    <w:bookmarkStart w:id="66" w:name="second-opinion-1"/>
+    <w:bookmarkStart w:id="66" w:name="second-opinion-2"/>
     <w:p>
       <w:pPr>
         <w:pStyle w:val="Heading2"/>
@@ -1299,7 +1332,227 @@
         <w:t xml:space="preserve">47 Second Opinion</w:t>
       </w:r>
     </w:p>
+    <w:p>
+      <w:pPr>
+        <w:pStyle w:val="FirstParagraph"/>
+      </w:pPr>
+      <w:r>
+        <w:t xml:space="preserve">You will also need:</w:t>
+      </w:r>
+    </w:p>
+    <w:p>
+      <w:pPr>
+        <w:pStyle w:val="Compact"/>
+        <w:numPr>
+          <w:ilvl w:val="0"/>
+          <w:numId w:val="1005"/>
+        </w:numPr>
+      </w:pPr>
+      <w:r>
+        <w:t xml:space="preserve">Pathology reports</w:t>
+      </w:r>
+    </w:p>
+    <w:p>
+      <w:pPr>
+        <w:pStyle w:val="Compact"/>
+        <w:numPr>
+          <w:ilvl w:val="0"/>
+          <w:numId w:val="1005"/>
+        </w:numPr>
+      </w:pPr>
+      <w:r>
+        <w:t xml:space="preserve">Radiology reports</w:t>
+      </w:r>
+    </w:p>
+    <w:p>
+      <w:pPr>
+        <w:pStyle w:val="Compact"/>
+        <w:numPr>
+          <w:ilvl w:val="0"/>
+          <w:numId w:val="1005"/>
+        </w:numPr>
+      </w:pPr>
+      <w:r>
+        <w:t xml:space="preserve">Cardiology Reports and Records</w:t>
+      </w:r>
+    </w:p>
     <w:bookmarkEnd w:id="66"/>
+    <w:bookmarkStart w:id="67" w:name="section-1"/>
+    <w:p>
+      <w:pPr>
+        <w:pStyle w:val="Heading2"/>
+      </w:pPr>
+      <w:r>
+        <w:t xml:space="preserve">48</w:t>
+      </w:r>
+      <w:r>
+        <w:t xml:space="preserve"> </w:t>
+      </w:r>
+    </w:p>
+    <w:p>
+      <w:pPr>
+        <w:pStyle w:val="FirstParagraph"/>
+      </w:pPr>
+      <w:r>
+        <w:t xml:space="preserve">You may need to sign an authorization request to release your records to the second opinion team</w:t>
+      </w:r>
+    </w:p>
+    <w:bookmarkEnd w:id="67"/>
+    <w:bookmarkStart w:id="68" w:name="radiology-images"/>
+    <w:p>
+      <w:pPr>
+        <w:pStyle w:val="Heading2"/>
+      </w:pPr>
+      <w:r>
+        <w:t xml:space="preserve">49 Radiology images</w:t>
+      </w:r>
+    </w:p>
+    <w:p>
+      <w:pPr>
+        <w:pStyle w:val="FirstParagraph"/>
+      </w:pPr>
+      <w:r>
+        <w:t xml:space="preserve">In addition to the radiology reports, the second opinion team will need to see the images themselves.</w:t>
+      </w:r>
+    </w:p>
+    <w:p>
+      <w:pPr>
+        <w:pStyle w:val="BodyText"/>
+      </w:pPr>
+      <w:r>
+        <w:t xml:space="preserve">This can be done by sending a disk from the radiology department to the second opinion team</w:t>
+      </w:r>
+    </w:p>
+    <w:p>
+      <w:pPr>
+        <w:pStyle w:val="BodyText"/>
+      </w:pPr>
+      <w:r>
+        <w:t xml:space="preserve">In many cases, the two radiology departments can work together to send the images electronically</w:t>
+      </w:r>
+    </w:p>
+    <w:bookmarkEnd w:id="68"/>
+    <w:bookmarkStart w:id="69" w:name="pathology-slides"/>
+    <w:p>
+      <w:pPr>
+        <w:pStyle w:val="Heading2"/>
+      </w:pPr>
+      <w:r>
+        <w:t xml:space="preserve">50 Pathology slides</w:t>
+      </w:r>
+    </w:p>
+    <w:p>
+      <w:pPr>
+        <w:pStyle w:val="FirstParagraph"/>
+      </w:pPr>
+      <w:r>
+        <w:t xml:space="preserve">In some cases, in addition to the pathology report, the second opinion team will want to review the pathology slides.</w:t>
+      </w:r>
+    </w:p>
+    <w:p>
+      <w:pPr>
+        <w:pStyle w:val="BodyText"/>
+      </w:pPr>
+      <w:r>
+        <w:t xml:space="preserve">This means that the glass microscope slides will need to be sent from the first pathology lab to the second one.</w:t>
+      </w:r>
+    </w:p>
+    <w:p>
+      <w:pPr>
+        <w:pStyle w:val="BodyText"/>
+      </w:pPr>
+      <w:r>
+        <w:t xml:space="preserve">The slides will usually be send via express shipping such as Fed Ex or UPS.</w:t>
+      </w:r>
+    </w:p>
+    <w:p>
+      <w:pPr>
+        <w:pStyle w:val="BodyText"/>
+      </w:pPr>
+      <w:r>
+        <w:t xml:space="preserve">After the second lab reads the slides, they are returned to the first pathology lab.</w:t>
+      </w:r>
+    </w:p>
+    <w:p>
+      <w:pPr>
+        <w:pStyle w:val="BodyText"/>
+      </w:pPr>
+      <w:r>
+        <w:t xml:space="preserve">There may be a charge by the second pathologist for reading the slides.</w:t>
+      </w:r>
+    </w:p>
+    <w:p>
+      <w:pPr>
+        <w:pStyle w:val="BodyText"/>
+      </w:pPr>
+      <w:r>
+        <w:t xml:space="preserve">This is done routinely but can be the most time-consuming part of the process.</w:t>
+      </w:r>
+    </w:p>
+    <w:bookmarkEnd w:id="69"/>
+    <w:bookmarkStart w:id="70" w:name="second-opinion-3"/>
+    <w:p>
+      <w:pPr>
+        <w:pStyle w:val="Heading2"/>
+      </w:pPr>
+      <w:r>
+        <w:t xml:space="preserve">51 Second Opinion</w:t>
+      </w:r>
+    </w:p>
+    <w:p>
+      <w:pPr>
+        <w:pStyle w:val="FirstParagraph"/>
+      </w:pPr>
+      <w:r>
+        <w:t xml:space="preserve">This may sound like a lot of work, but your nurse navigator or cancer center clinic staff can help you here.</w:t>
+      </w:r>
+    </w:p>
+    <w:bookmarkEnd w:id="70"/>
+    <w:bookmarkStart w:id="71" w:name="section-2"/>
+    <w:p>
+      <w:pPr>
+        <w:pStyle w:val="Heading2"/>
+      </w:pPr>
+      <w:r>
+        <w:t xml:space="preserve">52</w:t>
+      </w:r>
+      <w:r>
+        <w:t xml:space="preserve"> </w:t>
+      </w:r>
+    </w:p>
+    <w:p>
+      <w:pPr>
+        <w:pStyle w:val="FirstParagraph"/>
+      </w:pPr>
+      <w:r>
+        <w:t xml:space="preserve">We hope you have found this video helpful. We have some links to other videos.</w:t>
+      </w:r>
+    </w:p>
+    <w:p>
+      <w:pPr>
+        <w:pStyle w:val="BodyText"/>
+      </w:pPr>
+      <w:r>
+        <w:t xml:space="preserve">Feel free to leave a comment or a question, or if you have suggestions for future videos.</w:t>
+      </w:r>
+    </w:p>
+    <w:p>
+      <w:pPr>
+        <w:pStyle w:val="BodyText"/>
+      </w:pPr>
+      <w:r>
+        <w:t xml:space="preserve">If you or a family member have had an encounter with esophagectomy surgery, or experience choosing a surgical team, I would love to hear about your experience, so please take a minute to leave a comment below.</w:t>
+      </w:r>
+    </w:p>
+    <w:p>
+      <w:pPr>
+        <w:pStyle w:val="BodyText"/>
+      </w:pPr>
+      <w:r>
+        <w:t xml:space="preserve">We’re constantly creating new videos, so please subscribe to be notified of new videos when we post them. (29)</w:t>
+      </w:r>
+    </w:p>
+    <w:bookmarkEnd w:id="71"/>
     <w:sectPr>
       <w:footnotePr>
         <w:numRestart w:val="eachSect"/>
@@ -1523,6 +1776,12 @@
     <w:abstractNumId w:val="991"/>
   </w:num>
   <w:num w:numId="1003">
+    <w:abstractNumId w:val="991"/>
+  </w:num>
+  <w:num w:numId="1004">
+    <w:abstractNumId w:val="991"/>
+  </w:num>
+  <w:num w:numId="1005">
     <w:abstractNumId w:val="991"/>
   </w:num>
 </w:numbering>

--- a/choosing_surgical_team.docx
+++ b/choosing_surgical_team.docx
@@ -55,60 +55,20 @@
         <w:t xml:space="preserve">Of course, there is no substitute for the expert opinions of your cancer care team.</w:t>
       </w:r>
     </w:p>
-    <w:bookmarkEnd w:id="20"/>
-    <w:bookmarkStart w:id="21" w:name="your-esophagectomy-team.-l-4"/>
-    <w:p>
-      <w:pPr>
-        <w:pStyle w:val="Heading2"/>
-      </w:pPr>
-      <w:r>
-        <w:t xml:space="preserve">2 Your Esophagectomy Team.</w:t>
-      </w:r>
-      <w:r>
-        <w:t xml:space="preserve"> </w:t>
-      </w:r>
-      <w:r>
-        <w:rPr>
-          <w:b/>
-          <w:bCs/>
-        </w:rPr>
-        <w:t xml:space="preserve">L</w:t>
-      </w:r>
-      <w:r>
-        <w:t xml:space="preserve"> </w:t>
-      </w:r>
-      <w:r>
-        <w:rPr>
-          <w:b/>
-          <w:bCs/>
-        </w:rPr>
-        <w:t xml:space="preserve">4</w:t>
-      </w:r>
-    </w:p>
-    <w:p>
-      <w:pPr>
-        <w:pStyle w:val="FirstParagraph"/>
-      </w:pPr>
-      <w:r>
-        <w:t xml:space="preserve">An esophagectomy is an operation to remove a cancer in the esophagus.</w:t>
-      </w:r>
-    </w:p>
-    <w:p>
-      <w:pPr>
-        <w:pStyle w:val="BodyText"/>
-      </w:pPr>
-      <w:r>
-        <w:t xml:space="preserve">In this video, you will learn about how to: (2)</w:t>
-      </w:r>
-    </w:p>
-    <w:bookmarkEnd w:id="21"/>
-    <w:bookmarkStart w:id="22" w:name="your-esophagectomy-team."/>
-    <w:p>
-      <w:pPr>
-        <w:pStyle w:val="Heading2"/>
-      </w:pPr>
-      <w:r>
-        <w:t xml:space="preserve">3 Your Esophagectomy Team.</w:t>
+    <w:p>
+      <w:pPr>
+        <w:pStyle w:val="BodyText"/>
+      </w:pPr>
+      <w:r>
+        <w:t xml:space="preserve">An esophagectomy is an operation to remove a cancer in the esophagus. If you are in need of an esophagectomy, you will need to choose an esophagectomy surgery team.</w:t>
+      </w:r>
+    </w:p>
+    <w:p>
+      <w:pPr>
+        <w:pStyle w:val="BodyText"/>
+      </w:pPr>
+      <w:r>
+        <w:t xml:space="preserve">In this video, you will learn about how to:</w:t>
       </w:r>
     </w:p>
     <w:p>
@@ -120,17 +80,306 @@
         </w:numPr>
       </w:pPr>
       <w:r>
-        <w:t xml:space="preserve">Choose a hospital (3)</w:t>
+        <w:t xml:space="preserve">Choose a hospital</w:t>
+      </w:r>
+    </w:p>
+    <w:p>
+      <w:pPr>
+        <w:pStyle w:val="Compact"/>
+        <w:numPr>
+          <w:ilvl w:val="0"/>
+          <w:numId w:val="1001"/>
+        </w:numPr>
+      </w:pPr>
+      <w:r>
+        <w:t xml:space="preserve">Choose a surgeon</w:t>
+      </w:r>
+    </w:p>
+    <w:p>
+      <w:pPr>
+        <w:pStyle w:val="Compact"/>
+        <w:numPr>
+          <w:ilvl w:val="0"/>
+          <w:numId w:val="1001"/>
+        </w:numPr>
+      </w:pPr>
+      <w:r>
+        <w:t xml:space="preserve">Get a second opinions</w:t>
+      </w:r>
+    </w:p>
+    <w:p>
+      <w:pPr>
+        <w:pStyle w:val="FirstParagraph"/>
+      </w:pPr>
+      <w:r>
+        <w:t xml:space="preserve">Esophagectomy is surgical removal of the esophagus, which is a complex operation, and because of it’s complexity, the outcomes aren’t the same for every hospital and every surgery, so there is a lot of variation</w:t>
+      </w:r>
+    </w:p>
+    <w:p>
+      <w:pPr>
+        <w:pStyle w:val="BodyText"/>
+      </w:pPr>
+      <w:r>
+        <w:t xml:space="preserve">There is a lot of variation</w:t>
+      </w:r>
+    </w:p>
+    <w:p>
+      <w:pPr>
+        <w:pStyle w:val="BodyText"/>
+      </w:pPr>
+      <w:r>
+        <w:t xml:space="preserve">Different outcomes at different hospitals (9)</w:t>
+      </w:r>
+    </w:p>
+    <w:p>
+      <w:pPr>
+        <w:pStyle w:val="BodyText"/>
+      </w:pPr>
+      <w:r>
+        <w:t xml:space="preserve">Different outcomes for different surgeons (10)</w:t>
+      </w:r>
+    </w:p>
+    <w:p>
+      <w:pPr>
+        <w:pStyle w:val="BodyText"/>
+      </w:pPr>
+      <w:r>
+        <w:t xml:space="preserve">When we compare the results, or outcomes for different hospitals and surgeons,</w:t>
+      </w:r>
+    </w:p>
+    <w:p>
+      <w:pPr>
+        <w:pStyle w:val="BodyText"/>
+      </w:pPr>
+      <w:r>
+        <w:t xml:space="preserve">we need to have some understanding of what we are measuring.</w:t>
+      </w:r>
+    </w:p>
+    <w:p>
+      <w:pPr>
+        <w:pStyle w:val="BodyText"/>
+      </w:pPr>
+      <w:r>
+        <w:t xml:space="preserve">The first is the rate of complications</w:t>
+      </w:r>
+    </w:p>
+    <w:p>
+      <w:pPr>
+        <w:pStyle w:val="BodyText"/>
+      </w:pPr>
+      <w:r>
+        <w:t xml:space="preserve">An important complication is a leak from the anastomosis (12)</w:t>
+      </w:r>
+    </w:p>
+    <w:p>
+      <w:pPr>
+        <w:pStyle w:val="BodyText"/>
+      </w:pPr>
+      <w:r>
+        <w:t xml:space="preserve">We have a video about esophagectomy surgery which discusses these complications.</w:t>
+      </w:r>
+    </w:p>
+    <w:p>
+      <w:pPr>
+        <w:pStyle w:val="BodyText"/>
+      </w:pPr>
+      <w:r>
+        <w:t xml:space="preserve">Another important outcome is the risk of death in the first 90 days after surgery (13)</w:t>
+      </w:r>
+    </w:p>
+    <w:p>
+      <w:pPr>
+        <w:pStyle w:val="BodyText"/>
+      </w:pPr>
+      <w:r>
+        <w:t xml:space="preserve">Because this is a complex operation, it’s no surprise that experience counts (14)</w:t>
+      </w:r>
+    </w:p>
+    <w:p>
+      <w:pPr>
+        <w:pStyle w:val="BodyText"/>
+      </w:pPr>
+      <w:r>
+        <w:rPr>
+          <w:i/>
+          <w:iCs/>
+        </w:rPr>
+        <w:t xml:space="preserve">In general</w:t>
+      </w:r>
+      <w:r>
+        <w:t xml:space="preserve">, Outcomes are better at high-volume hospitals…</w:t>
+      </w:r>
+    </w:p>
+    <w:p>
+      <w:pPr>
+        <w:pStyle w:val="BodyText"/>
+      </w:pPr>
+      <w:r>
+        <w:t xml:space="preserve">and for Experienced surgeons (16)</w:t>
+      </w:r>
+    </w:p>
+    <w:bookmarkEnd w:id="20"/>
+    <w:bookmarkStart w:id="21" w:name="how-many-cases-is-enough"/>
+    <w:p>
+      <w:pPr>
+        <w:pStyle w:val="Heading2"/>
+      </w:pPr>
+      <w:r>
+        <w:t xml:space="preserve">2 How Many Cases is Enough?</w:t>
+      </w:r>
+    </w:p>
+    <w:p>
+      <w:pPr>
+        <w:pStyle w:val="FirstParagraph"/>
+      </w:pPr>
+      <w:r>
+        <w:t xml:space="preserve">The Leapfrog Group is a non-profit medical watchdog group which has compationed transparency in health care outcomes. (17)</w:t>
+      </w:r>
+    </w:p>
+    <w:p>
+      <w:pPr>
+        <w:pStyle w:val="BodyText"/>
+      </w:pPr>
+      <w:r>
+        <w:t xml:space="preserve">They gathered a group of experts and reviewed the medical research to come up with some guidelines for recommended minimum of operations per year for esophagectomy surgery</w:t>
+      </w:r>
+    </w:p>
+    <w:bookmarkEnd w:id="21"/>
+    <w:bookmarkStart w:id="22" w:name="how-many-cases-is-enough-1"/>
+    <w:p>
+      <w:pPr>
+        <w:pStyle w:val="Heading2"/>
+      </w:pPr>
+      <w:r>
+        <w:t xml:space="preserve">3 How Many Cases is Enough?</w:t>
+      </w:r>
+    </w:p>
+    <w:p>
+      <w:pPr>
+        <w:pStyle w:val="FirstParagraph"/>
+      </w:pPr>
+      <w:r>
+        <w:t xml:space="preserve">In 2018 they made their recomendations that hospitals should perform at least 20 esophagectomy operations per year, and surgeons should perform at least 7 operations a year,</w:t>
+      </w:r>
+    </w:p>
+    <w:p>
+      <w:pPr>
+        <w:pStyle w:val="BodyText"/>
+      </w:pPr>
+      <w:r>
+        <w:t xml:space="preserve">in order to have enough familiarity with the surgery (18)</w:t>
+      </w:r>
+    </w:p>
+    <w:p>
+      <w:pPr>
+        <w:pStyle w:val="BodyText"/>
+      </w:pPr>
+      <w:r>
+        <w:t xml:space="preserve">We have a link to their recommendations</w:t>
+      </w:r>
+    </w:p>
+    <w:p>
+      <w:pPr>
+        <w:pStyle w:val="BodyText"/>
+      </w:pPr>
+      <w:r>
+        <w:t xml:space="preserve">https://ratings.leapfroggroup.org/sites/default/files/inline-files/2023%20Adult%20and%20Pediatric%20Complex%20Surgery%20Fact%20Sheet.pdf</w:t>
+      </w:r>
+    </w:p>
+    <w:p>
+      <w:pPr>
+        <w:pStyle w:val="BodyText"/>
+      </w:pPr>
+      <w:r>
+        <w:t xml:space="preserve">Bibliography:</w:t>
+      </w:r>
+    </w:p>
+    <w:p>
+      <w:pPr>
+        <w:pStyle w:val="BodyText"/>
+      </w:pPr>
+      <w:r>
+        <w:t xml:space="preserve">https://ratings.leapfroggroup.org/sites/default/files/2025-03/2025%20Adult%20and%20Pediatric%20Complex%20Surgery%20Bibliography.pdf</w:t>
       </w:r>
     </w:p>
     <w:bookmarkEnd w:id="22"/>
-    <w:bookmarkStart w:id="23" w:name="your-esophagectomy-team.-1"/>
+    <w:bookmarkStart w:id="23" w:name="leapfrog-survey-2019"/>
     <w:p>
       <w:pPr>
         <w:pStyle w:val="Heading2"/>
       </w:pPr>
       <w:r>
-        <w:t xml:space="preserve">4 Your Esophagectomy Team.</w:t>
+        <w:t xml:space="preserve">4 Leapfrog Survey 2019</w:t>
+      </w:r>
+    </w:p>
+    <w:p>
+      <w:pPr>
+        <w:pStyle w:val="FirstParagraph"/>
+      </w:pPr>
+      <w:r>
+        <w:t xml:space="preserve">In 2019 Leapfrog surveyed hospitals and found that only 3% of hospitals in the U.S. met the guidelines for hospital volume and surgical volume, (19)</w:t>
+      </w:r>
+    </w:p>
+    <w:bookmarkEnd w:id="23"/>
+    <w:bookmarkStart w:id="24" w:name="leapfrog-survey-2019-1"/>
+    <w:p>
+      <w:pPr>
+        <w:pStyle w:val="Heading2"/>
+      </w:pPr>
+      <w:r>
+        <w:t xml:space="preserve">5 Leapfrog Survey 2019</w:t>
+      </w:r>
+    </w:p>
+    <w:p>
+      <w:pPr>
+        <w:pStyle w:val="FirstParagraph"/>
+      </w:pPr>
+      <w:r>
+        <w:t xml:space="preserve">However 25% of hospitals had a surgeon meeting the volume guidelines by performing 7 or more esophagectomy operations per year. (20)</w:t>
+      </w:r>
+    </w:p>
+    <w:p>
+      <w:pPr>
+        <w:pStyle w:val="BodyText"/>
+      </w:pPr>
+      <w:r>
+        <w:t xml:space="preserve">https://www.leapfroggroup.org/sites/default/files/Files/Leapfrog%20Report%20on%20Safe%20Surgical%20Volumes%202020.pdf</w:t>
+      </w:r>
+    </w:p>
+    <w:bookmarkEnd w:id="24"/>
+    <w:bookmarkStart w:id="25" w:name="interview-your-surgeon"/>
+    <w:p>
+      <w:pPr>
+        <w:pStyle w:val="Heading2"/>
+      </w:pPr>
+      <w:r>
+        <w:t xml:space="preserve">6 Interview your Surgeon</w:t>
+      </w:r>
+    </w:p>
+    <w:p>
+      <w:pPr>
+        <w:pStyle w:val="FirstParagraph"/>
+      </w:pPr>
+      <w:r>
+        <w:t xml:space="preserve">How does this help you? I would recommend that you</w:t>
+      </w:r>
+      <w:r>
+        <w:t xml:space="preserve"> </w:t>
+      </w:r>
+      <w:r>
+        <w:rPr>
+          <w:i/>
+          <w:iCs/>
+        </w:rPr>
+        <w:t xml:space="preserve">interview your surgeon</w:t>
+      </w:r>
+    </w:p>
+    <w:p>
+      <w:pPr>
+        <w:pStyle w:val="BodyText"/>
+      </w:pPr>
+      <w:r>
+        <w:t xml:space="preserve">This may seem a bit awkward at first, but most of us are comfortable about doing some comparison shopping when it comes to:</w:t>
       </w:r>
     </w:p>
     <w:p>
@@ -142,17 +391,323 @@
         </w:numPr>
       </w:pPr>
       <w:r>
-        <w:t xml:space="preserve">Choose a surgeon (4)</w:t>
-      </w:r>
-    </w:p>
-    <w:bookmarkEnd w:id="23"/>
-    <w:bookmarkStart w:id="24" w:name="your-esophagectomy-team.-2"/>
+        <w:t xml:space="preserve">buying a house</w:t>
+      </w:r>
+    </w:p>
+    <w:p>
+      <w:pPr>
+        <w:pStyle w:val="Compact"/>
+        <w:numPr>
+          <w:ilvl w:val="0"/>
+          <w:numId w:val="1002"/>
+        </w:numPr>
+      </w:pPr>
+      <w:r>
+        <w:t xml:space="preserve">or a car</w:t>
+      </w:r>
+    </w:p>
+    <w:p>
+      <w:pPr>
+        <w:pStyle w:val="Compact"/>
+        <w:numPr>
+          <w:ilvl w:val="0"/>
+          <w:numId w:val="1002"/>
+        </w:numPr>
+      </w:pPr>
+      <w:r>
+        <w:t xml:space="preserve">or a flat-screen TV</w:t>
+      </w:r>
+    </w:p>
+    <w:p>
+      <w:pPr>
+        <w:pStyle w:val="FirstParagraph"/>
+      </w:pPr>
+      <w:r>
+        <w:t xml:space="preserve">I would recommend that you ask</w:t>
+      </w:r>
+    </w:p>
+    <w:p>
+      <w:pPr>
+        <w:pStyle w:val="BodyText"/>
+      </w:pPr>
+      <w:r>
+        <w:t xml:space="preserve">“How many esophagectomy operations do you personally perform each year?”</w:t>
+      </w:r>
+      <w:r>
+        <w:t xml:space="preserve"> </w:t>
+      </w:r>
+      <w:r>
+        <w:t xml:space="preserve">(22)</w:t>
+      </w:r>
+    </w:p>
+    <w:p>
+      <w:pPr>
+        <w:pStyle w:val="BodyText"/>
+      </w:pPr>
+      <w:r>
+        <w:t xml:space="preserve">This is a very specific question. It’s not asking whether there is a high-volume surgeon somewhere in the hospital, or what the volume of the</w:t>
+      </w:r>
+      <w:r>
+        <w:t xml:space="preserve"> </w:t>
+      </w:r>
+      <w:r>
+        <w:rPr>
+          <w:i/>
+          <w:iCs/>
+        </w:rPr>
+        <w:t xml:space="preserve">hospital</w:t>
+      </w:r>
+      <w:r>
+        <w:t xml:space="preserve"> </w:t>
+      </w:r>
+      <w:r>
+        <w:t xml:space="preserve">is,</w:t>
+      </w:r>
+    </w:p>
+    <w:p>
+      <w:pPr>
+        <w:pStyle w:val="BodyText"/>
+      </w:pPr>
+      <w:r>
+        <w:t xml:space="preserve">But it’s designed to find out of</w:t>
+      </w:r>
+      <w:r>
+        <w:t xml:space="preserve"> </w:t>
+      </w:r>
+      <w:r>
+        <w:rPr>
+          <w:i/>
+          <w:iCs/>
+        </w:rPr>
+        <w:t xml:space="preserve">your</w:t>
+      </w:r>
+      <w:r>
+        <w:t xml:space="preserve"> </w:t>
+      </w:r>
+      <w:r>
+        <w:t xml:space="preserve">surgeon has the experience necessary.</w:t>
+      </w:r>
+    </w:p>
+    <w:p>
+      <w:pPr>
+        <w:pStyle w:val="BodyText"/>
+      </w:pPr>
+      <w:r>
+        <w:t xml:space="preserve">If the surgeon volume is less than 7 cases per year, I would see that you have two choices. (22)</w:t>
+      </w:r>
+    </w:p>
+    <w:p>
+      <w:pPr>
+        <w:pStyle w:val="BodyText"/>
+      </w:pPr>
+      <w:r>
+        <w:t xml:space="preserve">One is to get a second opinion, and we’ll talk about that at the end of the video (23)</w:t>
+      </w:r>
+    </w:p>
+    <w:p>
+      <w:pPr>
+        <w:pStyle w:val="BodyText"/>
+      </w:pPr>
+      <w:r>
+        <w:t xml:space="preserve">The other is to ask whether there is an experienced surgeon who can join your surgeon in the operating room (24)</w:t>
+      </w:r>
+    </w:p>
+    <w:p>
+      <w:pPr>
+        <w:pStyle w:val="BodyText"/>
+      </w:pPr>
+      <w:r>
+        <w:t xml:space="preserve">One of the challenges for surgeons in the beginning stages of their careers is how to safely acquire experience with complex surgery</w:t>
+      </w:r>
+    </w:p>
+    <w:p>
+      <w:pPr>
+        <w:pStyle w:val="BodyText"/>
+      </w:pPr>
+      <w:r>
+        <w:t xml:space="preserve">One way to address that challenge is to have more experienced surgeons working with less experienced surgeons to allow the patient to have the best outcomes possible</w:t>
+      </w:r>
+    </w:p>
+    <w:p>
+      <w:pPr>
+        <w:pStyle w:val="BodyText"/>
+      </w:pPr>
+      <w:r>
+        <w:t xml:space="preserve">…while also allowing the training of the next generation of surgeons. (25)</w:t>
+      </w:r>
+    </w:p>
+    <w:p>
+      <w:pPr>
+        <w:pStyle w:val="BodyText"/>
+      </w:pPr>
+      <w:r>
+        <w:t xml:space="preserve">To my mind, mentoring is a safe way for low-volume surgeons to gain experience (and become high-volume surgeons) (26)</w:t>
+      </w:r>
+    </w:p>
+    <w:p>
+      <w:pPr>
+        <w:pStyle w:val="BodyText"/>
+      </w:pPr>
+      <w:r>
+        <w:t xml:space="preserve">Now that you have located an surgeon, what else do you need to look for? (27)</w:t>
+      </w:r>
+    </w:p>
+    <w:p>
+      <w:pPr>
+        <w:pStyle w:val="BodyText"/>
+      </w:pPr>
+      <w:r>
+        <w:t xml:space="preserve">A research study looked at outcomes among high-volume hospitals in New York state (28)</w:t>
+      </w:r>
+    </w:p>
+    <w:bookmarkEnd w:id="25"/>
+    <w:bookmarkStart w:id="26" w:name="is-volume-the-only-measure"/>
     <w:p>
       <w:pPr>
         <w:pStyle w:val="Heading2"/>
       </w:pPr>
       <w:r>
-        <w:t xml:space="preserve">5 Your Esophagectomy Team.</w:t>
+        <w:t xml:space="preserve">7 Is Volume the only Measure</w:t>
+      </w:r>
+    </w:p>
+    <w:p>
+      <w:pPr>
+        <w:pStyle w:val="FirstParagraph"/>
+      </w:pPr>
+      <w:r>
+        <w:t xml:space="preserve">And they found two-fold variation in mortality outcomes… and complications</w:t>
+      </w:r>
+    </w:p>
+    <w:p>
+      <w:pPr>
+        <w:pStyle w:val="BodyText"/>
+      </w:pPr>
+      <w:r>
+        <w:t xml:space="preserve">https://pubmed.ncbi.nlm.nih.gov/34292582/</w:t>
+      </w:r>
+    </w:p>
+    <w:p>
+      <w:pPr>
+        <w:pStyle w:val="BodyText"/>
+      </w:pPr>
+      <w:r>
+        <w:t xml:space="preserve">In other words, some high-volume hospitals had twice the complication rate of other hospitals.</w:t>
+      </w:r>
+    </w:p>
+    <w:p>
+      <w:pPr>
+        <w:pStyle w:val="BodyText"/>
+      </w:pPr>
+      <w:r>
+        <w:t xml:space="preserve">You will want to know something about your surgeon’s complication rate (31)</w:t>
+      </w:r>
+    </w:p>
+    <w:p>
+      <w:pPr>
+        <w:pStyle w:val="BodyText"/>
+      </w:pPr>
+      <w:r>
+        <w:t xml:space="preserve">I would ask</w:t>
+      </w:r>
+      <w:r>
+        <w:t xml:space="preserve"> </w:t>
+      </w:r>
+      <w:r>
+        <w:t xml:space="preserve">“What is the anastomotic leak rate in operations you personally perform?”</w:t>
+      </w:r>
+      <w:r>
+        <w:t xml:space="preserve"> </w:t>
+      </w:r>
+      <w:r>
+        <w:t xml:space="preserve">(32)</w:t>
+      </w:r>
+    </w:p>
+    <w:p>
+      <w:pPr>
+        <w:pStyle w:val="BodyText"/>
+      </w:pPr>
+      <w:r>
+        <w:t xml:space="preserve">Again, you aren’t as interested in what the average is for the hospital, or what the average is in the medical literature, but the personal experience of that surgeon.</w:t>
+      </w:r>
+    </w:p>
+    <w:p>
+      <w:pPr>
+        <w:pStyle w:val="BodyText"/>
+      </w:pPr>
+      <w:r>
+        <w:t xml:space="preserve">If you surgeon isn’t familiar with their personal outcomes, I would recommend getting a second opinion. Whoever your surgeon is, you want someone who is constantly seeking to improve outcomes for their patients, and the only way to do that is to know what your outcomes are.</w:t>
+      </w:r>
+    </w:p>
+    <w:p>
+      <w:pPr>
+        <w:pStyle w:val="BodyText"/>
+      </w:pPr>
+      <w:r>
+        <w:t xml:space="preserve">Something else you will want to know is what your surgeons estimates your risk of mortality, meaning death in the first 90 days after surgery. (33)</w:t>
+      </w:r>
+    </w:p>
+    <w:p>
+      <w:pPr>
+        <w:pStyle w:val="BodyText"/>
+      </w:pPr>
+      <w:r>
+        <w:t xml:space="preserve">Now this is a very complex issue, and comparisons between hospitals and between surgeons are</w:t>
+      </w:r>
+      <w:r>
+        <w:t xml:space="preserve"> </w:t>
+      </w:r>
+      <w:r>
+        <w:rPr>
+          <w:i/>
+          <w:iCs/>
+        </w:rPr>
+        <w:t xml:space="preserve">very</w:t>
+      </w:r>
+      <w:r>
+        <w:t xml:space="preserve"> </w:t>
+      </w:r>
+      <w:r>
+        <w:t xml:space="preserve">difficult</w:t>
+      </w:r>
+    </w:p>
+    <w:p>
+      <w:pPr>
+        <w:pStyle w:val="BodyText"/>
+      </w:pPr>
+      <w:r>
+        <w:t xml:space="preserve">The simple reason is that the risk of death depends upon three different factors.</w:t>
+      </w:r>
+    </w:p>
+    <w:p>
+      <w:pPr>
+        <w:pStyle w:val="BodyText"/>
+      </w:pPr>
+      <w:r>
+        <w:t xml:space="preserve">The first is the experience of the surgical team (34)</w:t>
+      </w:r>
+    </w:p>
+    <w:p>
+      <w:pPr>
+        <w:pStyle w:val="BodyText"/>
+      </w:pPr>
+      <w:r>
+        <w:t xml:space="preserve">The second is the capability of the hospital (35).</w:t>
+      </w:r>
+    </w:p>
+    <w:p>
+      <w:pPr>
+        <w:pStyle w:val="BodyText"/>
+      </w:pPr>
+      <w:r>
+        <w:t xml:space="preserve">Caring for a patient after esophagectomy requires a large team of people in addition to the surgeon.</w:t>
+      </w:r>
+    </w:p>
+    <w:p>
+      <w:pPr>
+        <w:pStyle w:val="BodyText"/>
+      </w:pPr>
+      <w:r>
+        <w:t xml:space="preserve">Everyone from the nurses</w:t>
       </w:r>
     </w:p>
     <w:p>
@@ -164,17 +719,55 @@
         </w:numPr>
       </w:pPr>
       <w:r>
-        <w:t xml:space="preserve">Get a second opinions (5)</w:t>
-      </w:r>
-    </w:p>
-    <w:bookmarkEnd w:id="24"/>
-    <w:bookmarkStart w:id="25" w:name="esophagectomy"/>
-    <w:p>
-      <w:pPr>
-        <w:pStyle w:val="Heading2"/>
-      </w:pPr>
-      <w:r>
-        <w:t xml:space="preserve">6 Esophagectomy</w:t>
+        <w:t xml:space="preserve">to the physicians in the intensive care unit t</w:t>
+      </w:r>
+    </w:p>
+    <w:p>
+      <w:pPr>
+        <w:pStyle w:val="Compact"/>
+        <w:numPr>
+          <w:ilvl w:val="0"/>
+          <w:numId w:val="1003"/>
+        </w:numPr>
+      </w:pPr>
+      <w:r>
+        <w:t xml:space="preserve">to the dietitians</w:t>
+      </w:r>
+    </w:p>
+    <w:p>
+      <w:pPr>
+        <w:pStyle w:val="Compact"/>
+        <w:numPr>
+          <w:ilvl w:val="0"/>
+          <w:numId w:val="1003"/>
+        </w:numPr>
+      </w:pPr>
+      <w:r>
+        <w:t xml:space="preserve">and the other specialists in the hospital</w:t>
+      </w:r>
+    </w:p>
+    <w:p>
+      <w:pPr>
+        <w:pStyle w:val="Compact"/>
+        <w:numPr>
+          <w:ilvl w:val="0"/>
+          <w:numId w:val="1003"/>
+        </w:numPr>
+      </w:pPr>
+      <w:r>
+        <w:t xml:space="preserve">such as radiologists</w:t>
+      </w:r>
+    </w:p>
+    <w:p>
+      <w:pPr>
+        <w:pStyle w:val="Compact"/>
+        <w:numPr>
+          <w:ilvl w:val="0"/>
+          <w:numId w:val="1003"/>
+        </w:numPr>
+      </w:pPr>
+      <w:r>
+        <w:t xml:space="preserve">and gastroenterologists.</w:t>
       </w:r>
     </w:p>
     <w:p>
@@ -182,462 +775,63 @@
         <w:pStyle w:val="FirstParagraph"/>
       </w:pPr>
       <w:r>
-        <w:t xml:space="preserve">Esophagectomy is surgical removal of the esophagus (6)</w:t>
-      </w:r>
-    </w:p>
-    <w:p>
-      <w:pPr>
-        <w:pStyle w:val="BodyText"/>
-      </w:pPr>
-      <w:r>
-        <w:t xml:space="preserve">If you haven’t viewed it already, we have a video describing the surgery</w:t>
-      </w:r>
-    </w:p>
-    <w:bookmarkEnd w:id="25"/>
-    <w:bookmarkStart w:id="26" w:name="esophagectomy-1"/>
-    <w:p>
-      <w:pPr>
-        <w:pStyle w:val="Heading2"/>
-      </w:pPr>
-      <w:r>
-        <w:t xml:space="preserve">7 Esophagectomy</w:t>
-      </w:r>
-    </w:p>
-    <w:p>
-      <w:pPr>
-        <w:pStyle w:val="FirstParagraph"/>
-      </w:pPr>
-      <w:r>
-        <w:t xml:space="preserve">Esophagectomy is a complex operation, (7)</w:t>
-      </w:r>
-    </w:p>
-    <w:bookmarkEnd w:id="26"/>
-    <w:bookmarkStart w:id="27" w:name="outcome-variation"/>
-    <w:p>
-      <w:pPr>
-        <w:pStyle w:val="Heading2"/>
-      </w:pPr>
-      <w:r>
-        <w:t xml:space="preserve">8 Outcome Variation</w:t>
-      </w:r>
-    </w:p>
-    <w:p>
-      <w:pPr>
-        <w:pStyle w:val="FirstParagraph"/>
-      </w:pPr>
-      <w:r>
-        <w:t xml:space="preserve">Because of it’s complexity, the outcomes aren’t the same for every hospital and every surgery, so there is a lot of variation</w:t>
-      </w:r>
-    </w:p>
-    <w:bookmarkEnd w:id="27"/>
-    <w:bookmarkStart w:id="28" w:name="outcome-variation-1"/>
-    <w:p>
-      <w:pPr>
-        <w:pStyle w:val="Heading2"/>
-      </w:pPr>
-      <w:r>
-        <w:t xml:space="preserve">9 Outcome Variation</w:t>
-      </w:r>
-    </w:p>
-    <w:p>
-      <w:pPr>
-        <w:pStyle w:val="FirstParagraph"/>
-      </w:pPr>
-      <w:r>
-        <w:t xml:space="preserve">Different outcomes in different hospitals (9)</w:t>
-      </w:r>
-    </w:p>
-    <w:bookmarkEnd w:id="28"/>
-    <w:bookmarkStart w:id="29" w:name="outcome-variation-2"/>
-    <w:p>
-      <w:pPr>
-        <w:pStyle w:val="Heading2"/>
-      </w:pPr>
-      <w:r>
-        <w:t xml:space="preserve">10 Outcome Variation</w:t>
-      </w:r>
-    </w:p>
-    <w:p>
-      <w:pPr>
-        <w:pStyle w:val="FirstParagraph"/>
-      </w:pPr>
-      <w:r>
-        <w:t xml:space="preserve">Different outcomes for different surgeons (10)</w:t>
-      </w:r>
-    </w:p>
-    <w:bookmarkEnd w:id="29"/>
-    <w:bookmarkStart w:id="30" w:name="outcomes-after-esophagectomy"/>
-    <w:p>
-      <w:pPr>
-        <w:pStyle w:val="Heading2"/>
-      </w:pPr>
-      <w:r>
-        <w:t xml:space="preserve">11 Outcomes after Esophagectomy</w:t>
-      </w:r>
-    </w:p>
-    <w:p>
-      <w:pPr>
-        <w:pStyle w:val="FirstParagraph"/>
-      </w:pPr>
-      <w:r>
-        <w:t xml:space="preserve">When we compare the results, or outcomes for different hospitals and surgeons,</w:t>
-      </w:r>
-    </w:p>
-    <w:p>
-      <w:pPr>
-        <w:pStyle w:val="BodyText"/>
-      </w:pPr>
-      <w:r>
-        <w:t xml:space="preserve">we need to have some understanding of what we are measuring.</w:t>
-      </w:r>
-    </w:p>
-    <w:p>
-      <w:pPr>
-        <w:pStyle w:val="BodyText"/>
-      </w:pPr>
-      <w:r>
-        <w:t xml:space="preserve">The first is the rate of complications (11)</w:t>
-      </w:r>
-    </w:p>
-    <w:bookmarkEnd w:id="30"/>
-    <w:bookmarkStart w:id="31" w:name="outcomes-after-esophagectomy-1"/>
-    <w:p>
-      <w:pPr>
-        <w:pStyle w:val="Heading2"/>
-      </w:pPr>
-      <w:r>
-        <w:t xml:space="preserve">12 Outcomes after Esophagectomy</w:t>
-      </w:r>
-    </w:p>
-    <w:p>
-      <w:pPr>
-        <w:pStyle w:val="FirstParagraph"/>
-      </w:pPr>
-      <w:r>
-        <w:t xml:space="preserve">An important complication is a leak from the anastomosis (12)</w:t>
-      </w:r>
-    </w:p>
-    <w:p>
-      <w:pPr>
-        <w:pStyle w:val="BodyText"/>
-      </w:pPr>
-      <w:r>
-        <w:t xml:space="preserve">We have a video about esophagectomy surgery which discusses these complications.</w:t>
-      </w:r>
-    </w:p>
-    <w:bookmarkEnd w:id="31"/>
-    <w:bookmarkStart w:id="32" w:name="outcomes-after-esophagectomy-2"/>
-    <w:p>
-      <w:pPr>
-        <w:pStyle w:val="Heading2"/>
-      </w:pPr>
-      <w:r>
-        <w:t xml:space="preserve">13 Outcomes after Esophagectomy</w:t>
-      </w:r>
-    </w:p>
-    <w:p>
-      <w:pPr>
-        <w:pStyle w:val="FirstParagraph"/>
-      </w:pPr>
-      <w:r>
-        <w:t xml:space="preserve">Another important outcome is the risk of death in the first 90 days after surgery (13)</w:t>
-      </w:r>
-    </w:p>
-    <w:bookmarkEnd w:id="32"/>
-    <w:bookmarkStart w:id="33" w:name="experience-counts"/>
-    <w:p>
-      <w:pPr>
-        <w:pStyle w:val="Heading2"/>
-      </w:pPr>
-      <w:r>
-        <w:t xml:space="preserve">14 Experience Counts</w:t>
-      </w:r>
-    </w:p>
-    <w:p>
-      <w:pPr>
-        <w:pStyle w:val="FirstParagraph"/>
-      </w:pPr>
-      <w:r>
-        <w:t xml:space="preserve">Because this is a complex operation, it’s no surprise that experience counts (14)</w:t>
-      </w:r>
-    </w:p>
-    <w:bookmarkEnd w:id="33"/>
-    <w:bookmarkStart w:id="34" w:name="experience-counts-1"/>
-    <w:p>
-      <w:pPr>
-        <w:pStyle w:val="Heading2"/>
-      </w:pPr>
-      <w:r>
-        <w:t xml:space="preserve">15 Experience Counts</w:t>
-      </w:r>
-    </w:p>
-    <w:p>
-      <w:pPr>
-        <w:pStyle w:val="FirstParagraph"/>
-      </w:pPr>
-      <w:r>
-        <w:rPr>
-          <w:i/>
-          <w:iCs/>
-        </w:rPr>
-        <w:t xml:space="preserve">In general</w:t>
-      </w:r>
-      <w:r>
-        <w:t xml:space="preserve">, Outcomes are better at high-volume hospitals (15)</w:t>
-      </w:r>
-    </w:p>
-    <w:bookmarkEnd w:id="34"/>
-    <w:bookmarkStart w:id="35" w:name="experience-counts-2"/>
-    <w:p>
-      <w:pPr>
-        <w:pStyle w:val="Heading2"/>
-      </w:pPr>
-      <w:r>
-        <w:t xml:space="preserve">16 Experience Counts</w:t>
-      </w:r>
-    </w:p>
-    <w:p>
-      <w:pPr>
-        <w:pStyle w:val="FirstParagraph"/>
-      </w:pPr>
-      <w:r>
-        <w:t xml:space="preserve">and for Experienced surgeons (16)</w:t>
-      </w:r>
-    </w:p>
-    <w:bookmarkEnd w:id="35"/>
-    <w:bookmarkStart w:id="36" w:name="how-many-cases-is-enough"/>
-    <w:p>
-      <w:pPr>
-        <w:pStyle w:val="Heading2"/>
-      </w:pPr>
-      <w:r>
-        <w:t xml:space="preserve">17 How Many Cases is Enough?</w:t>
-      </w:r>
-    </w:p>
-    <w:p>
-      <w:pPr>
-        <w:pStyle w:val="FirstParagraph"/>
-      </w:pPr>
-      <w:r>
-        <w:t xml:space="preserve">The Leapfrog Group is a non-profit medical watchdog group which has compationed transparency in health care outcomes. (17)</w:t>
-      </w:r>
-    </w:p>
-    <w:p>
-      <w:pPr>
-        <w:pStyle w:val="BodyText"/>
-      </w:pPr>
-      <w:r>
-        <w:t xml:space="preserve">They gathered a group of experts and reviewed the medical research to come up with some guidelines for recommended minimum of operations per year for esophagectomy surgery</w:t>
-      </w:r>
-    </w:p>
-    <w:bookmarkEnd w:id="36"/>
-    <w:bookmarkStart w:id="37" w:name="how-many-cases-is-enough-1"/>
-    <w:p>
-      <w:pPr>
-        <w:pStyle w:val="Heading2"/>
-      </w:pPr>
-      <w:r>
-        <w:t xml:space="preserve">18 How Many Cases is Enough?</w:t>
-      </w:r>
-    </w:p>
-    <w:p>
-      <w:pPr>
-        <w:pStyle w:val="FirstParagraph"/>
-      </w:pPr>
-      <w:r>
-        <w:t xml:space="preserve">In 2018 they made their recomendations that hospitals should perform at least 20 esophagectomy operations per year, and surgeons should perform at least 7 operations a year,</w:t>
-      </w:r>
-    </w:p>
-    <w:p>
-      <w:pPr>
-        <w:pStyle w:val="BodyText"/>
-      </w:pPr>
-      <w:r>
-        <w:t xml:space="preserve">in order to have enough familiarity with the surgery (18)</w:t>
-      </w:r>
-    </w:p>
-    <w:p>
-      <w:pPr>
-        <w:pStyle w:val="BodyText"/>
-      </w:pPr>
-      <w:r>
-        <w:t xml:space="preserve">We have a link to their recommendations</w:t>
-      </w:r>
-    </w:p>
-    <w:p>
-      <w:pPr>
-        <w:pStyle w:val="BodyText"/>
-      </w:pPr>
-      <w:r>
-        <w:t xml:space="preserve">https://ratings.leapfroggroup.org/sites/default/files/inline-files/2023%20Adult%20and%20Pediatric%20Complex%20Surgery%20Fact%20Sheet.pdf</w:t>
-      </w:r>
-    </w:p>
-    <w:p>
-      <w:pPr>
-        <w:pStyle w:val="BodyText"/>
-      </w:pPr>
-      <w:r>
-        <w:t xml:space="preserve">Bibliography:</w:t>
-      </w:r>
-    </w:p>
-    <w:p>
-      <w:pPr>
-        <w:pStyle w:val="BodyText"/>
-      </w:pPr>
-      <w:r>
-        <w:t xml:space="preserve">https://ratings.leapfroggroup.org/sites/default/files/2025-03/2025%20Adult%20and%20Pediatric%20Complex%20Surgery%20Bibliography.pdf</w:t>
-      </w:r>
-    </w:p>
-    <w:bookmarkEnd w:id="37"/>
-    <w:bookmarkStart w:id="38" w:name="leapfrog-survey-2019"/>
-    <w:p>
-      <w:pPr>
-        <w:pStyle w:val="Heading2"/>
-      </w:pPr>
-      <w:r>
-        <w:t xml:space="preserve">19 Leapfrog Survey 2019</w:t>
-      </w:r>
-    </w:p>
-    <w:p>
-      <w:pPr>
-        <w:pStyle w:val="FirstParagraph"/>
-      </w:pPr>
-      <w:r>
-        <w:t xml:space="preserve">In 2019 Leapfrog surveyed hospitals and found that only 3% of hospitals met the guidelines for hospital volume and surgical volume, (19)</w:t>
-      </w:r>
-    </w:p>
-    <w:bookmarkEnd w:id="38"/>
-    <w:bookmarkStart w:id="39" w:name="leapfrog-survey-2019-1"/>
-    <w:p>
-      <w:pPr>
-        <w:pStyle w:val="Heading2"/>
-      </w:pPr>
-      <w:r>
-        <w:t xml:space="preserve">20 Leapfrog Survey 2019</w:t>
-      </w:r>
-    </w:p>
-    <w:p>
-      <w:pPr>
-        <w:pStyle w:val="FirstParagraph"/>
-      </w:pPr>
-      <w:r>
-        <w:t xml:space="preserve">However 25% of hospitals have a surgeon who meets the volume guidelines by performing 7 or more esophagectomy operations per year. (20)</w:t>
-      </w:r>
-    </w:p>
-    <w:p>
-      <w:pPr>
-        <w:pStyle w:val="BodyText"/>
-      </w:pPr>
-      <w:r>
-        <w:t xml:space="preserve">https://www.leapfroggroup.org/sites/default/files/Files/Leapfrog%20Report%20on%20Safe%20Surgical%20Volumes%202020.pdf</w:t>
-      </w:r>
-    </w:p>
-    <w:bookmarkEnd w:id="39"/>
-    <w:bookmarkStart w:id="40" w:name="interview-your-surgeon"/>
-    <w:p>
-      <w:pPr>
-        <w:pStyle w:val="Heading2"/>
-      </w:pPr>
-      <w:r>
-        <w:t xml:space="preserve">21 Interview your Surgeon</w:t>
-      </w:r>
-    </w:p>
-    <w:p>
-      <w:pPr>
-        <w:pStyle w:val="FirstParagraph"/>
-      </w:pPr>
-      <w:r>
-        <w:t xml:space="preserve">How does this help you?</w:t>
-      </w:r>
-    </w:p>
-    <w:p>
-      <w:pPr>
-        <w:pStyle w:val="BodyText"/>
-      </w:pPr>
-      <w:r>
-        <w:t xml:space="preserve">I would recommend that you</w:t>
-      </w:r>
-      <w:r>
-        <w:t xml:space="preserve"> </w:t>
-      </w:r>
-      <w:r>
-        <w:rPr>
-          <w:i/>
-          <w:iCs/>
-        </w:rPr>
-        <w:t xml:space="preserve">interview your surgeon</w:t>
-      </w:r>
-    </w:p>
-    <w:p>
-      <w:pPr>
-        <w:pStyle w:val="BodyText"/>
-      </w:pPr>
-      <w:r>
-        <w:t xml:space="preserve">This may seem a bit awkward at first, but most of us are comfortable about doing some comparison shopping when it comes to buying or house or a car or a flat-screen TV (21)</w:t>
-      </w:r>
-    </w:p>
-    <w:bookmarkEnd w:id="40"/>
-    <w:bookmarkStart w:id="41" w:name="interview-your-surgeon-1"/>
-    <w:p>
-      <w:pPr>
-        <w:pStyle w:val="Heading2"/>
-      </w:pPr>
-      <w:r>
-        <w:t xml:space="preserve">22 Interview your Surgeon</w:t>
-      </w:r>
-    </w:p>
-    <w:p>
-      <w:pPr>
-        <w:pStyle w:val="FirstParagraph"/>
-      </w:pPr>
-      <w:r>
-        <w:t xml:space="preserve">I would recommend that you ask</w:t>
-      </w:r>
-    </w:p>
-    <w:p>
-      <w:pPr>
-        <w:pStyle w:val="BodyText"/>
-      </w:pPr>
-      <w:r>
-        <w:t xml:space="preserve">“How many esophagectomy operations do you personally perform each year?”</w:t>
-      </w:r>
-      <w:r>
-        <w:t xml:space="preserve"> </w:t>
-      </w:r>
-      <w:r>
-        <w:t xml:space="preserve">(22)</w:t>
-      </w:r>
-    </w:p>
-    <w:p>
-      <w:pPr>
-        <w:pStyle w:val="BodyText"/>
-      </w:pPr>
-      <w:r>
-        <w:t xml:space="preserve">This is a very specific question. It’s not asking whether there is a high-volume surgeon somewhere in the hospital, or what the volume of the</w:t>
-      </w:r>
-      <w:r>
-        <w:t xml:space="preserve"> </w:t>
-      </w:r>
-      <w:r>
-        <w:rPr>
-          <w:i/>
-          <w:iCs/>
-        </w:rPr>
-        <w:t xml:space="preserve">hospital</w:t>
-      </w:r>
-      <w:r>
-        <w:t xml:space="preserve"> </w:t>
-      </w:r>
-      <w:r>
-        <w:t xml:space="preserve">is,</w:t>
-      </w:r>
-    </w:p>
-    <w:p>
-      <w:pPr>
-        <w:pStyle w:val="BodyText"/>
-      </w:pPr>
-      <w:r>
-        <w:t xml:space="preserve">But it’s designed to find out of</w:t>
+        <w:t xml:space="preserve">Risk of mortality also depends heavily upon the patient.</w:t>
+      </w:r>
+    </w:p>
+    <w:p>
+      <w:pPr>
+        <w:pStyle w:val="BodyText"/>
+      </w:pPr>
+      <w:r>
+        <w:t xml:space="preserve">We know that younger patients encounter fewer problems with surgery than do older patients.</w:t>
+      </w:r>
+    </w:p>
+    <w:p>
+      <w:pPr>
+        <w:pStyle w:val="BodyText"/>
+      </w:pPr>
+      <w:r>
+        <w:t xml:space="preserve">We know patients with major medical are more likely to have problems.</w:t>
+      </w:r>
+    </w:p>
+    <w:p>
+      <w:pPr>
+        <w:pStyle w:val="BodyText"/>
+      </w:pPr>
+      <w:r>
+        <w:t xml:space="preserve">And we know that patients who are fit and active have encounter fewer problems.</w:t>
+      </w:r>
+    </w:p>
+    <w:p>
+      <w:pPr>
+        <w:pStyle w:val="BodyText"/>
+      </w:pPr>
+      <w:r>
+        <w:t xml:space="preserve">Because the risk of mortality depends upon a number of factors beside the surgeon and the hospital, by itself it is not an ideal way of choosing a surgical team.</w:t>
+      </w:r>
+    </w:p>
+    <w:p>
+      <w:pPr>
+        <w:pStyle w:val="BodyText"/>
+      </w:pPr>
+      <w:r>
+        <w:t xml:space="preserve">I would recommend that you ask your surgeon what their personal experience is with mortality after esophagectomy in the first 90 days in patients on whom they personally perform an operation.</w:t>
+      </w:r>
+    </w:p>
+    <w:p>
+      <w:pPr>
+        <w:pStyle w:val="BodyText"/>
+      </w:pPr>
+      <w:r>
+        <w:t xml:space="preserve">The most important thing is that you want a surgeon who is focused on optimizing their outcomes, and they can’t do that if they don’t have the data</w:t>
+      </w:r>
+    </w:p>
+    <w:p>
+      <w:pPr>
+        <w:pStyle w:val="BodyText"/>
+      </w:pPr>
+      <w:r>
+        <w:t xml:space="preserve">An important follow up question is to ask your surgeon to make an estimate of surgical mortality in</w:t>
       </w:r>
       <w:r>
         <w:t xml:space="preserve"> </w:t>
@@ -653,443 +847,15 @@
         <w:t xml:space="preserve"> </w:t>
       </w:r>
       <w:r>
-        <w:t xml:space="preserve">surgeon has the experience necessary.</w:t>
-      </w:r>
-    </w:p>
-    <w:bookmarkEnd w:id="41"/>
-    <w:bookmarkStart w:id="42" w:name="esophagectomy-surgeon-volume"/>
-    <w:p>
-      <w:pPr>
-        <w:pStyle w:val="Heading2"/>
-      </w:pPr>
-      <w:r>
-        <w:t xml:space="preserve">23 Esophagectomy Surgeon Volume</w:t>
-      </w:r>
-    </w:p>
-    <w:p>
-      <w:pPr>
-        <w:pStyle w:val="FirstParagraph"/>
-      </w:pPr>
-      <w:r>
-        <w:t xml:space="preserve">If the surgeon volume is less than 7 cases per year, I would see that you have two choices. (22)</w:t>
-      </w:r>
-    </w:p>
-    <w:bookmarkEnd w:id="42"/>
-    <w:bookmarkStart w:id="43" w:name="esophagectomy-surgeon-volume-1"/>
-    <w:p>
-      <w:pPr>
-        <w:pStyle w:val="Heading2"/>
-      </w:pPr>
-      <w:r>
-        <w:t xml:space="preserve">24 Esophagectomy Surgeon Volume</w:t>
-      </w:r>
-    </w:p>
-    <w:p>
-      <w:pPr>
-        <w:pStyle w:val="FirstParagraph"/>
-      </w:pPr>
-      <w:r>
-        <w:t xml:space="preserve">One is to get a second opinion, and we’ll talk about that at the end of the video (23)</w:t>
-      </w:r>
-    </w:p>
-    <w:bookmarkEnd w:id="43"/>
-    <w:bookmarkStart w:id="44" w:name="esophagectomy-surgeon-volume-2"/>
-    <w:p>
-      <w:pPr>
-        <w:pStyle w:val="Heading2"/>
-      </w:pPr>
-      <w:r>
-        <w:t xml:space="preserve">25 Esophagectomy Surgeon Volume</w:t>
-      </w:r>
-    </w:p>
-    <w:p>
-      <w:pPr>
-        <w:pStyle w:val="FirstParagraph"/>
-      </w:pPr>
-      <w:r>
-        <w:t xml:space="preserve">The other is to ask whether there is an experienced surgeon who can join your surgeon in the operating room (24)</w:t>
-      </w:r>
-    </w:p>
-    <w:bookmarkEnd w:id="44"/>
-    <w:bookmarkStart w:id="45" w:name="section"/>
-    <w:p>
-      <w:pPr>
-        <w:pStyle w:val="Heading2"/>
-      </w:pPr>
-      <w:r>
-        <w:t xml:space="preserve">26</w:t>
-      </w:r>
-      <w:r>
-        <w:t xml:space="preserve"> </w:t>
-      </w:r>
-      <w:r>
-        <w:rPr>
-          <w:b/>
-          <w:bCs/>
-        </w:rPr>
-        <w:t xml:space="preserve">1</w:t>
-      </w:r>
-    </w:p>
-    <w:p>
-      <w:pPr>
-        <w:pStyle w:val="FirstParagraph"/>
-      </w:pPr>
-      <w:r>
-        <w:t xml:space="preserve">One of the challenges for surgeons in the beginning stages of their careers is how to safely acquire experience with complex surgery</w:t>
-      </w:r>
-    </w:p>
-    <w:p>
-      <w:pPr>
-        <w:pStyle w:val="BodyText"/>
-      </w:pPr>
-      <w:r>
-        <w:t xml:space="preserve">One way to address that challenge is to have more experienced surgeons working with less experienced surgeons to allow the patient to have the best outcomes possible while also allowing the training of the next generation of surgeons. (25)</w:t>
-      </w:r>
-    </w:p>
-    <w:bookmarkEnd w:id="45"/>
-    <w:bookmarkStart w:id="46" w:name="esophagectomy-surgeon-volume-4"/>
-    <w:p>
-      <w:pPr>
-        <w:pStyle w:val="Heading2"/>
-      </w:pPr>
-      <w:r>
-        <w:t xml:space="preserve">27 Esophagectomy Surgeon Volume</w:t>
-      </w:r>
-      <w:r>
-        <w:t xml:space="preserve"> </w:t>
-      </w:r>
-      <w:r>
-        <w:rPr>
-          <w:b/>
-          <w:bCs/>
-        </w:rPr>
-        <w:t xml:space="preserve">4</w:t>
-      </w:r>
-    </w:p>
-    <w:p>
-      <w:pPr>
-        <w:pStyle w:val="FirstParagraph"/>
-      </w:pPr>
-      <w:r>
-        <w:t xml:space="preserve">To my mind, mentoring is a safe way for low-volume surgeons to gain experience (and become high-volume surgeons) (26)</w:t>
-      </w:r>
-    </w:p>
-    <w:bookmarkEnd w:id="46"/>
-    <w:bookmarkStart w:id="47" w:name="is-volume-the-only-measure"/>
-    <w:p>
-      <w:pPr>
-        <w:pStyle w:val="Heading2"/>
-      </w:pPr>
-      <w:r>
-        <w:t xml:space="preserve">28 Is Volume the only Measure</w:t>
-      </w:r>
-    </w:p>
-    <w:p>
-      <w:pPr>
-        <w:pStyle w:val="FirstParagraph"/>
-      </w:pPr>
-      <w:r>
-        <w:t xml:space="preserve">Now that you have located a high-volume surgeon, what else do you need to look for? (27)</w:t>
-      </w:r>
-    </w:p>
-    <w:bookmarkEnd w:id="47"/>
-    <w:bookmarkStart w:id="48" w:name="is-volume-the-only-measure-1"/>
-    <w:p>
-      <w:pPr>
-        <w:pStyle w:val="Heading2"/>
-      </w:pPr>
-      <w:r>
-        <w:t xml:space="preserve">29 Is Volume the only Measure</w:t>
-      </w:r>
-    </w:p>
-    <w:p>
-      <w:pPr>
-        <w:pStyle w:val="FirstParagraph"/>
-      </w:pPr>
-      <w:r>
-        <w:t xml:space="preserve">A research study looked at outcomes among high-volume hospitals in New York state (28)</w:t>
-      </w:r>
-    </w:p>
-    <w:bookmarkEnd w:id="48"/>
-    <w:bookmarkStart w:id="49" w:name="is-volume-the-only-measure-2"/>
-    <w:p>
-      <w:pPr>
-        <w:pStyle w:val="Heading2"/>
-      </w:pPr>
-      <w:r>
-        <w:t xml:space="preserve">30 Is Volume the only Measure</w:t>
-      </w:r>
-    </w:p>
-    <w:p>
-      <w:pPr>
-        <w:pStyle w:val="FirstParagraph"/>
-      </w:pPr>
-      <w:r>
-        <w:t xml:space="preserve">And they found two-fold variation in mortality outcomes (29)</w:t>
-      </w:r>
-    </w:p>
-    <w:p>
-      <w:pPr>
-        <w:pStyle w:val="BodyText"/>
-      </w:pPr>
-      <w:r>
-        <w:t xml:space="preserve">https://pubmed.ncbi.nlm.nih.gov/34292582/</w:t>
-      </w:r>
-    </w:p>
-    <w:bookmarkEnd w:id="49"/>
-    <w:bookmarkStart w:id="50" w:name="is-volume-the-only-measure-3"/>
-    <w:p>
-      <w:pPr>
-        <w:pStyle w:val="Heading2"/>
-      </w:pPr>
-      <w:r>
-        <w:t xml:space="preserve">31 Is Volume the only Measure?</w:t>
-      </w:r>
-    </w:p>
-    <w:p>
-      <w:pPr>
-        <w:pStyle w:val="FirstParagraph"/>
-      </w:pPr>
-      <w:r>
-        <w:rPr>
-          <w:i/>
-          <w:iCs/>
-        </w:rPr>
-        <w:t xml:space="preserve">and</w:t>
-      </w:r>
-      <w:r>
-        <w:t xml:space="preserve"> </w:t>
-      </w:r>
-      <w:r>
-        <w:t xml:space="preserve">complications (30)</w:t>
-      </w:r>
-    </w:p>
-    <w:p>
-      <w:pPr>
-        <w:pStyle w:val="BodyText"/>
-      </w:pPr>
-      <w:r>
-        <w:t xml:space="preserve">In other words, some high-volume hospitals had twice the complication rate of other hospitals.</w:t>
-      </w:r>
-    </w:p>
-    <w:bookmarkEnd w:id="50"/>
-    <w:bookmarkStart w:id="51" w:name="interview-your-surgeon-2"/>
-    <w:p>
-      <w:pPr>
-        <w:pStyle w:val="Heading2"/>
-      </w:pPr>
-      <w:r>
-        <w:t xml:space="preserve">32 Interview your Surgeon</w:t>
-      </w:r>
-    </w:p>
-    <w:p>
-      <w:pPr>
-        <w:pStyle w:val="FirstParagraph"/>
-      </w:pPr>
-      <w:r>
-        <w:t xml:space="preserve">You will want to know something about your surgeon’s complication rate (31)</w:t>
-      </w:r>
-    </w:p>
-    <w:bookmarkEnd w:id="51"/>
-    <w:bookmarkStart w:id="52" w:name="interview-your-surgeon-3"/>
-    <w:p>
-      <w:pPr>
-        <w:pStyle w:val="Heading2"/>
-      </w:pPr>
-      <w:r>
-        <w:t xml:space="preserve">33 Interview your Surgeon</w:t>
-      </w:r>
-    </w:p>
-    <w:p>
-      <w:pPr>
-        <w:pStyle w:val="FirstParagraph"/>
-      </w:pPr>
-      <w:r>
-        <w:t xml:space="preserve">I would ask</w:t>
-      </w:r>
-      <w:r>
-        <w:t xml:space="preserve"> </w:t>
-      </w:r>
-      <w:r>
-        <w:t xml:space="preserve">“What is the anastomotic leak rate in operations you personally perform?”</w:t>
-      </w:r>
-      <w:r>
-        <w:t xml:space="preserve"> </w:t>
-      </w:r>
-      <w:r>
-        <w:t xml:space="preserve">(32)</w:t>
-      </w:r>
-    </w:p>
-    <w:p>
-      <w:pPr>
-        <w:pStyle w:val="BodyText"/>
-      </w:pPr>
-      <w:r>
-        <w:t xml:space="preserve">Again, you aren’t as interested in what the average is for the hospital, or what the average is in the medical literature, but the personal experience of that surgeon.</w:t>
-      </w:r>
-    </w:p>
-    <w:p>
-      <w:pPr>
-        <w:pStyle w:val="BodyText"/>
-      </w:pPr>
-      <w:r>
-        <w:t xml:space="preserve">If you surgeon isn’t familiar with their personal outcomes, I would recommend getting a second opinion. Whoever your surgeon is, you want someone who is constantly seeking to improve outcomes for their patients, and the only way to do that is to know what your outcomes are.</w:t>
-      </w:r>
-    </w:p>
-    <w:bookmarkEnd w:id="52"/>
-    <w:bookmarkStart w:id="53" w:name="interveiw-your-surgeon"/>
-    <w:p>
-      <w:pPr>
-        <w:pStyle w:val="Heading2"/>
-      </w:pPr>
-      <w:r>
-        <w:t xml:space="preserve">34 Interveiw Your Surgeon</w:t>
-      </w:r>
-    </w:p>
-    <w:p>
-      <w:pPr>
-        <w:pStyle w:val="FirstParagraph"/>
-      </w:pPr>
-      <w:r>
-        <w:t xml:space="preserve">Something else you will want to know is what your surgeons estimates your risk of mortality, meaning death in the first 90 days after surgery. (33)</w:t>
-      </w:r>
-    </w:p>
-    <w:bookmarkEnd w:id="53"/>
-    <w:bookmarkStart w:id="54" w:name="risk-of-mortality-after-surgery"/>
-    <w:p>
-      <w:pPr>
-        <w:pStyle w:val="Heading2"/>
-      </w:pPr>
-      <w:r>
-        <w:t xml:space="preserve">35 Risk of Mortality after Surgery</w:t>
-      </w:r>
-    </w:p>
-    <w:p>
-      <w:pPr>
-        <w:pStyle w:val="FirstParagraph"/>
-      </w:pPr>
-      <w:r>
-        <w:t xml:space="preserve">Now this is a very complex issue, and comparisons between hospitals and between surgeons are</w:t>
-      </w:r>
-      <w:r>
-        <w:t xml:space="preserve"> </w:t>
-      </w:r>
-      <w:r>
-        <w:rPr>
-          <w:i/>
-          <w:iCs/>
-        </w:rPr>
-        <w:t xml:space="preserve">very</w:t>
-      </w:r>
-      <w:r>
-        <w:t xml:space="preserve"> </w:t>
-      </w:r>
-      <w:r>
-        <w:t xml:space="preserve">difficult</w:t>
-      </w:r>
-    </w:p>
-    <w:p>
-      <w:pPr>
-        <w:pStyle w:val="BodyText"/>
-      </w:pPr>
-      <w:r>
-        <w:t xml:space="preserve">The simple reason is that the risk of death depends upon three different factors.</w:t>
-      </w:r>
-    </w:p>
-    <w:p>
-      <w:pPr>
-        <w:pStyle w:val="BodyText"/>
-      </w:pPr>
-      <w:r>
-        <w:t xml:space="preserve">The first is the experience of the surgical team (34)</w:t>
-      </w:r>
-    </w:p>
-    <w:bookmarkEnd w:id="54"/>
-    <w:bookmarkStart w:id="55" w:name="risk-of-mortality-after-surgery-1"/>
-    <w:p>
-      <w:pPr>
-        <w:pStyle w:val="Heading2"/>
-      </w:pPr>
-      <w:r>
-        <w:t xml:space="preserve">36 Risk of Mortality after Surgery</w:t>
-      </w:r>
-    </w:p>
-    <w:p>
-      <w:pPr>
-        <w:pStyle w:val="FirstParagraph"/>
-      </w:pPr>
-      <w:r>
-        <w:t xml:space="preserve">Risk of mortality also depends upon the hospital (35). Caring for a patient after esophagectomy requires a large team of people in addition to the surgeon. Everyone from the nurses to the physicians in the intensive care unit to the dietitians and the other specialists in the hospital such as radiologists and gastroenterologists.</w:t>
-      </w:r>
-    </w:p>
-    <w:bookmarkEnd w:id="55"/>
-    <w:bookmarkStart w:id="56" w:name="risk-of-mortality-after-surgery-2"/>
-    <w:p>
-      <w:pPr>
-        <w:pStyle w:val="Heading2"/>
-      </w:pPr>
-      <w:r>
-        <w:t xml:space="preserve">37 Risk of Mortality after Surgery</w:t>
-      </w:r>
-    </w:p>
-    <w:p>
-      <w:pPr>
-        <w:pStyle w:val="FirstParagraph"/>
-      </w:pPr>
-      <w:r>
-        <w:t xml:space="preserve">Risk of mortality also depends heavily upon the patient (36). We know that younger patients encounter fewer problems with surgery than do older patients. We know patients with major medical are more likely to have problems. And we know that patients who are fit and active have encounter fewer problems.</w:t>
-      </w:r>
-    </w:p>
-    <w:bookmarkEnd w:id="56"/>
-    <w:bookmarkStart w:id="57" w:name="mortality-within-90-days"/>
-    <w:p>
-      <w:pPr>
-        <w:pStyle w:val="Heading2"/>
-      </w:pPr>
-      <w:r>
-        <w:t xml:space="preserve">38 Mortality within 90 Days</w:t>
-      </w:r>
-    </w:p>
-    <w:p>
-      <w:pPr>
-        <w:pStyle w:val="FirstParagraph"/>
-      </w:pPr>
-      <w:r>
-        <w:t xml:space="preserve">Because the risk of mortality depends upon a number of factors, by itself it is not an ideal way of choosing a surgical team. (37)</w:t>
-      </w:r>
-    </w:p>
-    <w:p>
-      <w:pPr>
-        <w:pStyle w:val="BodyText"/>
-      </w:pPr>
-      <w:r>
-        <w:t xml:space="preserve">I would recommend that you ask your surgeon what their personal experience is with mortality after esophagectomy in the first 90 days in patients on whom they personally perform an operation.</w:t>
-      </w:r>
-    </w:p>
-    <w:p>
-      <w:pPr>
-        <w:pStyle w:val="BodyText"/>
-      </w:pPr>
-      <w:r>
-        <w:t xml:space="preserve">The most important thing is that you want a surgeon who is focused on optimizing their outcomes, and they can’t do that if they don’t have the data</w:t>
-      </w:r>
-    </w:p>
-    <w:bookmarkEnd w:id="57"/>
-    <w:bookmarkStart w:id="58" w:name="mortality-within-90-days-1"/>
-    <w:p>
-      <w:pPr>
-        <w:pStyle w:val="Heading2"/>
-      </w:pPr>
-      <w:r>
-        <w:t xml:space="preserve">39 Mortality within 90 Days</w:t>
-      </w:r>
-    </w:p>
-    <w:p>
-      <w:pPr>
-        <w:pStyle w:val="FirstParagraph"/>
-      </w:pPr>
-      <w:r>
-        <w:t xml:space="preserve">An important follow up question is to ask your surgeon to make an estimate of surgical mortality in your particular case. In other words, starting with the surgeon’s overall experience, can they make an estimate of surgical mortality for your case.</w:t>
+        <w:t xml:space="preserve">particular case.</w:t>
+      </w:r>
+    </w:p>
+    <w:p>
+      <w:pPr>
+        <w:pStyle w:val="BodyText"/>
+      </w:pPr>
+      <w:r>
+        <w:t xml:space="preserve">In other words, starting with the surgeon’s overall experience, can they make an estimate of surgical mortality for your case.</w:t>
       </w:r>
     </w:p>
     <w:p>
@@ -1100,19 +866,9 @@
         <w:t xml:space="preserve">I think this is an important question as it helps you know whether our surgeon has the experience with a variety of patients to understand how risky an operation is in a particular patient.</w:t>
       </w:r>
     </w:p>
-    <w:bookmarkEnd w:id="58"/>
-    <w:bookmarkStart w:id="59" w:name="preoperative-evaluation"/>
-    <w:p>
-      <w:pPr>
-        <w:pStyle w:val="Heading2"/>
-      </w:pPr>
-      <w:r>
-        <w:t xml:space="preserve">40 Preoperative Evaluation</w:t>
-      </w:r>
-    </w:p>
-    <w:p>
-      <w:pPr>
-        <w:pStyle w:val="FirstParagraph"/>
+    <w:p>
+      <w:pPr>
+        <w:pStyle w:val="BodyText"/>
       </w:pPr>
       <w:r>
         <w:t xml:space="preserve">So how can your surgeon give you a personalized risk estimate?</w:t>
@@ -1126,19 +882,9 @@
         <w:t xml:space="preserve">There are several tools your surgeon can use: (39)</w:t>
       </w:r>
     </w:p>
-    <w:bookmarkEnd w:id="59"/>
-    <w:bookmarkStart w:id="60" w:name="cardiology-evaluation"/>
-    <w:p>
-      <w:pPr>
-        <w:pStyle w:val="Heading2"/>
-      </w:pPr>
-      <w:r>
-        <w:t xml:space="preserve">41 Cardiology Evaluation</w:t>
-      </w:r>
-    </w:p>
-    <w:p>
-      <w:pPr>
-        <w:pStyle w:val="FirstParagraph"/>
+    <w:p>
+      <w:pPr>
+        <w:pStyle w:val="BodyText"/>
       </w:pPr>
       <w:r>
         <w:t xml:space="preserve">A cardiology evaluation can help identify issues which would make surgery higher risk.</w:t>
@@ -1152,37 +898,17 @@
         <w:t xml:space="preserve">You may be referred to a cardiologist for testing such as an echocardiogram or stress test</w:t>
       </w:r>
     </w:p>
-    <w:bookmarkEnd w:id="60"/>
-    <w:bookmarkStart w:id="61" w:name="pulmonary-evaluation"/>
-    <w:p>
-      <w:pPr>
-        <w:pStyle w:val="Heading2"/>
-      </w:pPr>
-      <w:r>
-        <w:t xml:space="preserve">42 Pulmonary Evaluation</w:t>
-      </w:r>
-    </w:p>
-    <w:p>
-      <w:pPr>
-        <w:pStyle w:val="FirstParagraph"/>
+    <w:p>
+      <w:pPr>
+        <w:pStyle w:val="BodyText"/>
       </w:pPr>
       <w:r>
         <w:t xml:space="preserve">Pulmonary function testing can also be helpfull, particularly for patients who are heavy smokers or have emphysema</w:t>
       </w:r>
     </w:p>
-    <w:bookmarkEnd w:id="61"/>
-    <w:bookmarkStart w:id="62" w:name="overall-fitness-evaluation"/>
-    <w:p>
-      <w:pPr>
-        <w:pStyle w:val="Heading2"/>
-      </w:pPr>
-      <w:r>
-        <w:t xml:space="preserve">43 Overall Fitness Evaluation</w:t>
-      </w:r>
-    </w:p>
-    <w:p>
-      <w:pPr>
-        <w:pStyle w:val="FirstParagraph"/>
+    <w:p>
+      <w:pPr>
+        <w:pStyle w:val="BodyText"/>
       </w:pPr>
       <w:r>
         <w:t xml:space="preserve">There are a variety of ways to test overall fitness.</w:t>
@@ -1204,19 +930,9 @@
         <w:t xml:space="preserve">There are other tests such as a 6-minute walk test or a treadmill test that can also be used</w:t>
       </w:r>
     </w:p>
-    <w:bookmarkEnd w:id="62"/>
-    <w:bookmarkStart w:id="63" w:name="discuss-with-your-surgeon"/>
-    <w:p>
-      <w:pPr>
-        <w:pStyle w:val="Heading2"/>
-      </w:pPr>
-      <w:r>
-        <w:t xml:space="preserve">44 Discuss with your surgeon</w:t>
-      </w:r>
-    </w:p>
-    <w:p>
-      <w:pPr>
-        <w:pStyle w:val="FirstParagraph"/>
+    <w:p>
+      <w:pPr>
+        <w:pStyle w:val="BodyText"/>
       </w:pPr>
       <w:r>
         <w:t xml:space="preserve">Is summary, you need an honest discussion with your surgeon about the risks of surgery.</w:t>
@@ -1230,19 +946,9 @@
         <w:t xml:space="preserve">I would recommend that this not be a discussion that gets delegated to a physician’s assistant or nurse practitioner</w:t>
       </w:r>
     </w:p>
-    <w:bookmarkEnd w:id="63"/>
-    <w:bookmarkStart w:id="64" w:name="second-opinion"/>
-    <w:p>
-      <w:pPr>
-        <w:pStyle w:val="Heading2"/>
-      </w:pPr>
-      <w:r>
-        <w:t xml:space="preserve">45 Second opinion</w:t>
-      </w:r>
-    </w:p>
-    <w:p>
-      <w:pPr>
-        <w:pStyle w:val="FirstParagraph"/>
+    <w:p>
+      <w:pPr>
+        <w:pStyle w:val="BodyText"/>
       </w:pPr>
       <w:r>
         <w:t xml:space="preserve">If you are interested in a second opinion, the questions are where? and how?</w:t>
@@ -1261,30 +967,28 @@
         <w:pStyle w:val="BodyText"/>
       </w:pPr>
       <w:r>
-        <w:t xml:space="preserve">or other members of your cancer care team such as your medical Oncologist or gastroenterologist</w:t>
-      </w:r>
-    </w:p>
-    <w:p>
-      <w:pPr>
-        <w:pStyle w:val="BodyText"/>
-      </w:pPr>
-      <w:r>
-        <w:t xml:space="preserve">The important thing is not hesitate out of concerns for offending the first surgeon you may have seen: All of us in healthcare want for our patients to have good outcomes from their cancer treatment.</w:t>
-      </w:r>
-    </w:p>
-    <w:bookmarkEnd w:id="64"/>
-    <w:bookmarkStart w:id="65" w:name="second-opinion-1"/>
-    <w:p>
-      <w:pPr>
-        <w:pStyle w:val="Heading2"/>
-      </w:pPr>
-      <w:r>
-        <w:t xml:space="preserve">46 Second Opinion</w:t>
-      </w:r>
-    </w:p>
-    <w:p>
-      <w:pPr>
-        <w:pStyle w:val="FirstParagraph"/>
+        <w:t xml:space="preserve">or other members of your cancer care team such as your medical Oncologist or your gastroenterologist</w:t>
+      </w:r>
+    </w:p>
+    <w:p>
+      <w:pPr>
+        <w:pStyle w:val="BodyText"/>
+      </w:pPr>
+      <w:r>
+        <w:t xml:space="preserve">The important thing is not to hesitate out of concerns for offending the first surgeon you may have seen:</w:t>
+      </w:r>
+    </w:p>
+    <w:p>
+      <w:pPr>
+        <w:pStyle w:val="BodyText"/>
+      </w:pPr>
+      <w:r>
+        <w:t xml:space="preserve">All of us in healthcare want for our patients to have good outcomes from their cancer treatment.</w:t>
+      </w:r>
+    </w:p>
+    <w:p>
+      <w:pPr>
+        <w:pStyle w:val="BodyText"/>
       </w:pPr>
       <w:r>
         <w:t xml:space="preserve">Your second opinion team will need a variety of materials in order to make a recommendation. Your cancer care team can help you assemble these records.</w:t>
@@ -1322,16 +1026,6 @@
         <w:t xml:space="preserve">Endoscopy reports</w:t>
       </w:r>
     </w:p>
-    <w:bookmarkEnd w:id="65"/>
-    <w:bookmarkStart w:id="66" w:name="second-opinion-2"/>
-    <w:p>
-      <w:pPr>
-        <w:pStyle w:val="Heading2"/>
-      </w:pPr>
-      <w:r>
-        <w:t xml:space="preserve">47 Second Opinion</w:t>
-      </w:r>
-    </w:p>
     <w:p>
       <w:pPr>
         <w:pStyle w:val="FirstParagraph"/>
@@ -1376,19 +1070,6 @@
         <w:t xml:space="preserve">Cardiology Reports and Records</w:t>
       </w:r>
     </w:p>
-    <w:bookmarkEnd w:id="66"/>
-    <w:bookmarkStart w:id="67" w:name="section-1"/>
-    <w:p>
-      <w:pPr>
-        <w:pStyle w:val="Heading2"/>
-      </w:pPr>
-      <w:r>
-        <w:t xml:space="preserve">48</w:t>
-      </w:r>
-      <w:r>
-        <w:t xml:space="preserve"> </w:t>
-      </w:r>
-    </w:p>
     <w:p>
       <w:pPr>
         <w:pStyle w:val="FirstParagraph"/>
@@ -1397,19 +1078,9 @@
         <w:t xml:space="preserve">You may need to sign an authorization request to release your records to the second opinion team</w:t>
       </w:r>
     </w:p>
-    <w:bookmarkEnd w:id="67"/>
-    <w:bookmarkStart w:id="68" w:name="radiology-images"/>
-    <w:p>
-      <w:pPr>
-        <w:pStyle w:val="Heading2"/>
-      </w:pPr>
-      <w:r>
-        <w:t xml:space="preserve">49 Radiology images</w:t>
-      </w:r>
-    </w:p>
-    <w:p>
-      <w:pPr>
-        <w:pStyle w:val="FirstParagraph"/>
+    <w:p>
+      <w:pPr>
+        <w:pStyle w:val="BodyText"/>
       </w:pPr>
       <w:r>
         <w:t xml:space="preserve">In addition to the radiology reports, the second opinion team will need to see the images themselves.</w:t>
@@ -1431,19 +1102,9 @@
         <w:t xml:space="preserve">In many cases, the two radiology departments can work together to send the images electronically</w:t>
       </w:r>
     </w:p>
-    <w:bookmarkEnd w:id="68"/>
-    <w:bookmarkStart w:id="69" w:name="pathology-slides"/>
-    <w:p>
-      <w:pPr>
-        <w:pStyle w:val="Heading2"/>
-      </w:pPr>
-      <w:r>
-        <w:t xml:space="preserve">50 Pathology slides</w:t>
-      </w:r>
-    </w:p>
-    <w:p>
-      <w:pPr>
-        <w:pStyle w:val="FirstParagraph"/>
+    <w:p>
+      <w:pPr>
+        <w:pStyle w:val="BodyText"/>
       </w:pPr>
       <w:r>
         <w:t xml:space="preserve">In some cases, in addition to the pathology report, the second opinion team will want to review the pathology slides.</w:t>
@@ -1489,40 +1150,17 @@
         <w:t xml:space="preserve">This is done routinely but can be the most time-consuming part of the process.</w:t>
       </w:r>
     </w:p>
-    <w:bookmarkEnd w:id="69"/>
-    <w:bookmarkStart w:id="70" w:name="second-opinion-3"/>
-    <w:p>
-      <w:pPr>
-        <w:pStyle w:val="Heading2"/>
-      </w:pPr>
-      <w:r>
-        <w:t xml:space="preserve">51 Second Opinion</w:t>
-      </w:r>
-    </w:p>
-    <w:p>
-      <w:pPr>
-        <w:pStyle w:val="FirstParagraph"/>
+    <w:p>
+      <w:pPr>
+        <w:pStyle w:val="BodyText"/>
       </w:pPr>
       <w:r>
         <w:t xml:space="preserve">This may sound like a lot of work, but your nurse navigator or cancer center clinic staff can help you here.</w:t>
       </w:r>
     </w:p>
-    <w:bookmarkEnd w:id="70"/>
-    <w:bookmarkStart w:id="71" w:name="section-2"/>
-    <w:p>
-      <w:pPr>
-        <w:pStyle w:val="Heading2"/>
-      </w:pPr>
-      <w:r>
-        <w:t xml:space="preserve">52</w:t>
-      </w:r>
-      <w:r>
-        <w:t xml:space="preserve"> </w:t>
-      </w:r>
-    </w:p>
-    <w:p>
-      <w:pPr>
-        <w:pStyle w:val="FirstParagraph"/>
+    <w:p>
+      <w:pPr>
+        <w:pStyle w:val="BodyText"/>
       </w:pPr>
       <w:r>
         <w:t xml:space="preserve">We hope you have found this video helpful. We have some links to other videos.</w:t>
@@ -1552,7 +1190,7 @@
         <w:t xml:space="preserve">We’re constantly creating new videos, so please subscribe to be notified of new videos when we post them. (29)</w:t>
       </w:r>
     </w:p>
-    <w:bookmarkEnd w:id="71"/>
+    <w:bookmarkEnd w:id="26"/>
     <w:sectPr>
       <w:footnotePr>
         <w:numRestart w:val="eachSect"/>

--- a/choosing_surgical_team.docx
+++ b/choosing_surgical_team.docx
@@ -10,41 +10,12 @@
         <w:t xml:space="preserve">Choosing a Surgical Team</w:t>
       </w:r>
     </w:p>
-    <w:bookmarkStart w:id="20" w:name="introduction.-l-1"/>
-    <w:p>
-      <w:pPr>
-        <w:pStyle w:val="Heading2"/>
-      </w:pPr>
-      <w:r>
-        <w:t xml:space="preserve">1 Introduction.</w:t>
-      </w:r>
-      <w:r>
-        <w:t xml:space="preserve"> </w:t>
-      </w:r>
-      <w:r>
-        <w:rPr>
-          <w:b/>
-          <w:bCs/>
-        </w:rPr>
-        <w:t xml:space="preserve">L</w:t>
-      </w:r>
-      <w:r>
-        <w:t xml:space="preserve"> </w:t>
-      </w:r>
-      <w:r>
-        <w:rPr>
-          <w:b/>
-          <w:bCs/>
-        </w:rPr>
-        <w:t xml:space="preserve">1</w:t>
-      </w:r>
-    </w:p>
     <w:p>
       <w:pPr>
         <w:pStyle w:val="FirstParagraph"/>
       </w:pPr>
       <w:r>
-        <w:t xml:space="preserve">I’m Dr Jonathan Salo, a GI Cancer Surgeon in Charlotte, North Carolina. These videos are designed to educate you about cancer and its treatment and help you and you cancer care team make the right decisions for you.</w:t>
+        <w:t xml:space="preserve">I’m Dr Jonathan Salo, I’m a GI Cancer Surgeon in Charlotte, North Carolina. These videos are designed to educate you about cancer and its treatment and help you and you cancer care team make the right decisions for you.</w:t>
       </w:r>
     </w:p>
     <w:p>
@@ -112,87 +83,97 @@
         <w:pStyle w:val="FirstParagraph"/>
       </w:pPr>
       <w:r>
-        <w:t xml:space="preserve">Esophagectomy is surgical removal of the esophagus, which is a complex operation, and because of it’s complexity, the outcomes aren’t the same for every hospital and every surgery, so there is a lot of variation</w:t>
-      </w:r>
-    </w:p>
-    <w:p>
-      <w:pPr>
-        <w:pStyle w:val="BodyText"/>
-      </w:pPr>
-      <w:r>
-        <w:t xml:space="preserve">There is a lot of variation</w:t>
-      </w:r>
-    </w:p>
-    <w:p>
-      <w:pPr>
-        <w:pStyle w:val="BodyText"/>
-      </w:pPr>
-      <w:r>
-        <w:t xml:space="preserve">Different outcomes at different hospitals (9)</w:t>
-      </w:r>
-    </w:p>
-    <w:p>
-      <w:pPr>
-        <w:pStyle w:val="BodyText"/>
-      </w:pPr>
-      <w:r>
-        <w:t xml:space="preserve">Different outcomes for different surgeons (10)</w:t>
-      </w:r>
-    </w:p>
-    <w:p>
-      <w:pPr>
-        <w:pStyle w:val="BodyText"/>
-      </w:pPr>
-      <w:r>
-        <w:t xml:space="preserve">When we compare the results, or outcomes for different hospitals and surgeons,</w:t>
-      </w:r>
-    </w:p>
-    <w:p>
-      <w:pPr>
-        <w:pStyle w:val="BodyText"/>
-      </w:pPr>
-      <w:r>
-        <w:t xml:space="preserve">we need to have some understanding of what we are measuring.</w:t>
-      </w:r>
-    </w:p>
-    <w:p>
-      <w:pPr>
-        <w:pStyle w:val="BodyText"/>
-      </w:pPr>
-      <w:r>
-        <w:t xml:space="preserve">The first is the rate of complications</w:t>
-      </w:r>
-    </w:p>
-    <w:p>
-      <w:pPr>
-        <w:pStyle w:val="BodyText"/>
-      </w:pPr>
-      <w:r>
-        <w:t xml:space="preserve">An important complication is a leak from the anastomosis (12)</w:t>
-      </w:r>
-    </w:p>
-    <w:p>
-      <w:pPr>
-        <w:pStyle w:val="BodyText"/>
-      </w:pPr>
-      <w:r>
-        <w:t xml:space="preserve">We have a video about esophagectomy surgery which discusses these complications.</w:t>
-      </w:r>
-    </w:p>
-    <w:p>
-      <w:pPr>
-        <w:pStyle w:val="BodyText"/>
-      </w:pPr>
-      <w:r>
-        <w:t xml:space="preserve">Another important outcome is the risk of death in the first 90 days after surgery (13)</w:t>
-      </w:r>
-    </w:p>
-    <w:p>
-      <w:pPr>
-        <w:pStyle w:val="BodyText"/>
-      </w:pPr>
-      <w:r>
-        <w:t xml:space="preserve">Because this is a complex operation, it’s no surprise that experience counts (14)</w:t>
+        <w:t xml:space="preserve">Esophagectomy is a complex operation, and because of it’s complexity, the outcomes aren’t the same for every hospital and every surgery, so there is a lot of variation in outcomes</w:t>
+      </w:r>
+    </w:p>
+    <w:p>
+      <w:pPr>
+        <w:pStyle w:val="BodyText"/>
+      </w:pPr>
+      <w:r>
+        <w:t xml:space="preserve">Outcomes are different between:…</w:t>
+      </w:r>
+    </w:p>
+    <w:p>
+      <w:pPr>
+        <w:pStyle w:val="BodyText"/>
+      </w:pPr>
+      <w:r>
+        <w:t xml:space="preserve">Different hospitals…</w:t>
+      </w:r>
+    </w:p>
+    <w:p>
+      <w:pPr>
+        <w:pStyle w:val="BodyText"/>
+      </w:pPr>
+      <w:r>
+        <w:t xml:space="preserve">and different surgeons…</w:t>
+      </w:r>
+    </w:p>
+    <w:p>
+      <w:pPr>
+        <w:pStyle w:val="BodyText"/>
+      </w:pPr>
+      <w:r>
+        <w:t xml:space="preserve">When we talk about outcomes after esophagectomy, we are going to focus on two areas:</w:t>
+      </w:r>
+    </w:p>
+    <w:p>
+      <w:pPr>
+        <w:pStyle w:val="BodyText"/>
+      </w:pPr>
+      <w:r>
+        <w:t xml:space="preserve">The first is complications.</w:t>
+      </w:r>
+    </w:p>
+    <w:p>
+      <w:pPr>
+        <w:pStyle w:val="BodyText"/>
+      </w:pPr>
+      <w:r>
+        <w:t xml:space="preserve">The most important of these complications is the rate of anastomotic leak.</w:t>
+      </w:r>
+    </w:p>
+    <w:p>
+      <w:pPr>
+        <w:pStyle w:val="BodyText"/>
+      </w:pPr>
+      <w:r>
+        <w:t xml:space="preserve">If this is not a familiar term to you, please take a minute to watch our video about esophagectomy surgery.</w:t>
+      </w:r>
+    </w:p>
+    <w:p>
+      <w:pPr>
+        <w:pStyle w:val="BodyText"/>
+      </w:pPr>
+      <w:r>
+        <w:t xml:space="preserve">(pause)</w:t>
+      </w:r>
+    </w:p>
+    <w:p>
+      <w:pPr>
+        <w:pStyle w:val="BodyText"/>
+      </w:pPr>
+      <w:r>
+        <w:t xml:space="preserve">Another important outcome is the risk of death in the first 90 days after surgery</w:t>
+      </w:r>
+    </w:p>
+    <w:p>
+      <w:pPr>
+        <w:pStyle w:val="BodyText"/>
+      </w:pPr>
+      <w:r>
+        <w:t xml:space="preserve">Because esophagectomy is complex, it’s no surprise that</w:t>
+      </w:r>
+      <w:r>
+        <w:t xml:space="preserve"> </w:t>
+      </w:r>
+      <w:r>
+        <w:rPr>
+          <w:i/>
+          <w:iCs/>
+        </w:rPr>
+        <w:t xml:space="preserve">experience counts</w:t>
       </w:r>
     </w:p>
     <w:p>
@@ -207,67 +188,63 @@
         <w:t xml:space="preserve">In general</w:t>
       </w:r>
       <w:r>
-        <w:t xml:space="preserve">, Outcomes are better at high-volume hospitals…</w:t>
-      </w:r>
-    </w:p>
-    <w:p>
-      <w:pPr>
-        <w:pStyle w:val="BodyText"/>
-      </w:pPr>
-      <w:r>
-        <w:t xml:space="preserve">and for Experienced surgeons (16)</w:t>
-      </w:r>
-    </w:p>
-    <w:bookmarkEnd w:id="20"/>
-    <w:bookmarkStart w:id="21" w:name="how-many-cases-is-enough"/>
-    <w:p>
-      <w:pPr>
-        <w:pStyle w:val="Heading2"/>
-      </w:pPr>
-      <w:r>
-        <w:t xml:space="preserve">2 How Many Cases is Enough?</w:t>
-      </w:r>
-    </w:p>
-    <w:p>
-      <w:pPr>
-        <w:pStyle w:val="FirstParagraph"/>
-      </w:pPr>
-      <w:r>
-        <w:t xml:space="preserve">The Leapfrog Group is a non-profit medical watchdog group which has compationed transparency in health care outcomes. (17)</w:t>
-      </w:r>
-    </w:p>
-    <w:p>
-      <w:pPr>
-        <w:pStyle w:val="BodyText"/>
-      </w:pPr>
-      <w:r>
-        <w:t xml:space="preserve">They gathered a group of experts and reviewed the medical research to come up with some guidelines for recommended minimum of operations per year for esophagectomy surgery</w:t>
-      </w:r>
-    </w:p>
-    <w:bookmarkEnd w:id="21"/>
-    <w:bookmarkStart w:id="22" w:name="how-many-cases-is-enough-1"/>
-    <w:p>
-      <w:pPr>
-        <w:pStyle w:val="Heading2"/>
-      </w:pPr>
-      <w:r>
-        <w:t xml:space="preserve">3 How Many Cases is Enough?</w:t>
-      </w:r>
-    </w:p>
-    <w:p>
-      <w:pPr>
-        <w:pStyle w:val="FirstParagraph"/>
-      </w:pPr>
-      <w:r>
-        <w:t xml:space="preserve">In 2018 they made their recomendations that hospitals should perform at least 20 esophagectomy operations per year, and surgeons should perform at least 7 operations a year,</w:t>
-      </w:r>
-    </w:p>
-    <w:p>
-      <w:pPr>
-        <w:pStyle w:val="BodyText"/>
-      </w:pPr>
-      <w:r>
-        <w:t xml:space="preserve">in order to have enough familiarity with the surgery (18)</w:t>
+        <w:t xml:space="preserve">, Esophagectomy Outcomes are better at high-volume hospitals…</w:t>
+      </w:r>
+    </w:p>
+    <w:p>
+      <w:pPr>
+        <w:pStyle w:val="BodyText"/>
+      </w:pPr>
+      <w:r>
+        <w:t xml:space="preserve">… and for Experienced surgeons (16)</w:t>
+      </w:r>
+    </w:p>
+    <w:p>
+      <w:pPr>
+        <w:pStyle w:val="BodyText"/>
+      </w:pPr>
+      <w:r>
+        <w:t xml:space="preserve">The question is How many cases is enough? or How many operations does a hospital or surgeon need to do each year in order to have sufficient experience.</w:t>
+      </w:r>
+    </w:p>
+    <w:p>
+      <w:pPr>
+        <w:pStyle w:val="BodyText"/>
+      </w:pPr>
+      <w:r>
+        <w:t xml:space="preserve">The Leapfrog Group has addressed this very question. Leapfrog group is a non-profit medical watchdog group which has promoted transparency in health care outcomes. (17)</w:t>
+      </w:r>
+    </w:p>
+    <w:p>
+      <w:pPr>
+        <w:pStyle w:val="BodyText"/>
+      </w:pPr>
+      <w:r>
+        <w:t xml:space="preserve">They gathered a group of experts and reviewed the medical research to come up with some proposedd volume guidelines for recommended minimum of operations per year for esophagectomy surgery</w:t>
+      </w:r>
+    </w:p>
+    <w:p>
+      <w:pPr>
+        <w:pStyle w:val="BodyText"/>
+      </w:pPr>
+      <w:r>
+        <w:t xml:space="preserve">In 2018 they made their recommendations that hospitals should perform at least 20 esophagectomy operations per year, and surgeons should perform at least 7 operations a year,</w:t>
+      </w:r>
+    </w:p>
+    <w:p>
+      <w:pPr>
+        <w:pStyle w:val="BodyText"/>
+      </w:pPr>
+      <w:r>
+        <w:t xml:space="preserve">in order to have enough familiarity with the surgery.</w:t>
+      </w:r>
+    </w:p>
+    <w:p>
+      <w:pPr>
+        <w:pStyle w:val="BodyText"/>
+      </w:pPr>
+      <w:r>
+        <w:t xml:space="preserve">(pause)</w:t>
       </w:r>
     </w:p>
     <w:p>
@@ -302,37 +279,25 @@
         <w:t xml:space="preserve">https://ratings.leapfroggroup.org/sites/default/files/2025-03/2025%20Adult%20and%20Pediatric%20Complex%20Surgery%20Bibliography.pdf</w:t>
       </w:r>
     </w:p>
-    <w:bookmarkEnd w:id="22"/>
-    <w:bookmarkStart w:id="23" w:name="leapfrog-survey-2019"/>
-    <w:p>
-      <w:pPr>
-        <w:pStyle w:val="Heading2"/>
-      </w:pPr>
-      <w:r>
-        <w:t xml:space="preserve">4 Leapfrog Survey 2019</w:t>
-      </w:r>
-    </w:p>
-    <w:p>
-      <w:pPr>
-        <w:pStyle w:val="FirstParagraph"/>
-      </w:pPr>
-      <w:r>
-        <w:t xml:space="preserve">In 2019 Leapfrog surveyed hospitals and found that only 3% of hospitals in the U.S. met the guidelines for hospital volume and surgical volume, (19)</w:t>
-      </w:r>
-    </w:p>
-    <w:bookmarkEnd w:id="23"/>
-    <w:bookmarkStart w:id="24" w:name="leapfrog-survey-2019-1"/>
-    <w:p>
-      <w:pPr>
-        <w:pStyle w:val="Heading2"/>
-      </w:pPr>
-      <w:r>
-        <w:t xml:space="preserve">5 Leapfrog Survey 2019</w:t>
-      </w:r>
-    </w:p>
-    <w:p>
-      <w:pPr>
-        <w:pStyle w:val="FirstParagraph"/>
+    <w:p>
+      <w:pPr>
+        <w:pStyle w:val="BodyText"/>
+      </w:pPr>
+      <w:r>
+        <w:t xml:space="preserve">In 2019 The Leapfrog Group surveyed hospitals and found that only 3% of hospitals in the U.S. met the guidelines for hospital volume and surgical volume</w:t>
+      </w:r>
+    </w:p>
+    <w:p>
+      <w:pPr>
+        <w:pStyle w:val="BodyText"/>
+      </w:pPr>
+      <w:r>
+        <w:t xml:space="preserve">Which means it some patients may need to travel to find a high-volume hospital with high-volume surgeons.</w:t>
+      </w:r>
+    </w:p>
+    <w:p>
+      <w:pPr>
+        <w:pStyle w:val="BodyText"/>
       </w:pPr>
       <w:r>
         <w:t xml:space="preserve">However 25% of hospitals had a surgeon meeting the volume guidelines by performing 7 or more esophagectomy operations per year. (20)</w:t>
@@ -346,19 +311,9 @@
         <w:t xml:space="preserve">https://www.leapfroggroup.org/sites/default/files/Files/Leapfrog%20Report%20on%20Safe%20Surgical%20Volumes%202020.pdf</w:t>
       </w:r>
     </w:p>
-    <w:bookmarkEnd w:id="24"/>
-    <w:bookmarkStart w:id="25" w:name="interview-your-surgeon"/>
-    <w:p>
-      <w:pPr>
-        <w:pStyle w:val="Heading2"/>
-      </w:pPr>
-      <w:r>
-        <w:t xml:space="preserve">6 Interview your Surgeon</w:t>
-      </w:r>
-    </w:p>
-    <w:p>
-      <w:pPr>
-        <w:pStyle w:val="FirstParagraph"/>
+    <w:p>
+      <w:pPr>
+        <w:pStyle w:val="BodyText"/>
       </w:pPr>
       <w:r>
         <w:t xml:space="preserve">How does this help you? I would recommend that you</w:t>
@@ -433,12 +388,6 @@
       <w:r>
         <w:t xml:space="preserve">“How many esophagectomy operations do you personally perform each year?”</w:t>
       </w:r>
-      <w:r>
-        <w:t xml:space="preserve"> </w:t>
-      </w:r>
-      <w:r>
-        <w:t xml:space="preserve">(22)</w:t>
-      </w:r>
     </w:p>
     <w:p>
       <w:pPr>
@@ -493,23 +442,23 @@
         <w:pStyle w:val="BodyText"/>
       </w:pPr>
       <w:r>
-        <w:t xml:space="preserve">If the surgeon volume is less than 7 cases per year, I would see that you have two choices. (22)</w:t>
-      </w:r>
-    </w:p>
-    <w:p>
-      <w:pPr>
-        <w:pStyle w:val="BodyText"/>
-      </w:pPr>
-      <w:r>
-        <w:t xml:space="preserve">One is to get a second opinion, and we’ll talk about that at the end of the video (23)</w:t>
-      </w:r>
-    </w:p>
-    <w:p>
-      <w:pPr>
-        <w:pStyle w:val="BodyText"/>
-      </w:pPr>
-      <w:r>
-        <w:t xml:space="preserve">The other is to ask whether there is an experienced surgeon who can join your surgeon in the operating room (24)</w:t>
+        <w:t xml:space="preserve">If the surgeon volume is less than 7 cases per year, I would see that you have two choices.</w:t>
+      </w:r>
+    </w:p>
+    <w:p>
+      <w:pPr>
+        <w:pStyle w:val="BodyText"/>
+      </w:pPr>
+      <w:r>
+        <w:t xml:space="preserve">One is to get a second opinion, and we’ll talk about that towards the end of the video</w:t>
+      </w:r>
+    </w:p>
+    <w:p>
+      <w:pPr>
+        <w:pStyle w:val="BodyText"/>
+      </w:pPr>
+      <w:r>
+        <w:t xml:space="preserve">The other is to ask whether there is an experienced surgeon who can join your surgeon in the operating room for your surgery.</w:t>
       </w:r>
     </w:p>
     <w:p>
@@ -533,23 +482,23 @@
         <w:pStyle w:val="BodyText"/>
       </w:pPr>
       <w:r>
-        <w:t xml:space="preserve">…while also allowing the training of the next generation of surgeons. (25)</w:t>
-      </w:r>
-    </w:p>
-    <w:p>
-      <w:pPr>
-        <w:pStyle w:val="BodyText"/>
-      </w:pPr>
-      <w:r>
-        <w:t xml:space="preserve">To my mind, mentoring is a safe way for low-volume surgeons to gain experience (and become high-volume surgeons) (26)</w:t>
-      </w:r>
-    </w:p>
-    <w:p>
-      <w:pPr>
-        <w:pStyle w:val="BodyText"/>
-      </w:pPr>
-      <w:r>
-        <w:t xml:space="preserve">Now that you have located an surgeon, what else do you need to look for? (27)</w:t>
+        <w:t xml:space="preserve">…while also allowing the training of the next generation of surgeons.</w:t>
+      </w:r>
+    </w:p>
+    <w:p>
+      <w:pPr>
+        <w:pStyle w:val="BodyText"/>
+      </w:pPr>
+      <w:r>
+        <w:t xml:space="preserve">To my mind, mentoring is a safe way for lower-volume surgeons to gain experience (and become high-volume surgeons) while they are providing patients with the benefits of the experience of a high-volume surgeon.</w:t>
+      </w:r>
+    </w:p>
+    <w:p>
+      <w:pPr>
+        <w:pStyle w:val="BodyText"/>
+      </w:pPr>
+      <w:r>
+        <w:t xml:space="preserve">Now that you have located an surgeon, what else do you need to look for? It turns out that you need more than just a high-volume surgeon.</w:t>
       </w:r>
     </w:p>
     <w:p>
@@ -560,22 +509,20 @@
         <w:t xml:space="preserve">A research study looked at outcomes among high-volume hospitals in New York state (28)</w:t>
       </w:r>
     </w:p>
-    <w:bookmarkEnd w:id="25"/>
-    <w:bookmarkStart w:id="26" w:name="is-volume-the-only-measure"/>
-    <w:p>
-      <w:pPr>
-        <w:pStyle w:val="Heading2"/>
-      </w:pPr>
-      <w:r>
-        <w:t xml:space="preserve">7 Is Volume the only Measure</w:t>
-      </w:r>
-    </w:p>
-    <w:p>
-      <w:pPr>
-        <w:pStyle w:val="FirstParagraph"/>
-      </w:pPr>
-      <w:r>
-        <w:t xml:space="preserve">And they found two-fold variation in mortality outcomes… and complications</w:t>
+    <w:p>
+      <w:pPr>
+        <w:pStyle w:val="BodyText"/>
+      </w:pPr>
+      <w:r>
+        <w:t xml:space="preserve">And they found two-fold variation in mortality outcomes</w:t>
+      </w:r>
+    </w:p>
+    <w:p>
+      <w:pPr>
+        <w:pStyle w:val="BodyText"/>
+      </w:pPr>
+      <w:r>
+        <w:t xml:space="preserve">… and complications</w:t>
       </w:r>
     </w:p>
     <w:p>
@@ -599,7 +546,15 @@
         <w:pStyle w:val="BodyText"/>
       </w:pPr>
       <w:r>
-        <w:t xml:space="preserve">You will want to know something about your surgeon’s complication rate (31)</w:t>
+        <w:t xml:space="preserve">You will want to know something about your surgeon’s complication rate</w:t>
+      </w:r>
+    </w:p>
+    <w:p>
+      <w:pPr>
+        <w:pStyle w:val="BodyText"/>
+      </w:pPr>
+      <w:r>
+        <w:t xml:space="preserve">So back to your interview with your surgeon…</w:t>
       </w:r>
     </w:p>
     <w:p>
@@ -615,35 +570,53 @@
       <w:r>
         <w:t xml:space="preserve">“What is the anastomotic leak rate in operations you personally perform?”</w:t>
       </w:r>
+    </w:p>
+    <w:p>
+      <w:pPr>
+        <w:pStyle w:val="BodyText"/>
+      </w:pPr>
+      <w:r>
+        <w:t xml:space="preserve">Again, you aren’t as interested in what the average is for the hospital, or what the average is in the medical literature, but the personal experience of that surgeon.</w:t>
+      </w:r>
+    </w:p>
+    <w:p>
+      <w:pPr>
+        <w:pStyle w:val="BodyText"/>
+      </w:pPr>
+      <w:r>
+        <w:t xml:space="preserve">If you surgeon isn’t familiar with their personal outcomes, I would recommend getting a second opinion.</w:t>
+      </w:r>
+    </w:p>
+    <w:p>
+      <w:pPr>
+        <w:pStyle w:val="BodyText"/>
+      </w:pPr>
+      <w:r>
+        <w:t xml:space="preserve">Whoever your surgeon is, you want someone who is constantly seeking to improve outcomes for their patients, and the only way to do that is to know what your outcomes are.</w:t>
+      </w:r>
+    </w:p>
+    <w:p>
+      <w:pPr>
+        <w:pStyle w:val="BodyText"/>
+      </w:pPr>
+      <w:r>
+        <w:t xml:space="preserve">Something else you will want to ask about is what your surgeons estimates</w:t>
+      </w:r>
       <w:r>
         <w:t xml:space="preserve"> </w:t>
       </w:r>
       <w:r>
-        <w:t xml:space="preserve">(32)</w:t>
-      </w:r>
-    </w:p>
-    <w:p>
-      <w:pPr>
-        <w:pStyle w:val="BodyText"/>
-      </w:pPr>
-      <w:r>
-        <w:t xml:space="preserve">Again, you aren’t as interested in what the average is for the hospital, or what the average is in the medical literature, but the personal experience of that surgeon.</w:t>
-      </w:r>
-    </w:p>
-    <w:p>
-      <w:pPr>
-        <w:pStyle w:val="BodyText"/>
-      </w:pPr>
-      <w:r>
-        <w:t xml:space="preserve">If you surgeon isn’t familiar with their personal outcomes, I would recommend getting a second opinion. Whoever your surgeon is, you want someone who is constantly seeking to improve outcomes for their patients, and the only way to do that is to know what your outcomes are.</w:t>
-      </w:r>
-    </w:p>
-    <w:p>
-      <w:pPr>
-        <w:pStyle w:val="BodyText"/>
-      </w:pPr>
-      <w:r>
-        <w:t xml:space="preserve">Something else you will want to know is what your surgeons estimates your risk of mortality, meaning death in the first 90 days after surgery. (33)</w:t>
+        <w:rPr>
+          <w:b/>
+          <w:bCs/>
+        </w:rPr>
+        <w:t xml:space="preserve">your</w:t>
+      </w:r>
+      <w:r>
+        <w:t xml:space="preserve"> </w:t>
+      </w:r>
+      <w:r>
+        <w:t xml:space="preserve">risk of mortality, meaning death in the first 90 days after surgery.</w:t>
       </w:r>
     </w:p>
     <w:p>
@@ -675,23 +648,23 @@
         <w:pStyle w:val="BodyText"/>
       </w:pPr>
       <w:r>
-        <w:t xml:space="preserve">The simple reason is that the risk of death depends upon three different factors.</w:t>
-      </w:r>
-    </w:p>
-    <w:p>
-      <w:pPr>
-        <w:pStyle w:val="BodyText"/>
-      </w:pPr>
-      <w:r>
-        <w:t xml:space="preserve">The first is the experience of the surgical team (34)</w:t>
-      </w:r>
-    </w:p>
-    <w:p>
-      <w:pPr>
-        <w:pStyle w:val="BodyText"/>
-      </w:pPr>
-      <w:r>
-        <w:t xml:space="preserve">The second is the capability of the hospital (35).</w:t>
+        <w:t xml:space="preserve">The simple reason is that the risk of mortality after surgery depends upon three different factors.</w:t>
+      </w:r>
+    </w:p>
+    <w:p>
+      <w:pPr>
+        <w:pStyle w:val="BodyText"/>
+      </w:pPr>
+      <w:r>
+        <w:t xml:space="preserve">The first is the experience and skill of the surgeon</w:t>
+      </w:r>
+    </w:p>
+    <w:p>
+      <w:pPr>
+        <w:pStyle w:val="BodyText"/>
+      </w:pPr>
+      <w:r>
+        <w:t xml:space="preserve">The second is the hospital’s ability to care for patients after surgery</w:t>
       </w:r>
     </w:p>
     <w:p>
@@ -775,6 +748,14 @@
         <w:pStyle w:val="FirstParagraph"/>
       </w:pPr>
       <w:r>
+        <w:t xml:space="preserve">(pause)</w:t>
+      </w:r>
+    </w:p>
+    <w:p>
+      <w:pPr>
+        <w:pStyle w:val="BodyText"/>
+      </w:pPr>
+      <w:r>
         <w:t xml:space="preserve">Risk of mortality also depends heavily upon the patient.</w:t>
       </w:r>
     </w:p>
@@ -791,7 +772,7 @@
         <w:pStyle w:val="BodyText"/>
       </w:pPr>
       <w:r>
-        <w:t xml:space="preserve">We know patients with major medical are more likely to have problems.</w:t>
+        <w:t xml:space="preserve">We know patients with major medical problems are more likely to have more problems tolerating surgery</w:t>
       </w:r>
     </w:p>
     <w:p>
@@ -903,7 +884,7 @@
         <w:pStyle w:val="BodyText"/>
       </w:pPr>
       <w:r>
-        <w:t xml:space="preserve">Pulmonary function testing can also be helpfull, particularly for patients who are heavy smokers or have emphysema</w:t>
+        <w:t xml:space="preserve">Pulmonary function testing can also be helpful, particularly for patients who are heavy smokers or have emphysema</w:t>
       </w:r>
     </w:p>
     <w:p>
@@ -943,15 +924,31 @@
         <w:pStyle w:val="BodyText"/>
       </w:pPr>
       <w:r>
-        <w:t xml:space="preserve">I would recommend that this not be a discussion that gets delegated to a physician’s assistant or nurse practitioner</w:t>
-      </w:r>
-    </w:p>
-    <w:p>
-      <w:pPr>
-        <w:pStyle w:val="BodyText"/>
-      </w:pPr>
-      <w:r>
-        <w:t xml:space="preserve">If you are interested in a second opinion, the questions are where? and how?</w:t>
+        <w:t xml:space="preserve">I would recommend that this not be a discussion that gets delegated to a physician’s assistant or nurse practitioner.</w:t>
+      </w:r>
+    </w:p>
+    <w:p>
+      <w:pPr>
+        <w:pStyle w:val="BodyText"/>
+      </w:pPr>
+      <w:r>
+        <w:t xml:space="preserve">What you are looking for is whether your surgeon has a good understanding of who is a good candidate for surgery vs who is a poor candidate for surgery.</w:t>
+      </w:r>
+    </w:p>
+    <w:p>
+      <w:pPr>
+        <w:pStyle w:val="BodyText"/>
+      </w:pPr>
+      <w:r>
+        <w:t xml:space="preserve">(pause)</w:t>
+      </w:r>
+    </w:p>
+    <w:p>
+      <w:pPr>
+        <w:pStyle w:val="BodyText"/>
+      </w:pPr>
+      <w:r>
+        <w:t xml:space="preserve">If you are interested in a second opinion, the primary questions are where? and how?</w:t>
       </w:r>
     </w:p>
     <w:p>
@@ -1011,7 +1008,7 @@
         </w:numPr>
       </w:pPr>
       <w:r>
-        <w:t xml:space="preserve">Notes from all consultations with any specailists</w:t>
+        <w:t xml:space="preserve">Notes from all consultations with any specialists</w:t>
       </w:r>
     </w:p>
     <w:p>
@@ -1163,6 +1160,22 @@
         <w:pStyle w:val="BodyText"/>
       </w:pPr>
       <w:r>
+        <w:t xml:space="preserve">The important bottom line message is this: Please don’t hesitate to ask for a second opinion. You will likely learn a lot from the process, and it can be very valuable even if you return to your original surgical team.</w:t>
+      </w:r>
+    </w:p>
+    <w:p>
+      <w:pPr>
+        <w:pStyle w:val="BodyText"/>
+      </w:pPr>
+      <w:r>
+        <w:t xml:space="preserve">(pause)</w:t>
+      </w:r>
+    </w:p>
+    <w:p>
+      <w:pPr>
+        <w:pStyle w:val="BodyText"/>
+      </w:pPr>
+      <w:r>
         <w:t xml:space="preserve">We hope you have found this video helpful. We have some links to other videos.</w:t>
       </w:r>
     </w:p>
@@ -1187,10 +1200,9 @@
         <w:pStyle w:val="BodyText"/>
       </w:pPr>
       <w:r>
-        <w:t xml:space="preserve">We’re constantly creating new videos, so please subscribe to be notified of new videos when we post them. (29)</w:t>
-      </w:r>
-    </w:p>
-    <w:bookmarkEnd w:id="26"/>
+        <w:t xml:space="preserve">We’re working to create new videos, so please subscribe to be notified of new videos when we post them. (29)</w:t>
+      </w:r>
+    </w:p>
     <w:sectPr>
       <w:footnotePr>
         <w:numRestart w:val="eachSect"/>

--- a/choosing_surgical_team.docx
+++ b/choosing_surgical_team.docx
@@ -31,7 +31,7 @@
         <w:pStyle w:val="BodyText"/>
       </w:pPr>
       <w:r>
-        <w:t xml:space="preserve">An esophagectomy is an operation to remove a cancer in the esophagus. If you are in need of an esophagectomy, you will need to choose an esophagectomy surgery team.</w:t>
+        <w:t xml:space="preserve">An esophagectomy is an operation to remove a cancer in the esophagus. If need of an esophagectomy, you will need to choose an esophagectomy surgery team.</w:t>
       </w:r>
     </w:p>
     <w:p>
@@ -83,7 +83,7 @@
         <w:pStyle w:val="FirstParagraph"/>
       </w:pPr>
       <w:r>
-        <w:t xml:space="preserve">Esophagectomy is a complex operation, and because of it’s complexity, the outcomes aren’t the same for every hospital and every surgery, so there is a lot of variation in outcomes</w:t>
+        <w:t xml:space="preserve">Esophagectomy is a complex operation, and because of it’s complexity, the outcomes aren’t the same for every hospital and every surgeon, so there is a lot of variation in outcomes</w:t>
       </w:r>
     </w:p>
     <w:p>
@@ -204,39 +204,45 @@
         <w:pStyle w:val="BodyText"/>
       </w:pPr>
       <w:r>
-        <w:t xml:space="preserve">The question is How many cases is enough? or How many operations does a hospital or surgeon need to do each year in order to have sufficient experience.</w:t>
-      </w:r>
-    </w:p>
-    <w:p>
-      <w:pPr>
-        <w:pStyle w:val="BodyText"/>
-      </w:pPr>
-      <w:r>
-        <w:t xml:space="preserve">The Leapfrog Group has addressed this very question. Leapfrog group is a non-profit medical watchdog group which has promoted transparency in health care outcomes. (17)</w:t>
-      </w:r>
-    </w:p>
-    <w:p>
-      <w:pPr>
-        <w:pStyle w:val="BodyText"/>
-      </w:pPr>
-      <w:r>
-        <w:t xml:space="preserve">They gathered a group of experts and reviewed the medical research to come up with some proposedd volume guidelines for recommended minimum of operations per year for esophagectomy surgery</w:t>
-      </w:r>
-    </w:p>
-    <w:p>
-      <w:pPr>
-        <w:pStyle w:val="BodyText"/>
-      </w:pPr>
-      <w:r>
-        <w:t xml:space="preserve">In 2018 they made their recommendations that hospitals should perform at least 20 esophagectomy operations per year, and surgeons should perform at least 7 operations a year,</w:t>
-      </w:r>
-    </w:p>
-    <w:p>
-      <w:pPr>
-        <w:pStyle w:val="BodyText"/>
-      </w:pPr>
-      <w:r>
-        <w:t xml:space="preserve">in order to have enough familiarity with the surgery.</w:t>
+        <w:t xml:space="preserve">An important question is How many cases is enough? or How many operations per year is required in order to have sufficient experience?</w:t>
+      </w:r>
+    </w:p>
+    <w:p>
+      <w:pPr>
+        <w:pStyle w:val="BodyText"/>
+      </w:pPr>
+      <w:r>
+        <w:t xml:space="preserve">… how many cases for the hospital</w:t>
+      </w:r>
+      <w:r>
+        <w:t xml:space="preserve"> </w:t>
+      </w:r>
+      <w:r>
+        <w:t xml:space="preserve">… and how many cases for the surgeon</w:t>
+      </w:r>
+    </w:p>
+    <w:p>
+      <w:pPr>
+        <w:pStyle w:val="BodyText"/>
+      </w:pPr>
+      <w:r>
+        <w:t xml:space="preserve">The Leapfrog Group has addressed this very question. The Leapfrog group is a non-profit organization which has promoted transparency in health care outcomes.</w:t>
+      </w:r>
+    </w:p>
+    <w:p>
+      <w:pPr>
+        <w:pStyle w:val="BodyText"/>
+      </w:pPr>
+      <w:r>
+        <w:t xml:space="preserve">They gathered a group of experts and reviewed the medical research to come up with some proposed volume guidelines for recommended minimum of operations per year for esophagectomy surgery</w:t>
+      </w:r>
+    </w:p>
+    <w:p>
+      <w:pPr>
+        <w:pStyle w:val="BodyText"/>
+      </w:pPr>
+      <w:r>
+        <w:t xml:space="preserve">In 2018 they made their recommendations that hospitals should perform at least 20 esophagectomy operations per year, and surgeons should perform at least 7 operations a year, in order to have enough familiarity with esophagectomy surgery.</w:t>
       </w:r>
     </w:p>
     <w:p>
@@ -284,15 +290,31 @@
         <w:pStyle w:val="BodyText"/>
       </w:pPr>
       <w:r>
-        <w:t xml:space="preserve">In 2019 The Leapfrog Group surveyed hospitals and found that only 3% of hospitals in the U.S. met the guidelines for hospital volume and surgical volume</w:t>
-      </w:r>
-    </w:p>
-    <w:p>
-      <w:pPr>
-        <w:pStyle w:val="BodyText"/>
-      </w:pPr>
-      <w:r>
-        <w:t xml:space="preserve">Which means it some patients may need to travel to find a high-volume hospital with high-volume surgeons.</w:t>
+        <w:t xml:space="preserve">In 2019 The Leapfrog Group surveyed hospitals in the U.S. and found that only 3% of hospitals met the guidelines for hospital volume</w:t>
+      </w:r>
+      <w:r>
+        <w:t xml:space="preserve"> </w:t>
+      </w:r>
+      <w:r>
+        <w:rPr>
+          <w:b/>
+          <w:bCs/>
+        </w:rPr>
+        <w:t xml:space="preserve">and</w:t>
+      </w:r>
+      <w:r>
+        <w:t xml:space="preserve"> </w:t>
+      </w:r>
+      <w:r>
+        <w:t xml:space="preserve">surgical volume</w:t>
+      </w:r>
+    </w:p>
+    <w:p>
+      <w:pPr>
+        <w:pStyle w:val="BodyText"/>
+      </w:pPr>
+      <w:r>
+        <w:t xml:space="preserve">Which means that some patients may need to travel to find a high-volume hospital with high-volume surgeons.</w:t>
       </w:r>
     </w:p>
     <w:p>
@@ -334,7 +356,7 @@
         <w:pStyle w:val="BodyText"/>
       </w:pPr>
       <w:r>
-        <w:t xml:space="preserve">This may seem a bit awkward at first, but most of us are comfortable about doing some comparison shopping when it comes to:</w:t>
+        <w:t xml:space="preserve">This may seem a bit awkward at first, but most of us are comfortable with doing some comparison shopping when it comes to:</w:t>
       </w:r>
     </w:p>
     <w:p>
@@ -474,15 +496,7 @@
         <w:pStyle w:val="BodyText"/>
       </w:pPr>
       <w:r>
-        <w:t xml:space="preserve">One way to address that challenge is to have more experienced surgeons working with less experienced surgeons to allow the patient to have the best outcomes possible</w:t>
-      </w:r>
-    </w:p>
-    <w:p>
-      <w:pPr>
-        <w:pStyle w:val="BodyText"/>
-      </w:pPr>
-      <w:r>
-        <w:t xml:space="preserve">…while also allowing the training of the next generation of surgeons.</w:t>
+        <w:t xml:space="preserve">One way to address that challenge is to have more experienced surgeons working with less experienced surgeons to allow the patient to have the best outcomes possible. …while also allowing the training of the next generation of surgeons.</w:t>
       </w:r>
     </w:p>
     <w:p>
@@ -506,23 +520,15 @@
         <w:pStyle w:val="BodyText"/>
       </w:pPr>
       <w:r>
-        <w:t xml:space="preserve">A research study looked at outcomes among high-volume hospitals in New York state (28)</w:t>
-      </w:r>
-    </w:p>
-    <w:p>
-      <w:pPr>
-        <w:pStyle w:val="BodyText"/>
-      </w:pPr>
-      <w:r>
-        <w:t xml:space="preserve">And they found two-fold variation in mortality outcomes</w:t>
-      </w:r>
-    </w:p>
-    <w:p>
-      <w:pPr>
-        <w:pStyle w:val="BodyText"/>
-      </w:pPr>
-      <w:r>
-        <w:t xml:space="preserve">… and complications</w:t>
+        <w:t xml:space="preserve">A research study looked at outcomes among high-volume hospitals in New York state</w:t>
+      </w:r>
+    </w:p>
+    <w:p>
+      <w:pPr>
+        <w:pStyle w:val="BodyText"/>
+      </w:pPr>
+      <w:r>
+        <w:t xml:space="preserve">And they found two-fold variation in mortality outcomes … and complications</w:t>
       </w:r>
     </w:p>
     <w:p>
@@ -600,87 +606,55 @@
         <w:pStyle w:val="BodyText"/>
       </w:pPr>
       <w:r>
-        <w:t xml:space="preserve">Something else you will want to ask about is what your surgeons estimates</w:t>
-      </w:r>
-      <w:r>
-        <w:t xml:space="preserve"> </w:t>
-      </w:r>
-      <w:r>
-        <w:rPr>
-          <w:b/>
-          <w:bCs/>
-        </w:rPr>
-        <w:t xml:space="preserve">your</w:t>
-      </w:r>
-      <w:r>
-        <w:t xml:space="preserve"> </w:t>
-      </w:r>
-      <w:r>
-        <w:t xml:space="preserve">risk of mortality, meaning death in the first 90 days after surgery.</w:t>
-      </w:r>
-    </w:p>
-    <w:p>
-      <w:pPr>
-        <w:pStyle w:val="BodyText"/>
-      </w:pPr>
-      <w:r>
-        <w:t xml:space="preserve">Now this is a very complex issue, and comparisons between hospitals and between surgeons are</w:t>
-      </w:r>
-      <w:r>
-        <w:t xml:space="preserve"> </w:t>
-      </w:r>
-      <w:r>
-        <w:rPr>
-          <w:i/>
-          <w:iCs/>
-        </w:rPr>
-        <w:t xml:space="preserve">very</w:t>
-      </w:r>
-      <w:r>
-        <w:t xml:space="preserve"> </w:t>
-      </w:r>
-      <w:r>
-        <w:t xml:space="preserve">difficult</w:t>
-      </w:r>
-    </w:p>
-    <w:p>
-      <w:pPr>
-        <w:pStyle w:val="BodyText"/>
-      </w:pPr>
-      <w:r>
-        <w:t xml:space="preserve">The simple reason is that the risk of mortality after surgery depends upon three different factors.</w:t>
-      </w:r>
-    </w:p>
-    <w:p>
-      <w:pPr>
-        <w:pStyle w:val="BodyText"/>
-      </w:pPr>
-      <w:r>
-        <w:t xml:space="preserve">The first is the experience and skill of the surgeon</w:t>
-      </w:r>
-    </w:p>
-    <w:p>
-      <w:pPr>
-        <w:pStyle w:val="BodyText"/>
-      </w:pPr>
-      <w:r>
-        <w:t xml:space="preserve">The second is the hospital’s ability to care for patients after surgery</w:t>
-      </w:r>
-    </w:p>
-    <w:p>
-      <w:pPr>
-        <w:pStyle w:val="BodyText"/>
-      </w:pPr>
-      <w:r>
-        <w:t xml:space="preserve">Caring for a patient after esophagectomy requires a large team of people in addition to the surgeon.</w:t>
-      </w:r>
-    </w:p>
-    <w:p>
-      <w:pPr>
-        <w:pStyle w:val="BodyText"/>
-      </w:pPr>
-      <w:r>
-        <w:t xml:space="preserve">Everyone from the nurses</w:t>
+        <w:t xml:space="preserve">If you are interested in a second opinion, the primary questions are where? and how?</w:t>
+      </w:r>
+    </w:p>
+    <w:p>
+      <w:pPr>
+        <w:pStyle w:val="BodyText"/>
+      </w:pPr>
+      <w:r>
+        <w:t xml:space="preserve">The easiest place to start is asking your primary care provider for a recommendation,</w:t>
+      </w:r>
+    </w:p>
+    <w:p>
+      <w:pPr>
+        <w:pStyle w:val="BodyText"/>
+      </w:pPr>
+      <w:r>
+        <w:t xml:space="preserve">or other members of your cancer care team such as your medical Oncologist or your gastroenterologist</w:t>
+      </w:r>
+    </w:p>
+    <w:p>
+      <w:pPr>
+        <w:pStyle w:val="BodyText"/>
+      </w:pPr>
+      <w:r>
+        <w:t xml:space="preserve">The important thing is not to hesitate out of concerns for offending the first surgeon you may have seen:</w:t>
+      </w:r>
+    </w:p>
+    <w:p>
+      <w:pPr>
+        <w:pStyle w:val="BodyText"/>
+      </w:pPr>
+      <w:r>
+        <w:t xml:space="preserve">All of us in healthcare want for our patients to have good outcomes from their cancer treatment.</w:t>
+      </w:r>
+    </w:p>
+    <w:p>
+      <w:pPr>
+        <w:pStyle w:val="BodyText"/>
+      </w:pPr>
+      <w:r>
+        <w:t xml:space="preserve">Your second opinion team will need a variety of materials in order to make a recommendation. Your cancer care team can help you assemble these records.</w:t>
+      </w:r>
+    </w:p>
+    <w:p>
+      <w:pPr>
+        <w:pStyle w:val="BodyText"/>
+      </w:pPr>
+      <w:r>
+        <w:t xml:space="preserve">THe first is medical records, which will include:</w:t>
       </w:r>
     </w:p>
     <w:p>
@@ -692,7 +666,7 @@
         </w:numPr>
       </w:pPr>
       <w:r>
-        <w:t xml:space="preserve">to the physicians in the intensive care unit t</w:t>
+        <w:t xml:space="preserve">Notes from all consultations with any specialists</w:t>
       </w:r>
     </w:p>
     <w:p>
@@ -704,43 +678,7 @@
         </w:numPr>
       </w:pPr>
       <w:r>
-        <w:t xml:space="preserve">to the dietitians</w:t>
-      </w:r>
-    </w:p>
-    <w:p>
-      <w:pPr>
-        <w:pStyle w:val="Compact"/>
-        <w:numPr>
-          <w:ilvl w:val="0"/>
-          <w:numId w:val="1003"/>
-        </w:numPr>
-      </w:pPr>
-      <w:r>
-        <w:t xml:space="preserve">and the other specialists in the hospital</w:t>
-      </w:r>
-    </w:p>
-    <w:p>
-      <w:pPr>
-        <w:pStyle w:val="Compact"/>
-        <w:numPr>
-          <w:ilvl w:val="0"/>
-          <w:numId w:val="1003"/>
-        </w:numPr>
-      </w:pPr>
-      <w:r>
-        <w:t xml:space="preserve">such as radiologists</w:t>
-      </w:r>
-    </w:p>
-    <w:p>
-      <w:pPr>
-        <w:pStyle w:val="Compact"/>
-        <w:numPr>
-          <w:ilvl w:val="0"/>
-          <w:numId w:val="1003"/>
-        </w:numPr>
-      </w:pPr>
-      <w:r>
-        <w:t xml:space="preserve">and gastroenterologists.</w:t>
+        <w:t xml:space="preserve">Endoscopy reports</w:t>
       </w:r>
     </w:p>
     <w:p>
@@ -748,255 +686,7 @@
         <w:pStyle w:val="FirstParagraph"/>
       </w:pPr>
       <w:r>
-        <w:t xml:space="preserve">(pause)</w:t>
-      </w:r>
-    </w:p>
-    <w:p>
-      <w:pPr>
-        <w:pStyle w:val="BodyText"/>
-      </w:pPr>
-      <w:r>
-        <w:t xml:space="preserve">Risk of mortality also depends heavily upon the patient.</w:t>
-      </w:r>
-    </w:p>
-    <w:p>
-      <w:pPr>
-        <w:pStyle w:val="BodyText"/>
-      </w:pPr>
-      <w:r>
-        <w:t xml:space="preserve">We know that younger patients encounter fewer problems with surgery than do older patients.</w:t>
-      </w:r>
-    </w:p>
-    <w:p>
-      <w:pPr>
-        <w:pStyle w:val="BodyText"/>
-      </w:pPr>
-      <w:r>
-        <w:t xml:space="preserve">We know patients with major medical problems are more likely to have more problems tolerating surgery</w:t>
-      </w:r>
-    </w:p>
-    <w:p>
-      <w:pPr>
-        <w:pStyle w:val="BodyText"/>
-      </w:pPr>
-      <w:r>
-        <w:t xml:space="preserve">And we know that patients who are fit and active have encounter fewer problems.</w:t>
-      </w:r>
-    </w:p>
-    <w:p>
-      <w:pPr>
-        <w:pStyle w:val="BodyText"/>
-      </w:pPr>
-      <w:r>
-        <w:t xml:space="preserve">Because the risk of mortality depends upon a number of factors beside the surgeon and the hospital, by itself it is not an ideal way of choosing a surgical team.</w:t>
-      </w:r>
-    </w:p>
-    <w:p>
-      <w:pPr>
-        <w:pStyle w:val="BodyText"/>
-      </w:pPr>
-      <w:r>
-        <w:t xml:space="preserve">I would recommend that you ask your surgeon what their personal experience is with mortality after esophagectomy in the first 90 days in patients on whom they personally perform an operation.</w:t>
-      </w:r>
-    </w:p>
-    <w:p>
-      <w:pPr>
-        <w:pStyle w:val="BodyText"/>
-      </w:pPr>
-      <w:r>
-        <w:t xml:space="preserve">The most important thing is that you want a surgeon who is focused on optimizing their outcomes, and they can’t do that if they don’t have the data</w:t>
-      </w:r>
-    </w:p>
-    <w:p>
-      <w:pPr>
-        <w:pStyle w:val="BodyText"/>
-      </w:pPr>
-      <w:r>
-        <w:t xml:space="preserve">An important follow up question is to ask your surgeon to make an estimate of surgical mortality in</w:t>
-      </w:r>
-      <w:r>
-        <w:t xml:space="preserve"> </w:t>
-      </w:r>
-      <w:r>
-        <w:rPr>
-          <w:i/>
-          <w:iCs/>
-        </w:rPr>
-        <w:t xml:space="preserve">your</w:t>
-      </w:r>
-      <w:r>
-        <w:t xml:space="preserve"> </w:t>
-      </w:r>
-      <w:r>
-        <w:t xml:space="preserve">particular case.</w:t>
-      </w:r>
-    </w:p>
-    <w:p>
-      <w:pPr>
-        <w:pStyle w:val="BodyText"/>
-      </w:pPr>
-      <w:r>
-        <w:t xml:space="preserve">In other words, starting with the surgeon’s overall experience, can they make an estimate of surgical mortality for your case.</w:t>
-      </w:r>
-    </w:p>
-    <w:p>
-      <w:pPr>
-        <w:pStyle w:val="BodyText"/>
-      </w:pPr>
-      <w:r>
-        <w:t xml:space="preserve">I think this is an important question as it helps you know whether our surgeon has the experience with a variety of patients to understand how risky an operation is in a particular patient.</w:t>
-      </w:r>
-    </w:p>
-    <w:p>
-      <w:pPr>
-        <w:pStyle w:val="BodyText"/>
-      </w:pPr>
-      <w:r>
-        <w:t xml:space="preserve">So how can your surgeon give you a personalized risk estimate?</w:t>
-      </w:r>
-    </w:p>
-    <w:p>
-      <w:pPr>
-        <w:pStyle w:val="BodyText"/>
-      </w:pPr>
-      <w:r>
-        <w:t xml:space="preserve">There are several tools your surgeon can use: (39)</w:t>
-      </w:r>
-    </w:p>
-    <w:p>
-      <w:pPr>
-        <w:pStyle w:val="BodyText"/>
-      </w:pPr>
-      <w:r>
-        <w:t xml:space="preserve">A cardiology evaluation can help identify issues which would make surgery higher risk.</w:t>
-      </w:r>
-    </w:p>
-    <w:p>
-      <w:pPr>
-        <w:pStyle w:val="BodyText"/>
-      </w:pPr>
-      <w:r>
-        <w:t xml:space="preserve">You may be referred to a cardiologist for testing such as an echocardiogram or stress test</w:t>
-      </w:r>
-    </w:p>
-    <w:p>
-      <w:pPr>
-        <w:pStyle w:val="BodyText"/>
-      </w:pPr>
-      <w:r>
-        <w:t xml:space="preserve">Pulmonary function testing can also be helpful, particularly for patients who are heavy smokers or have emphysema</w:t>
-      </w:r>
-    </w:p>
-    <w:p>
-      <w:pPr>
-        <w:pStyle w:val="BodyText"/>
-      </w:pPr>
-      <w:r>
-        <w:t xml:space="preserve">There are a variety of ways to test overall fitness.</w:t>
-      </w:r>
-    </w:p>
-    <w:p>
-      <w:pPr>
-        <w:pStyle w:val="BodyText"/>
-      </w:pPr>
-      <w:r>
-        <w:t xml:space="preserve">A simple method that we use in our clinic is to test muscle strength as shown here.</w:t>
-      </w:r>
-    </w:p>
-    <w:p>
-      <w:pPr>
-        <w:pStyle w:val="BodyText"/>
-      </w:pPr>
-      <w:r>
-        <w:t xml:space="preserve">There are other tests such as a 6-minute walk test or a treadmill test that can also be used</w:t>
-      </w:r>
-    </w:p>
-    <w:p>
-      <w:pPr>
-        <w:pStyle w:val="BodyText"/>
-      </w:pPr>
-      <w:r>
-        <w:t xml:space="preserve">Is summary, you need an honest discussion with your surgeon about the risks of surgery.</w:t>
-      </w:r>
-    </w:p>
-    <w:p>
-      <w:pPr>
-        <w:pStyle w:val="BodyText"/>
-      </w:pPr>
-      <w:r>
-        <w:t xml:space="preserve">I would recommend that this not be a discussion that gets delegated to a physician’s assistant or nurse practitioner.</w:t>
-      </w:r>
-    </w:p>
-    <w:p>
-      <w:pPr>
-        <w:pStyle w:val="BodyText"/>
-      </w:pPr>
-      <w:r>
-        <w:t xml:space="preserve">What you are looking for is whether your surgeon has a good understanding of who is a good candidate for surgery vs who is a poor candidate for surgery.</w:t>
-      </w:r>
-    </w:p>
-    <w:p>
-      <w:pPr>
-        <w:pStyle w:val="BodyText"/>
-      </w:pPr>
-      <w:r>
-        <w:t xml:space="preserve">(pause)</w:t>
-      </w:r>
-    </w:p>
-    <w:p>
-      <w:pPr>
-        <w:pStyle w:val="BodyText"/>
-      </w:pPr>
-      <w:r>
-        <w:t xml:space="preserve">If you are interested in a second opinion, the primary questions are where? and how?</w:t>
-      </w:r>
-    </w:p>
-    <w:p>
-      <w:pPr>
-        <w:pStyle w:val="BodyText"/>
-      </w:pPr>
-      <w:r>
-        <w:t xml:space="preserve">The easiest place to start is asking your primary care provider for a recommendation,</w:t>
-      </w:r>
-    </w:p>
-    <w:p>
-      <w:pPr>
-        <w:pStyle w:val="BodyText"/>
-      </w:pPr>
-      <w:r>
-        <w:t xml:space="preserve">or other members of your cancer care team such as your medical Oncologist or your gastroenterologist</w:t>
-      </w:r>
-    </w:p>
-    <w:p>
-      <w:pPr>
-        <w:pStyle w:val="BodyText"/>
-      </w:pPr>
-      <w:r>
-        <w:t xml:space="preserve">The important thing is not to hesitate out of concerns for offending the first surgeon you may have seen:</w:t>
-      </w:r>
-    </w:p>
-    <w:p>
-      <w:pPr>
-        <w:pStyle w:val="BodyText"/>
-      </w:pPr>
-      <w:r>
-        <w:t xml:space="preserve">All of us in healthcare want for our patients to have good outcomes from their cancer treatment.</w:t>
-      </w:r>
-    </w:p>
-    <w:p>
-      <w:pPr>
-        <w:pStyle w:val="BodyText"/>
-      </w:pPr>
-      <w:r>
-        <w:t xml:space="preserve">Your second opinion team will need a variety of materials in order to make a recommendation. Your cancer care team can help you assemble these records.</w:t>
-      </w:r>
-    </w:p>
-    <w:p>
-      <w:pPr>
-        <w:pStyle w:val="BodyText"/>
-      </w:pPr>
-      <w:r>
-        <w:t xml:space="preserve">THe first is medical records, which will include:</w:t>
+        <w:t xml:space="preserve">You will also need:</w:t>
       </w:r>
     </w:p>
     <w:p>
@@ -1008,7 +698,7 @@
         </w:numPr>
       </w:pPr>
       <w:r>
-        <w:t xml:space="preserve">Notes from all consultations with any specialists</w:t>
+        <w:t xml:space="preserve">Pathology reports</w:t>
       </w:r>
     </w:p>
     <w:p>
@@ -1020,15 +710,7 @@
         </w:numPr>
       </w:pPr>
       <w:r>
-        <w:t xml:space="preserve">Endoscopy reports</w:t>
-      </w:r>
-    </w:p>
-    <w:p>
-      <w:pPr>
-        <w:pStyle w:val="FirstParagraph"/>
-      </w:pPr>
-      <w:r>
-        <w:t xml:space="preserve">You will also need:</w:t>
+        <w:t xml:space="preserve">Radiology reports</w:t>
       </w:r>
     </w:p>
     <w:p>
@@ -1036,31 +718,7 @@
         <w:pStyle w:val="Compact"/>
         <w:numPr>
           <w:ilvl w:val="0"/>
-          <w:numId w:val="1005"/>
-        </w:numPr>
-      </w:pPr>
-      <w:r>
-        <w:t xml:space="preserve">Pathology reports</w:t>
-      </w:r>
-    </w:p>
-    <w:p>
-      <w:pPr>
-        <w:pStyle w:val="Compact"/>
-        <w:numPr>
-          <w:ilvl w:val="0"/>
-          <w:numId w:val="1005"/>
-        </w:numPr>
-      </w:pPr>
-      <w:r>
-        <w:t xml:space="preserve">Radiology reports</w:t>
-      </w:r>
-    </w:p>
-    <w:p>
-      <w:pPr>
-        <w:pStyle w:val="Compact"/>
-        <w:numPr>
-          <w:ilvl w:val="0"/>
-          <w:numId w:val="1005"/>
+          <w:numId w:val="1004"/>
         </w:numPr>
       </w:pPr>
       <w:r>
@@ -1429,9 +1087,6 @@
     <w:abstractNumId w:val="991"/>
   </w:num>
   <w:num w:numId="1004">
-    <w:abstractNumId w:val="991"/>
-  </w:num>
-  <w:num w:numId="1005">
     <w:abstractNumId w:val="991"/>
   </w:num>
 </w:numbering>

--- a/choosing_surgical_team.docx
+++ b/choosing_surgical_team.docx
@@ -75,7 +75,7 @@
         </w:numPr>
       </w:pPr>
       <w:r>
-        <w:t xml:space="preserve">Get a second opinions</w:t>
+        <w:t xml:space="preserve">Get a second opinion</w:t>
       </w:r>
     </w:p>
     <w:p>
@@ -115,15 +115,7 @@
         <w:pStyle w:val="BodyText"/>
       </w:pPr>
       <w:r>
-        <w:t xml:space="preserve">When we talk about outcomes after esophagectomy, we are going to focus on two areas:</w:t>
-      </w:r>
-    </w:p>
-    <w:p>
-      <w:pPr>
-        <w:pStyle w:val="BodyText"/>
-      </w:pPr>
-      <w:r>
-        <w:t xml:space="preserve">The first is complications.</w:t>
+        <w:t xml:space="preserve">When we talk about outcomes after esophagectomy, we are talking about complications.</w:t>
       </w:r>
     </w:p>
     <w:p>
@@ -148,14 +140,6 @@
       </w:pPr>
       <w:r>
         <w:t xml:space="preserve">(pause)</w:t>
-      </w:r>
-    </w:p>
-    <w:p>
-      <w:pPr>
-        <w:pStyle w:val="BodyText"/>
-      </w:pPr>
-      <w:r>
-        <w:t xml:space="preserve">Another important outcome is the risk of death in the first 90 days after surgery</w:t>
       </w:r>
     </w:p>
     <w:p>
@@ -188,15 +172,7 @@
         <w:t xml:space="preserve">In general</w:t>
       </w:r>
       <w:r>
-        <w:t xml:space="preserve">, Esophagectomy Outcomes are better at high-volume hospitals…</w:t>
-      </w:r>
-    </w:p>
-    <w:p>
-      <w:pPr>
-        <w:pStyle w:val="BodyText"/>
-      </w:pPr>
-      <w:r>
-        <w:t xml:space="preserve">… and for Experienced surgeons (16)</w:t>
+        <w:t xml:space="preserve">, Esophagectomy Outcomes are better at high-volume hospitals… … and for Experienced surgeons (16)</w:t>
       </w:r>
     </w:p>
     <w:p>
@@ -242,7 +218,7 @@
         <w:pStyle w:val="BodyText"/>
       </w:pPr>
       <w:r>
-        <w:t xml:space="preserve">In 2018 they made their recommendations that hospitals should perform at least 20 esophagectomy operations per year, and surgeons should perform at least 7 operations a year, in order to have enough familiarity with esophagectomy surgery.</w:t>
+        <w:t xml:space="preserve">In 2018 they made their recommendations that hospitals should perform at least 20 esophagectomy operations per year, and surgeons should perform at least 7 operations per year, in order to have enough familiarity with esophagectomy surgery.</w:t>
       </w:r>
     </w:p>
     <w:p>
@@ -306,7 +282,7 @@
         <w:t xml:space="preserve"> </w:t>
       </w:r>
       <w:r>
-        <w:t xml:space="preserve">surgical volume</w:t>
+        <w:t xml:space="preserve">surgeon volume</w:t>
       </w:r>
     </w:p>
     <w:p>
@@ -440,7 +416,7 @@
         <w:pStyle w:val="BodyText"/>
       </w:pPr>
       <w:r>
-        <w:t xml:space="preserve">But it’s designed to find out of</w:t>
+        <w:t xml:space="preserve">But it’s designed to find out if</w:t>
       </w:r>
       <w:r>
         <w:t xml:space="preserve"> </w:t>
@@ -496,15 +472,15 @@
         <w:pStyle w:val="BodyText"/>
       </w:pPr>
       <w:r>
-        <w:t xml:space="preserve">One way to address that challenge is to have more experienced surgeons working with less experienced surgeons to allow the patient to have the best outcomes possible. …while also allowing the training of the next generation of surgeons.</w:t>
-      </w:r>
-    </w:p>
-    <w:p>
-      <w:pPr>
-        <w:pStyle w:val="BodyText"/>
-      </w:pPr>
-      <w:r>
-        <w:t xml:space="preserve">To my mind, mentoring is a safe way for lower-volume surgeons to gain experience (and become high-volume surgeons) while they are providing patients with the benefits of the experience of a high-volume surgeon.</w:t>
+        <w:t xml:space="preserve">One way to address that challenge is to have more experienced surgeons working with less experienced surgeons to allow the patient to have the best outcomes possible …while also allowing the training of the next generation of surgeons.</w:t>
+      </w:r>
+    </w:p>
+    <w:p>
+      <w:pPr>
+        <w:pStyle w:val="BodyText"/>
+      </w:pPr>
+      <w:r>
+        <w:t xml:space="preserve">To my mind, mentoring is the best way for lower-volume surgeons to gain experience (and become high-volume surgeons) while they are providing patients with the benefits of a high-volume surgeon.</w:t>
       </w:r>
     </w:p>
     <w:p>
@@ -528,7 +504,7 @@
         <w:pStyle w:val="BodyText"/>
       </w:pPr>
       <w:r>
-        <w:t xml:space="preserve">And they found two-fold variation in mortality outcomes … and complications</w:t>
+        <w:t xml:space="preserve">And they found two-fold variation in complications, and in the risk of death after surgery.</w:t>
       </w:r>
     </w:p>
     <w:p>
